--- a/lab_1/ЗВІТ.docx
+++ b/lab_1/ЗВІТ.docx
@@ -1033,14 +1033,7 @@
                                     <w:rFonts w:ascii="Times New Roman CYR" w:hAnsi="Times New Roman CYR"/>
                                     <w:sz w:val="20"/>
                                   </w:rPr>
-                                  <w:t xml:space="preserve">прізвище, </w:t>
-                                </w:r>
-                                <w:r>
-                                  <w:rPr>
-                                    <w:rFonts w:ascii="Times New Roman CYR" w:hAnsi="Times New Roman CYR"/>
-                                    <w:sz w:val="20"/>
-                                  </w:rPr>
-                                  <w:t>ім'я, по батькові</w:t>
+                                  <w:t>прізвище, ім'я, по батькові</w:t>
                                 </w:r>
                                 <w:r>
                                   <w:rPr>
@@ -1243,14 +1236,7 @@
                               <w:rFonts w:ascii="Times New Roman CYR" w:hAnsi="Times New Roman CYR"/>
                               <w:sz w:val="20"/>
                             </w:rPr>
-                            <w:t xml:space="preserve">прізвище, </w:t>
-                          </w:r>
-                          <w:r>
-                            <w:rPr>
-                              <w:rFonts w:ascii="Times New Roman CYR" w:hAnsi="Times New Roman CYR"/>
-                              <w:sz w:val="20"/>
-                            </w:rPr>
-                            <w:t>ім'я, по батькові</w:t>
+                            <w:t>прізвище, ім'я, по батькові</w:t>
                           </w:r>
                           <w:r>
                             <w:rPr>
@@ -4069,7 +4055,27 @@
           <w:szCs w:val="20"/>
           <w:lang w:val="en-GB"/>
         </w:rPr>
-        <w:t>PROCEDURE Sort()</w:t>
+        <w:t xml:space="preserve">PROCEDURE </w:t>
+      </w:r>
+      <w:proofErr w:type="gramStart"/>
+      <w:r>
+        <w:rPr>
+          <w:rFonts w:ascii="Courier New" w:hAnsi="Courier New" w:cs="Courier New"/>
+          <w:sz w:val="20"/>
+          <w:szCs w:val="20"/>
+          <w:lang w:val="en-GB"/>
+        </w:rPr>
+        <w:t>Sort(</w:t>
+      </w:r>
+      <w:proofErr w:type="gramEnd"/>
+      <w:r>
+        <w:rPr>
+          <w:rFonts w:ascii="Courier New" w:hAnsi="Courier New" w:cs="Courier New"/>
+          <w:sz w:val="20"/>
+          <w:szCs w:val="20"/>
+          <w:lang w:val="en-GB"/>
+        </w:rPr>
+        <w:t>)</w:t>
       </w:r>
     </w:p>
     <w:p>
@@ -4167,55 +4173,113 @@
           <w:lang w:val="en-GB"/>
         </w:rPr>
         <w:tab/>
-        <w:t>Distribute()</w:t>
-      </w:r>
-    </w:p>
-    <w:p>
-      <w:pPr>
-        <w:rPr>
-          <w:rFonts w:ascii="Courier New" w:hAnsi="Courier New" w:cs="Courier New"/>
-          <w:sz w:val="20"/>
-          <w:szCs w:val="20"/>
-          <w:lang w:val="en-GB"/>
-        </w:rPr>
-      </w:pPr>
-      <w:r>
-        <w:rPr>
-          <w:rFonts w:ascii="Courier New" w:hAnsi="Courier New" w:cs="Courier New"/>
-          <w:sz w:val="20"/>
-          <w:szCs w:val="20"/>
-          <w:lang w:val="en-GB"/>
-        </w:rPr>
-        <w:tab/>
-      </w:r>
-      <w:r>
-        <w:rPr>
-          <w:rFonts w:ascii="Courier New" w:hAnsi="Courier New" w:cs="Courier New"/>
-          <w:sz w:val="20"/>
-          <w:szCs w:val="20"/>
-          <w:lang w:val="en-GB"/>
-        </w:rPr>
-        <w:tab/>
-        <w:t>Merge()</w:t>
-      </w:r>
-    </w:p>
-    <w:p>
-      <w:pPr>
-        <w:rPr>
-          <w:rFonts w:ascii="Courier New" w:hAnsi="Courier New" w:cs="Courier New"/>
-          <w:sz w:val="20"/>
-          <w:szCs w:val="20"/>
-          <w:lang w:val="en-GB"/>
-        </w:rPr>
-      </w:pPr>
-      <w:r>
-        <w:rPr>
-          <w:rFonts w:ascii="Courier New" w:hAnsi="Courier New" w:cs="Courier New"/>
-          <w:sz w:val="20"/>
-          <w:szCs w:val="20"/>
-          <w:lang w:val="en-GB"/>
-        </w:rPr>
-        <w:t>END PROCEDURE Sort()</w:t>
+      </w:r>
+      <w:proofErr w:type="gramStart"/>
+      <w:r>
+        <w:rPr>
+          <w:rFonts w:ascii="Courier New" w:hAnsi="Courier New" w:cs="Courier New"/>
+          <w:sz w:val="20"/>
+          <w:szCs w:val="20"/>
+          <w:lang w:val="en-GB"/>
+        </w:rPr>
+        <w:t>Distribute(</w:t>
+      </w:r>
+      <w:proofErr w:type="gramEnd"/>
+      <w:r>
+        <w:rPr>
+          <w:rFonts w:ascii="Courier New" w:hAnsi="Courier New" w:cs="Courier New"/>
+          <w:sz w:val="20"/>
+          <w:szCs w:val="20"/>
+          <w:lang w:val="en-GB"/>
+        </w:rPr>
+        <w:t>)</w:t>
+      </w:r>
+    </w:p>
+    <w:p>
+      <w:pPr>
+        <w:rPr>
+          <w:rFonts w:ascii="Courier New" w:hAnsi="Courier New" w:cs="Courier New"/>
+          <w:sz w:val="20"/>
+          <w:szCs w:val="20"/>
+          <w:lang w:val="en-GB"/>
+        </w:rPr>
+      </w:pPr>
+      <w:r>
+        <w:rPr>
+          <w:rFonts w:ascii="Courier New" w:hAnsi="Courier New" w:cs="Courier New"/>
+          <w:sz w:val="20"/>
+          <w:szCs w:val="20"/>
+          <w:lang w:val="en-GB"/>
+        </w:rPr>
+        <w:tab/>
+      </w:r>
+      <w:r>
+        <w:rPr>
+          <w:rFonts w:ascii="Courier New" w:hAnsi="Courier New" w:cs="Courier New"/>
+          <w:sz w:val="20"/>
+          <w:szCs w:val="20"/>
+          <w:lang w:val="en-GB"/>
+        </w:rPr>
+        <w:tab/>
+      </w:r>
+      <w:proofErr w:type="gramStart"/>
+      <w:r>
+        <w:rPr>
+          <w:rFonts w:ascii="Courier New" w:hAnsi="Courier New" w:cs="Courier New"/>
+          <w:sz w:val="20"/>
+          <w:szCs w:val="20"/>
+          <w:lang w:val="en-GB"/>
+        </w:rPr>
+        <w:t>Merge(</w:t>
+      </w:r>
+      <w:proofErr w:type="gramEnd"/>
+      <w:r>
+        <w:rPr>
+          <w:rFonts w:ascii="Courier New" w:hAnsi="Courier New" w:cs="Courier New"/>
+          <w:sz w:val="20"/>
+          <w:szCs w:val="20"/>
+          <w:lang w:val="en-GB"/>
+        </w:rPr>
+        <w:t>)</w:t>
+      </w:r>
+    </w:p>
+    <w:p>
+      <w:pPr>
+        <w:rPr>
+          <w:rFonts w:ascii="Courier New" w:hAnsi="Courier New" w:cs="Courier New"/>
+          <w:sz w:val="20"/>
+          <w:szCs w:val="20"/>
+          <w:lang w:val="en-GB"/>
+        </w:rPr>
+      </w:pPr>
+      <w:r>
+        <w:rPr>
+          <w:rFonts w:ascii="Courier New" w:hAnsi="Courier New" w:cs="Courier New"/>
+          <w:sz w:val="20"/>
+          <w:szCs w:val="20"/>
+          <w:lang w:val="en-GB"/>
+        </w:rPr>
+        <w:t xml:space="preserve">END PROCEDURE </w:t>
+      </w:r>
+      <w:proofErr w:type="gramStart"/>
+      <w:r>
+        <w:rPr>
+          <w:rFonts w:ascii="Courier New" w:hAnsi="Courier New" w:cs="Courier New"/>
+          <w:sz w:val="20"/>
+          <w:szCs w:val="20"/>
+          <w:lang w:val="en-GB"/>
+        </w:rPr>
+        <w:t>Sort(</w:t>
+      </w:r>
+      <w:proofErr w:type="gramEnd"/>
+      <w:r>
+        <w:rPr>
+          <w:rFonts w:ascii="Courier New" w:hAnsi="Courier New" w:cs="Courier New"/>
+          <w:sz w:val="20"/>
+          <w:szCs w:val="20"/>
+          <w:lang w:val="en-GB"/>
+        </w:rPr>
+        <w:t>)</w:t>
       </w:r>
     </w:p>
     <w:p>
@@ -4306,6 +4370,7 @@
         <w:tab/>
         <w:t xml:space="preserve">a = </w:t>
       </w:r>
+      <w:proofErr w:type="gramStart"/>
       <w:r>
         <w:rPr>
           <w:rFonts w:ascii="Courier New" w:hAnsi="Courier New" w:cs="Courier New"/>
@@ -4325,6 +4390,7 @@
         <w:t>(</w:t>
       </w:r>
       <w:proofErr w:type="spellStart"/>
+      <w:proofErr w:type="gramEnd"/>
       <w:r>
         <w:rPr>
           <w:rFonts w:ascii="Courier New" w:hAnsi="Courier New" w:cs="Courier New"/>
@@ -4431,6 +4497,7 @@
         <w:t xml:space="preserve"> = </w:t>
       </w:r>
       <w:proofErr w:type="spellStart"/>
+      <w:proofErr w:type="gramStart"/>
       <w:r>
         <w:rPr>
           <w:rFonts w:ascii="Courier New" w:hAnsi="Courier New" w:cs="Courier New"/>
@@ -4441,6 +4508,7 @@
         <w:t>a.read</w:t>
       </w:r>
       <w:proofErr w:type="spellEnd"/>
+      <w:proofErr w:type="gramEnd"/>
       <w:r>
         <w:rPr>
           <w:rFonts w:ascii="Courier New" w:hAnsi="Courier New" w:cs="Courier New"/>
@@ -4471,6 +4539,7 @@
         <w:t xml:space="preserve"> next = </w:t>
       </w:r>
       <w:proofErr w:type="spellStart"/>
+      <w:proofErr w:type="gramStart"/>
       <w:r>
         <w:rPr>
           <w:rFonts w:ascii="Courier New" w:hAnsi="Courier New" w:cs="Courier New"/>
@@ -4481,6 +4550,7 @@
         <w:t>a.read</w:t>
       </w:r>
       <w:proofErr w:type="spellEnd"/>
+      <w:proofErr w:type="gramEnd"/>
       <w:r>
         <w:rPr>
           <w:rFonts w:ascii="Courier New" w:hAnsi="Courier New" w:cs="Courier New"/>
@@ -4597,6 +4667,7 @@
         <w:tab/>
       </w:r>
       <w:proofErr w:type="spellStart"/>
+      <w:proofErr w:type="gramStart"/>
       <w:r>
         <w:rPr>
           <w:rFonts w:ascii="Courier New" w:hAnsi="Courier New" w:cs="Courier New"/>
@@ -4607,6 +4678,7 @@
         <w:t>a.close</w:t>
       </w:r>
       <w:proofErr w:type="spellEnd"/>
+      <w:proofErr w:type="gramEnd"/>
       <w:r>
         <w:rPr>
           <w:rFonts w:ascii="Courier New" w:hAnsi="Courier New" w:cs="Courier New"/>
@@ -4732,6 +4804,7 @@
         <w:t xml:space="preserve">next = </w:t>
       </w:r>
       <w:proofErr w:type="spellStart"/>
+      <w:proofErr w:type="gramStart"/>
       <w:r>
         <w:rPr>
           <w:rFonts w:ascii="Courier New" w:hAnsi="Courier New" w:cs="Courier New"/>
@@ -4742,6 +4815,7 @@
         <w:t>a.read</w:t>
       </w:r>
       <w:proofErr w:type="spellEnd"/>
+      <w:proofErr w:type="gramEnd"/>
       <w:r>
         <w:rPr>
           <w:rFonts w:ascii="Courier New" w:hAnsi="Courier New" w:cs="Courier New"/>
@@ -4771,6 +4845,7 @@
         <w:tab/>
       </w:r>
       <w:proofErr w:type="spellStart"/>
+      <w:proofErr w:type="gramStart"/>
       <w:r>
         <w:rPr>
           <w:rFonts w:ascii="Courier New" w:hAnsi="Courier New" w:cs="Courier New"/>
@@ -4790,6 +4865,7 @@
         <w:t>close</w:t>
       </w:r>
       <w:proofErr w:type="spellEnd"/>
+      <w:proofErr w:type="gramEnd"/>
       <w:r>
         <w:rPr>
           <w:rFonts w:ascii="Courier New" w:hAnsi="Courier New" w:cs="Courier New"/>
@@ -4839,6 +4915,7 @@
         <w:t xml:space="preserve">END PROCEDURE </w:t>
       </w:r>
       <w:proofErr w:type="spellStart"/>
+      <w:proofErr w:type="gramStart"/>
       <w:r>
         <w:rPr>
           <w:rFonts w:ascii="Courier New" w:hAnsi="Courier New" w:cs="Courier New"/>
@@ -4856,7 +4933,17 @@
           <w:szCs w:val="20"/>
           <w:lang w:val="en-GB"/>
         </w:rPr>
-        <w:t>()</w:t>
+        <w:t>(</w:t>
+      </w:r>
+      <w:proofErr w:type="gramEnd"/>
+      <w:r>
+        <w:rPr>
+          <w:rFonts w:ascii="Courier New" w:hAnsi="Courier New" w:cs="Courier New"/>
+          <w:sz w:val="20"/>
+          <w:szCs w:val="20"/>
+          <w:lang w:val="en-GB"/>
+        </w:rPr>
+        <w:t>)</w:t>
       </w:r>
     </w:p>
     <w:p>
@@ -4921,9 +5008,20 @@
           <w:szCs w:val="20"/>
           <w:lang w:val="en-GB"/>
         </w:rPr>
-        <w:t>PROCEDURE Distribute(</w:t>
+        <w:t xml:space="preserve">PROCEDURE </w:t>
+      </w:r>
+      <w:proofErr w:type="gramStart"/>
+      <w:r>
+        <w:rPr>
+          <w:rFonts w:ascii="Courier New" w:hAnsi="Courier New" w:cs="Courier New"/>
+          <w:sz w:val="20"/>
+          <w:szCs w:val="20"/>
+          <w:lang w:val="en-GB"/>
+        </w:rPr>
+        <w:t>Distribute(</w:t>
       </w:r>
       <w:proofErr w:type="spellStart"/>
+      <w:proofErr w:type="gramEnd"/>
       <w:r>
         <w:rPr>
           <w:rFonts w:ascii="Courier New" w:hAnsi="Courier New" w:cs="Courier New"/>
@@ -5001,9 +5099,20 @@
           <w:lang w:val="en-GB"/>
         </w:rPr>
         <w:tab/>
-        <w:t>a = open(</w:t>
+        <w:t xml:space="preserve">a = </w:t>
+      </w:r>
+      <w:proofErr w:type="gramStart"/>
+      <w:r>
+        <w:rPr>
+          <w:rFonts w:ascii="Courier New" w:hAnsi="Courier New" w:cs="Courier New"/>
+          <w:sz w:val="20"/>
+          <w:szCs w:val="20"/>
+          <w:lang w:val="en-GB"/>
+        </w:rPr>
+        <w:t>open(</w:t>
       </w:r>
       <w:proofErr w:type="spellStart"/>
+      <w:proofErr w:type="gramEnd"/>
       <w:r>
         <w:rPr>
           <w:rFonts w:ascii="Courier New" w:hAnsi="Courier New" w:cs="Courier New"/>
@@ -5041,9 +5150,20 @@
           <w:lang w:val="en-GB"/>
         </w:rPr>
         <w:tab/>
-        <w:t>b = open(</w:t>
+        <w:t xml:space="preserve">b = </w:t>
+      </w:r>
+      <w:proofErr w:type="gramStart"/>
+      <w:r>
+        <w:rPr>
+          <w:rFonts w:ascii="Courier New" w:hAnsi="Courier New" w:cs="Courier New"/>
+          <w:sz w:val="20"/>
+          <w:szCs w:val="20"/>
+          <w:lang w:val="en-GB"/>
+        </w:rPr>
+        <w:t>open(</w:t>
       </w:r>
       <w:proofErr w:type="spellStart"/>
+      <w:proofErr w:type="gramEnd"/>
       <w:r>
         <w:rPr>
           <w:rFonts w:ascii="Courier New" w:hAnsi="Courier New" w:cs="Courier New"/>
@@ -5081,9 +5201,20 @@
           <w:lang w:val="en-GB"/>
         </w:rPr>
         <w:tab/>
-        <w:t>c = open(</w:t>
+        <w:t xml:space="preserve">c = </w:t>
+      </w:r>
+      <w:proofErr w:type="gramStart"/>
+      <w:r>
+        <w:rPr>
+          <w:rFonts w:ascii="Courier New" w:hAnsi="Courier New" w:cs="Courier New"/>
+          <w:sz w:val="20"/>
+          <w:szCs w:val="20"/>
+          <w:lang w:val="en-GB"/>
+        </w:rPr>
+        <w:t>open(</w:t>
       </w:r>
       <w:proofErr w:type="spellStart"/>
+      <w:proofErr w:type="gramEnd"/>
       <w:r>
         <w:rPr>
           <w:rFonts w:ascii="Courier New" w:hAnsi="Courier New" w:cs="Courier New"/>
@@ -5201,6 +5332,7 @@
         <w:t xml:space="preserve"> = </w:t>
       </w:r>
       <w:proofErr w:type="spellStart"/>
+      <w:proofErr w:type="gramStart"/>
       <w:r>
         <w:rPr>
           <w:rFonts w:ascii="Courier New" w:hAnsi="Courier New" w:cs="Courier New"/>
@@ -5211,6 +5343,7 @@
         <w:t>a.read</w:t>
       </w:r>
       <w:proofErr w:type="spellEnd"/>
+      <w:proofErr w:type="gramEnd"/>
       <w:r>
         <w:rPr>
           <w:rFonts w:ascii="Courier New" w:hAnsi="Courier New" w:cs="Courier New"/>
@@ -5241,6 +5374,7 @@
         <w:t xml:space="preserve">next = </w:t>
       </w:r>
       <w:proofErr w:type="spellStart"/>
+      <w:proofErr w:type="gramStart"/>
       <w:r>
         <w:rPr>
           <w:rFonts w:ascii="Courier New" w:hAnsi="Courier New" w:cs="Courier New"/>
@@ -5251,6 +5385,7 @@
         <w:t>a.read</w:t>
       </w:r>
       <w:proofErr w:type="spellEnd"/>
+      <w:proofErr w:type="gramEnd"/>
       <w:r>
         <w:rPr>
           <w:rFonts w:ascii="Courier New" w:hAnsi="Courier New" w:cs="Courier New"/>
@@ -5387,6 +5522,7 @@
         <w:tab/>
       </w:r>
       <w:proofErr w:type="spellStart"/>
+      <w:proofErr w:type="gramStart"/>
       <w:r>
         <w:rPr>
           <w:rFonts w:ascii="Courier New" w:hAnsi="Courier New" w:cs="Courier New"/>
@@ -5397,6 +5533,7 @@
         <w:t>b.write</w:t>
       </w:r>
       <w:proofErr w:type="spellEnd"/>
+      <w:proofErr w:type="gramEnd"/>
       <w:r>
         <w:rPr>
           <w:rFonts w:ascii="Courier New" w:hAnsi="Courier New" w:cs="Courier New"/>
@@ -5728,6 +5865,7 @@
         <w:t xml:space="preserve">next = </w:t>
       </w:r>
       <w:proofErr w:type="spellStart"/>
+      <w:proofErr w:type="gramStart"/>
       <w:r>
         <w:rPr>
           <w:rFonts w:ascii="Courier New" w:hAnsi="Courier New" w:cs="Courier New"/>
@@ -5738,6 +5876,7 @@
         <w:t>a.read</w:t>
       </w:r>
       <w:proofErr w:type="spellEnd"/>
+      <w:proofErr w:type="gramEnd"/>
       <w:r>
         <w:rPr>
           <w:rFonts w:ascii="Courier New" w:hAnsi="Courier New" w:cs="Courier New"/>
@@ -5767,6 +5906,7 @@
         <w:tab/>
       </w:r>
       <w:proofErr w:type="spellStart"/>
+      <w:proofErr w:type="gramStart"/>
       <w:r>
         <w:rPr>
           <w:rFonts w:ascii="Courier New" w:hAnsi="Courier New" w:cs="Courier New"/>
@@ -5777,6 +5917,7 @@
         <w:t>a.close</w:t>
       </w:r>
       <w:proofErr w:type="spellEnd"/>
+      <w:proofErr w:type="gramEnd"/>
       <w:r>
         <w:rPr>
           <w:rFonts w:ascii="Courier New" w:hAnsi="Courier New" w:cs="Courier New"/>
@@ -5806,6 +5947,7 @@
         <w:tab/>
       </w:r>
       <w:proofErr w:type="spellStart"/>
+      <w:proofErr w:type="gramStart"/>
       <w:r>
         <w:rPr>
           <w:rFonts w:ascii="Courier New" w:hAnsi="Courier New" w:cs="Courier New"/>
@@ -5816,6 +5958,7 @@
         <w:t>b.close</w:t>
       </w:r>
       <w:proofErr w:type="spellEnd"/>
+      <w:proofErr w:type="gramEnd"/>
       <w:r>
         <w:rPr>
           <w:rFonts w:ascii="Courier New" w:hAnsi="Courier New" w:cs="Courier New"/>
@@ -5852,7 +5995,17 @@
           <w:szCs w:val="20"/>
           <w:lang w:val="en-GB"/>
         </w:rPr>
-        <w:t>c.close</w:t>
+        <w:t>c.</w:t>
+      </w:r>
+      <w:proofErr w:type="gramStart"/>
+      <w:r>
+        <w:rPr>
+          <w:rFonts w:ascii="Courier New" w:hAnsi="Courier New" w:cs="Courier New"/>
+          <w:sz w:val="20"/>
+          <w:szCs w:val="20"/>
+          <w:lang w:val="en-GB"/>
+        </w:rPr>
+        <w:t>close</w:t>
       </w:r>
       <w:proofErr w:type="spellEnd"/>
       <w:r>
@@ -5862,26 +6015,56 @@
           <w:szCs w:val="20"/>
           <w:lang w:val="en-GB"/>
         </w:rPr>
-        <w:t>()</w:t>
-      </w:r>
-    </w:p>
-    <w:p>
-      <w:pPr>
-        <w:rPr>
-          <w:rFonts w:ascii="Courier New" w:hAnsi="Courier New" w:cs="Courier New"/>
-          <w:sz w:val="20"/>
-          <w:szCs w:val="20"/>
-          <w:lang w:val="en-GB"/>
-        </w:rPr>
-      </w:pPr>
-      <w:r>
-        <w:rPr>
-          <w:rFonts w:ascii="Courier New" w:hAnsi="Courier New" w:cs="Courier New"/>
-          <w:sz w:val="20"/>
-          <w:szCs w:val="20"/>
-          <w:lang w:val="en-GB"/>
-        </w:rPr>
-        <w:t>END PROCEDURE Distribute()</w:t>
+        <w:t>(</w:t>
+      </w:r>
+      <w:proofErr w:type="gramEnd"/>
+      <w:r>
+        <w:rPr>
+          <w:rFonts w:ascii="Courier New" w:hAnsi="Courier New" w:cs="Courier New"/>
+          <w:sz w:val="20"/>
+          <w:szCs w:val="20"/>
+          <w:lang w:val="en-GB"/>
+        </w:rPr>
+        <w:t>)</w:t>
+      </w:r>
+    </w:p>
+    <w:p>
+      <w:pPr>
+        <w:rPr>
+          <w:rFonts w:ascii="Courier New" w:hAnsi="Courier New" w:cs="Courier New"/>
+          <w:sz w:val="20"/>
+          <w:szCs w:val="20"/>
+          <w:lang w:val="en-GB"/>
+        </w:rPr>
+      </w:pPr>
+      <w:r>
+        <w:rPr>
+          <w:rFonts w:ascii="Courier New" w:hAnsi="Courier New" w:cs="Courier New"/>
+          <w:sz w:val="20"/>
+          <w:szCs w:val="20"/>
+          <w:lang w:val="en-GB"/>
+        </w:rPr>
+        <w:t xml:space="preserve">END PROCEDURE </w:t>
+      </w:r>
+      <w:proofErr w:type="gramStart"/>
+      <w:r>
+        <w:rPr>
+          <w:rFonts w:ascii="Courier New" w:hAnsi="Courier New" w:cs="Courier New"/>
+          <w:sz w:val="20"/>
+          <w:szCs w:val="20"/>
+          <w:lang w:val="en-GB"/>
+        </w:rPr>
+        <w:t>Distribute(</w:t>
+      </w:r>
+      <w:proofErr w:type="gramEnd"/>
+      <w:r>
+        <w:rPr>
+          <w:rFonts w:ascii="Courier New" w:hAnsi="Courier New" w:cs="Courier New"/>
+          <w:sz w:val="20"/>
+          <w:szCs w:val="20"/>
+          <w:lang w:val="en-GB"/>
+        </w:rPr>
+        <w:t>)</w:t>
       </w:r>
     </w:p>
     <w:p>
@@ -6280,9 +6463,20 @@
           <w:szCs w:val="20"/>
           <w:lang w:val="en-GB"/>
         </w:rPr>
-        <w:t>PROCEDURE Merge(</w:t>
+        <w:t xml:space="preserve">PROCEDURE </w:t>
+      </w:r>
+      <w:proofErr w:type="gramStart"/>
+      <w:r>
+        <w:rPr>
+          <w:rFonts w:ascii="Courier New" w:hAnsi="Courier New" w:cs="Courier New"/>
+          <w:sz w:val="20"/>
+          <w:szCs w:val="20"/>
+          <w:lang w:val="en-GB"/>
+        </w:rPr>
+        <w:t>Merge(</w:t>
       </w:r>
       <w:proofErr w:type="spellStart"/>
+      <w:proofErr w:type="gramEnd"/>
       <w:r>
         <w:rPr>
           <w:rFonts w:ascii="Courier New" w:hAnsi="Courier New" w:cs="Courier New"/>
@@ -6368,9 +6562,20 @@
           <w:szCs w:val="20"/>
           <w:lang w:val="en-GB"/>
         </w:rPr>
-        <w:t>a = open(</w:t>
+        <w:t xml:space="preserve">a = </w:t>
+      </w:r>
+      <w:proofErr w:type="gramStart"/>
+      <w:r>
+        <w:rPr>
+          <w:rFonts w:ascii="Courier New" w:hAnsi="Courier New" w:cs="Courier New"/>
+          <w:sz w:val="20"/>
+          <w:szCs w:val="20"/>
+          <w:lang w:val="en-GB"/>
+        </w:rPr>
+        <w:t>open(</w:t>
       </w:r>
       <w:proofErr w:type="spellStart"/>
+      <w:proofErr w:type="gramEnd"/>
       <w:r>
         <w:rPr>
           <w:rFonts w:ascii="Courier New" w:hAnsi="Courier New" w:cs="Courier New"/>
@@ -6408,9 +6613,20 @@
           <w:lang w:val="en-GB"/>
         </w:rPr>
         <w:tab/>
-        <w:t>b = open(</w:t>
+        <w:t xml:space="preserve">b = </w:t>
+      </w:r>
+      <w:proofErr w:type="gramStart"/>
+      <w:r>
+        <w:rPr>
+          <w:rFonts w:ascii="Courier New" w:hAnsi="Courier New" w:cs="Courier New"/>
+          <w:sz w:val="20"/>
+          <w:szCs w:val="20"/>
+          <w:lang w:val="en-GB"/>
+        </w:rPr>
+        <w:t>open(</w:t>
       </w:r>
       <w:proofErr w:type="spellStart"/>
+      <w:proofErr w:type="gramEnd"/>
       <w:r>
         <w:rPr>
           <w:rFonts w:ascii="Courier New" w:hAnsi="Courier New" w:cs="Courier New"/>
@@ -6448,9 +6664,20 @@
           <w:lang w:val="en-GB"/>
         </w:rPr>
         <w:tab/>
-        <w:t>c = open(</w:t>
+        <w:t xml:space="preserve">c = </w:t>
+      </w:r>
+      <w:proofErr w:type="gramStart"/>
+      <w:r>
+        <w:rPr>
+          <w:rFonts w:ascii="Courier New" w:hAnsi="Courier New" w:cs="Courier New"/>
+          <w:sz w:val="20"/>
+          <w:szCs w:val="20"/>
+          <w:lang w:val="en-GB"/>
+        </w:rPr>
+        <w:t>open(</w:t>
       </w:r>
       <w:proofErr w:type="spellStart"/>
+      <w:proofErr w:type="gramEnd"/>
       <w:r>
         <w:rPr>
           <w:rFonts w:ascii="Courier New" w:hAnsi="Courier New" w:cs="Courier New"/>
@@ -6510,6 +6737,7 @@
         <w:t xml:space="preserve"> = </w:t>
       </w:r>
       <w:proofErr w:type="spellStart"/>
+      <w:proofErr w:type="gramStart"/>
       <w:r>
         <w:rPr>
           <w:rFonts w:ascii="Courier New" w:hAnsi="Courier New" w:cs="Courier New"/>
@@ -6520,6 +6748,7 @@
         <w:t>b.read</w:t>
       </w:r>
       <w:proofErr w:type="spellEnd"/>
+      <w:proofErr w:type="gramEnd"/>
       <w:r>
         <w:rPr>
           <w:rFonts w:ascii="Courier New" w:hAnsi="Courier New" w:cs="Courier New"/>
@@ -6569,6 +6798,7 @@
         <w:t xml:space="preserve"> = </w:t>
       </w:r>
       <w:proofErr w:type="spellStart"/>
+      <w:proofErr w:type="gramStart"/>
       <w:r>
         <w:rPr>
           <w:rFonts w:ascii="Courier New" w:hAnsi="Courier New" w:cs="Courier New"/>
@@ -6579,6 +6809,7 @@
         <w:t>c.read</w:t>
       </w:r>
       <w:proofErr w:type="spellEnd"/>
+      <w:proofErr w:type="gramEnd"/>
       <w:r>
         <w:rPr>
           <w:rFonts w:ascii="Courier New" w:hAnsi="Courier New" w:cs="Courier New"/>
@@ -6628,6 +6859,7 @@
         <w:t xml:space="preserve"> = </w:t>
       </w:r>
       <w:proofErr w:type="spellStart"/>
+      <w:proofErr w:type="gramStart"/>
       <w:r>
         <w:rPr>
           <w:rFonts w:ascii="Courier New" w:hAnsi="Courier New" w:cs="Courier New"/>
@@ -6638,6 +6870,7 @@
         <w:t>b.read</w:t>
       </w:r>
       <w:proofErr w:type="spellEnd"/>
+      <w:proofErr w:type="gramEnd"/>
       <w:r>
         <w:rPr>
           <w:rFonts w:ascii="Courier New" w:hAnsi="Courier New" w:cs="Courier New"/>
@@ -6687,6 +6920,7 @@
         <w:t xml:space="preserve"> = </w:t>
       </w:r>
       <w:proofErr w:type="spellStart"/>
+      <w:proofErr w:type="gramStart"/>
       <w:r>
         <w:rPr>
           <w:rFonts w:ascii="Courier New" w:hAnsi="Courier New" w:cs="Courier New"/>
@@ -6697,6 +6931,7 @@
         <w:t>c.read</w:t>
       </w:r>
       <w:proofErr w:type="spellEnd"/>
+      <w:proofErr w:type="gramEnd"/>
       <w:r>
         <w:rPr>
           <w:rFonts w:ascii="Courier New" w:hAnsi="Courier New" w:cs="Courier New"/>
@@ -7000,6 +7235,7 @@
         <w:tab/>
       </w:r>
       <w:proofErr w:type="spellStart"/>
+      <w:proofErr w:type="gramStart"/>
       <w:r>
         <w:rPr>
           <w:rFonts w:ascii="Courier New" w:hAnsi="Courier New" w:cs="Courier New"/>
@@ -7010,6 +7246,7 @@
         <w:t>a.write</w:t>
       </w:r>
       <w:proofErr w:type="spellEnd"/>
+      <w:proofErr w:type="gramEnd"/>
       <w:r>
         <w:rPr>
           <w:rFonts w:ascii="Courier New" w:hAnsi="Courier New" w:cs="Courier New"/>
@@ -7183,6 +7420,7 @@
         <w:t xml:space="preserve"> = </w:t>
       </w:r>
       <w:proofErr w:type="spellStart"/>
+      <w:proofErr w:type="gramStart"/>
       <w:r>
         <w:rPr>
           <w:rFonts w:ascii="Courier New" w:hAnsi="Courier New" w:cs="Courier New"/>
@@ -7193,6 +7431,7 @@
         <w:t>b.read</w:t>
       </w:r>
       <w:proofErr w:type="spellEnd"/>
+      <w:proofErr w:type="gramEnd"/>
       <w:r>
         <w:rPr>
           <w:rFonts w:ascii="Courier New" w:hAnsi="Courier New" w:cs="Courier New"/>
@@ -7287,6 +7526,7 @@
         <w:tab/>
       </w:r>
       <w:proofErr w:type="spellStart"/>
+      <w:proofErr w:type="gramStart"/>
       <w:r>
         <w:rPr>
           <w:rFonts w:ascii="Courier New" w:hAnsi="Courier New" w:cs="Courier New"/>
@@ -7297,6 +7537,7 @@
         <w:t>a.write</w:t>
       </w:r>
       <w:proofErr w:type="spellEnd"/>
+      <w:proofErr w:type="gramEnd"/>
       <w:r>
         <w:rPr>
           <w:rFonts w:ascii="Courier New" w:hAnsi="Courier New" w:cs="Courier New"/>
@@ -7470,6 +7711,7 @@
         <w:t xml:space="preserve"> = </w:t>
       </w:r>
       <w:proofErr w:type="spellStart"/>
+      <w:proofErr w:type="gramStart"/>
       <w:r>
         <w:rPr>
           <w:rFonts w:ascii="Courier New" w:hAnsi="Courier New" w:cs="Courier New"/>
@@ -7480,6 +7722,7 @@
         <w:t>c.read</w:t>
       </w:r>
       <w:proofErr w:type="spellEnd"/>
+      <w:proofErr w:type="gramEnd"/>
       <w:r>
         <w:rPr>
           <w:rFonts w:ascii="Courier New" w:hAnsi="Courier New" w:cs="Courier New"/>
@@ -7820,6 +8063,7 @@
         <w:tab/>
       </w:r>
       <w:proofErr w:type="spellStart"/>
+      <w:proofErr w:type="gramStart"/>
       <w:r>
         <w:rPr>
           <w:rFonts w:ascii="Courier New" w:hAnsi="Courier New" w:cs="Courier New"/>
@@ -7830,6 +8074,7 @@
         <w:t>a.write</w:t>
       </w:r>
       <w:proofErr w:type="spellEnd"/>
+      <w:proofErr w:type="gramEnd"/>
       <w:r>
         <w:rPr>
           <w:rFonts w:ascii="Courier New" w:hAnsi="Courier New" w:cs="Courier New"/>
@@ -8021,6 +8266,7 @@
         <w:t xml:space="preserve"> = </w:t>
       </w:r>
       <w:proofErr w:type="spellStart"/>
+      <w:proofErr w:type="gramStart"/>
       <w:r>
         <w:rPr>
           <w:rFonts w:ascii="Courier New" w:hAnsi="Courier New" w:cs="Courier New"/>
@@ -8031,6 +8277,7 @@
         <w:t>b.read</w:t>
       </w:r>
       <w:proofErr w:type="spellEnd"/>
+      <w:proofErr w:type="gramEnd"/>
       <w:r>
         <w:rPr>
           <w:rFonts w:ascii="Courier New" w:hAnsi="Courier New" w:cs="Courier New"/>
@@ -8201,6 +8448,7 @@
         <w:tab/>
       </w:r>
       <w:proofErr w:type="spellStart"/>
+      <w:proofErr w:type="gramStart"/>
       <w:r>
         <w:rPr>
           <w:rFonts w:ascii="Courier New" w:hAnsi="Courier New" w:cs="Courier New"/>
@@ -8211,6 +8459,7 @@
         <w:t>a.write</w:t>
       </w:r>
       <w:proofErr w:type="spellEnd"/>
+      <w:proofErr w:type="gramEnd"/>
       <w:r>
         <w:rPr>
           <w:rFonts w:ascii="Courier New" w:hAnsi="Courier New" w:cs="Courier New"/>
@@ -8420,6 +8669,7 @@
         <w:t xml:space="preserve"> = </w:t>
       </w:r>
       <w:proofErr w:type="spellStart"/>
+      <w:proofErr w:type="gramStart"/>
       <w:r>
         <w:rPr>
           <w:rFonts w:ascii="Courier New" w:hAnsi="Courier New" w:cs="Courier New"/>
@@ -8430,6 +8680,7 @@
         <w:t>c.read</w:t>
       </w:r>
       <w:proofErr w:type="spellEnd"/>
+      <w:proofErr w:type="gramEnd"/>
       <w:r>
         <w:rPr>
           <w:rFonts w:ascii="Courier New" w:hAnsi="Courier New" w:cs="Courier New"/>
@@ -8495,6 +8746,7 @@
         <w:tab/>
       </w:r>
       <w:proofErr w:type="spellStart"/>
+      <w:proofErr w:type="gramStart"/>
       <w:r>
         <w:rPr>
           <w:rFonts w:ascii="Courier New" w:hAnsi="Courier New" w:cs="Courier New"/>
@@ -8505,6 +8757,7 @@
         <w:t>a.write</w:t>
       </w:r>
       <w:proofErr w:type="spellEnd"/>
+      <w:proofErr w:type="gramEnd"/>
       <w:r>
         <w:rPr>
           <w:rFonts w:ascii="Courier New" w:hAnsi="Courier New" w:cs="Courier New"/>
@@ -8696,6 +8949,7 @@
         <w:t xml:space="preserve"> = </w:t>
       </w:r>
       <w:proofErr w:type="spellStart"/>
+      <w:proofErr w:type="gramStart"/>
       <w:r>
         <w:rPr>
           <w:rFonts w:ascii="Courier New" w:hAnsi="Courier New" w:cs="Courier New"/>
@@ -8706,6 +8960,7 @@
         <w:t>c.read</w:t>
       </w:r>
       <w:proofErr w:type="spellEnd"/>
+      <w:proofErr w:type="gramEnd"/>
       <w:r>
         <w:rPr>
           <w:rFonts w:ascii="Courier New" w:hAnsi="Courier New" w:cs="Courier New"/>
@@ -8874,6 +9129,7 @@
         <w:tab/>
       </w:r>
       <w:proofErr w:type="spellStart"/>
+      <w:proofErr w:type="gramStart"/>
       <w:r>
         <w:rPr>
           <w:rFonts w:ascii="Courier New" w:hAnsi="Courier New" w:cs="Courier New"/>
@@ -8884,6 +9140,7 @@
         <w:t>a.write</w:t>
       </w:r>
       <w:proofErr w:type="spellEnd"/>
+      <w:proofErr w:type="gramEnd"/>
       <w:r>
         <w:rPr>
           <w:rFonts w:ascii="Courier New" w:hAnsi="Courier New" w:cs="Courier New"/>
@@ -9075,6 +9332,7 @@
         <w:t xml:space="preserve"> = </w:t>
       </w:r>
       <w:proofErr w:type="spellStart"/>
+      <w:proofErr w:type="gramStart"/>
       <w:r>
         <w:rPr>
           <w:rFonts w:ascii="Courier New" w:hAnsi="Courier New" w:cs="Courier New"/>
@@ -9085,6 +9343,7 @@
         <w:t>c.read</w:t>
       </w:r>
       <w:proofErr w:type="spellEnd"/>
+      <w:proofErr w:type="gramEnd"/>
       <w:r>
         <w:rPr>
           <w:rFonts w:ascii="Courier New" w:hAnsi="Courier New" w:cs="Courier New"/>
@@ -9424,6 +9683,7 @@
         <w:tab/>
       </w:r>
       <w:proofErr w:type="spellStart"/>
+      <w:proofErr w:type="gramStart"/>
       <w:r>
         <w:rPr>
           <w:rFonts w:ascii="Courier New" w:hAnsi="Courier New" w:cs="Courier New"/>
@@ -9434,6 +9694,7 @@
         <w:t>a.write</w:t>
       </w:r>
       <w:proofErr w:type="spellEnd"/>
+      <w:proofErr w:type="gramEnd"/>
       <w:r>
         <w:rPr>
           <w:rFonts w:ascii="Courier New" w:hAnsi="Courier New" w:cs="Courier New"/>
@@ -9625,6 +9886,7 @@
         <w:t xml:space="preserve"> = </w:t>
       </w:r>
       <w:proofErr w:type="spellStart"/>
+      <w:proofErr w:type="gramStart"/>
       <w:r>
         <w:rPr>
           <w:rFonts w:ascii="Courier New" w:hAnsi="Courier New" w:cs="Courier New"/>
@@ -9635,6 +9897,7 @@
         <w:t>c.read</w:t>
       </w:r>
       <w:proofErr w:type="spellEnd"/>
+      <w:proofErr w:type="gramEnd"/>
       <w:r>
         <w:rPr>
           <w:rFonts w:ascii="Courier New" w:hAnsi="Courier New" w:cs="Courier New"/>
@@ -9805,6 +10068,7 @@
         <w:tab/>
       </w:r>
       <w:proofErr w:type="spellStart"/>
+      <w:proofErr w:type="gramStart"/>
       <w:r>
         <w:rPr>
           <w:rFonts w:ascii="Courier New" w:hAnsi="Courier New" w:cs="Courier New"/>
@@ -9815,6 +10079,7 @@
         <w:t>a.write</w:t>
       </w:r>
       <w:proofErr w:type="spellEnd"/>
+      <w:proofErr w:type="gramEnd"/>
       <w:r>
         <w:rPr>
           <w:rFonts w:ascii="Courier New" w:hAnsi="Courier New" w:cs="Courier New"/>
@@ -10024,6 +10289,7 @@
         <w:t xml:space="preserve"> = </w:t>
       </w:r>
       <w:proofErr w:type="spellStart"/>
+      <w:proofErr w:type="gramStart"/>
       <w:r>
         <w:rPr>
           <w:rFonts w:ascii="Courier New" w:hAnsi="Courier New" w:cs="Courier New"/>
@@ -10034,6 +10300,7 @@
         <w:t>b.read</w:t>
       </w:r>
       <w:proofErr w:type="spellEnd"/>
+      <w:proofErr w:type="gramEnd"/>
       <w:r>
         <w:rPr>
           <w:rFonts w:ascii="Courier New" w:hAnsi="Courier New" w:cs="Courier New"/>
@@ -10099,6 +10366,7 @@
         <w:tab/>
       </w:r>
       <w:proofErr w:type="spellStart"/>
+      <w:proofErr w:type="gramStart"/>
       <w:r>
         <w:rPr>
           <w:rFonts w:ascii="Courier New" w:hAnsi="Courier New" w:cs="Courier New"/>
@@ -10109,6 +10377,7 @@
         <w:t>a.write</w:t>
       </w:r>
       <w:proofErr w:type="spellEnd"/>
+      <w:proofErr w:type="gramEnd"/>
       <w:r>
         <w:rPr>
           <w:rFonts w:ascii="Courier New" w:hAnsi="Courier New" w:cs="Courier New"/>
@@ -10300,6 +10569,7 @@
         <w:t xml:space="preserve"> = </w:t>
       </w:r>
       <w:proofErr w:type="spellStart"/>
+      <w:proofErr w:type="gramStart"/>
       <w:r>
         <w:rPr>
           <w:rFonts w:ascii="Courier New" w:hAnsi="Courier New" w:cs="Courier New"/>
@@ -10310,6 +10580,7 @@
         <w:t>b.read</w:t>
       </w:r>
       <w:proofErr w:type="spellEnd"/>
+      <w:proofErr w:type="gramEnd"/>
       <w:r>
         <w:rPr>
           <w:rFonts w:ascii="Courier New" w:hAnsi="Courier New" w:cs="Courier New"/>
@@ -10478,6 +10749,7 @@
         <w:tab/>
       </w:r>
       <w:proofErr w:type="spellStart"/>
+      <w:proofErr w:type="gramStart"/>
       <w:r>
         <w:rPr>
           <w:rFonts w:ascii="Courier New" w:hAnsi="Courier New" w:cs="Courier New"/>
@@ -10488,6 +10760,7 @@
         <w:t>a.write</w:t>
       </w:r>
       <w:proofErr w:type="spellEnd"/>
+      <w:proofErr w:type="gramEnd"/>
       <w:r>
         <w:rPr>
           <w:rFonts w:ascii="Courier New" w:hAnsi="Courier New" w:cs="Courier New"/>
@@ -10679,6 +10952,7 @@
         <w:t xml:space="preserve"> = </w:t>
       </w:r>
       <w:proofErr w:type="spellStart"/>
+      <w:proofErr w:type="gramStart"/>
       <w:r>
         <w:rPr>
           <w:rFonts w:ascii="Courier New" w:hAnsi="Courier New" w:cs="Courier New"/>
@@ -10689,6 +10963,7 @@
         <w:t>b.read</w:t>
       </w:r>
       <w:proofErr w:type="spellEnd"/>
+      <w:proofErr w:type="gramEnd"/>
       <w:r>
         <w:rPr>
           <w:rFonts w:ascii="Courier New" w:hAnsi="Courier New" w:cs="Courier New"/>
@@ -10852,6 +11127,7 @@
         <w:tab/>
       </w:r>
       <w:proofErr w:type="spellStart"/>
+      <w:proofErr w:type="gramStart"/>
       <w:r>
         <w:rPr>
           <w:rFonts w:ascii="Courier New" w:hAnsi="Courier New" w:cs="Courier New"/>
@@ -10862,6 +11138,7 @@
         <w:t>a.write</w:t>
       </w:r>
       <w:proofErr w:type="spellEnd"/>
+      <w:proofErr w:type="gramEnd"/>
       <w:r>
         <w:rPr>
           <w:rFonts w:ascii="Courier New" w:hAnsi="Courier New" w:cs="Courier New"/>
@@ -10938,6 +11215,7 @@
         <w:tab/>
       </w:r>
       <w:proofErr w:type="spellStart"/>
+      <w:proofErr w:type="gramStart"/>
       <w:r>
         <w:rPr>
           <w:rFonts w:ascii="Courier New" w:hAnsi="Courier New" w:cs="Courier New"/>
@@ -10948,6 +11226,7 @@
         <w:t>a.write</w:t>
       </w:r>
       <w:proofErr w:type="spellEnd"/>
+      <w:proofErr w:type="gramEnd"/>
       <w:r>
         <w:rPr>
           <w:rFonts w:ascii="Courier New" w:hAnsi="Courier New" w:cs="Courier New"/>
@@ -11062,6 +11341,7 @@
         <w:tab/>
       </w:r>
       <w:proofErr w:type="spellStart"/>
+      <w:proofErr w:type="gramStart"/>
       <w:r>
         <w:rPr>
           <w:rFonts w:ascii="Courier New" w:hAnsi="Courier New" w:cs="Courier New"/>
@@ -11072,6 +11352,7 @@
         <w:t>a.write</w:t>
       </w:r>
       <w:proofErr w:type="spellEnd"/>
+      <w:proofErr w:type="gramEnd"/>
       <w:r>
         <w:rPr>
           <w:rFonts w:ascii="Courier New" w:hAnsi="Courier New" w:cs="Courier New"/>
@@ -11148,6 +11429,7 @@
         <w:tab/>
       </w:r>
       <w:proofErr w:type="spellStart"/>
+      <w:proofErr w:type="gramStart"/>
       <w:r>
         <w:rPr>
           <w:rFonts w:ascii="Courier New" w:hAnsi="Courier New" w:cs="Courier New"/>
@@ -11158,6 +11440,7 @@
         <w:t>a.write</w:t>
       </w:r>
       <w:proofErr w:type="spellEnd"/>
+      <w:proofErr w:type="gramEnd"/>
       <w:r>
         <w:rPr>
           <w:rFonts w:ascii="Courier New" w:hAnsi="Courier New" w:cs="Courier New"/>
@@ -11382,6 +11665,7 @@
         <w:t xml:space="preserve"> = </w:t>
       </w:r>
       <w:proofErr w:type="spellStart"/>
+      <w:proofErr w:type="gramStart"/>
       <w:r>
         <w:rPr>
           <w:rFonts w:ascii="Courier New" w:hAnsi="Courier New" w:cs="Courier New"/>
@@ -11392,6 +11676,7 @@
         <w:t>c.read</w:t>
       </w:r>
       <w:proofErr w:type="spellEnd"/>
+      <w:proofErr w:type="gramEnd"/>
       <w:r>
         <w:rPr>
           <w:rFonts w:ascii="Courier New" w:hAnsi="Courier New" w:cs="Courier New"/>
@@ -11459,6 +11744,7 @@
         <w:t xml:space="preserve"> = </w:t>
       </w:r>
       <w:proofErr w:type="spellStart"/>
+      <w:proofErr w:type="gramStart"/>
       <w:r>
         <w:rPr>
           <w:rFonts w:ascii="Courier New" w:hAnsi="Courier New" w:cs="Courier New"/>
@@ -11469,6 +11755,7 @@
         <w:t>b.read</w:t>
       </w:r>
       <w:proofErr w:type="spellEnd"/>
+      <w:proofErr w:type="gramEnd"/>
       <w:r>
         <w:rPr>
           <w:rFonts w:ascii="Courier New" w:hAnsi="Courier New" w:cs="Courier New"/>
@@ -11643,6 +11930,7 @@
         <w:tab/>
       </w:r>
       <w:proofErr w:type="spellStart"/>
+      <w:proofErr w:type="gramStart"/>
       <w:r>
         <w:rPr>
           <w:rFonts w:ascii="Courier New" w:hAnsi="Courier New" w:cs="Courier New"/>
@@ -11653,6 +11941,7 @@
         <w:t>a.wriet</w:t>
       </w:r>
       <w:proofErr w:type="spellEnd"/>
+      <w:proofErr w:type="gramEnd"/>
       <w:r>
         <w:rPr>
           <w:rFonts w:ascii="Courier New" w:hAnsi="Courier New" w:cs="Courier New"/>
@@ -11808,6 +12097,7 @@
         <w:t xml:space="preserve"> = </w:t>
       </w:r>
       <w:proofErr w:type="spellStart"/>
+      <w:proofErr w:type="gramStart"/>
       <w:r>
         <w:rPr>
           <w:rFonts w:ascii="Courier New" w:hAnsi="Courier New" w:cs="Courier New"/>
@@ -11818,6 +12108,7 @@
         <w:t>c.read</w:t>
       </w:r>
       <w:proofErr w:type="spellEnd"/>
+      <w:proofErr w:type="gramEnd"/>
       <w:r>
         <w:rPr>
           <w:rFonts w:ascii="Courier New" w:hAnsi="Courier New" w:cs="Courier New"/>
@@ -11983,6 +12274,7 @@
         <w:tab/>
       </w:r>
       <w:proofErr w:type="spellStart"/>
+      <w:proofErr w:type="gramStart"/>
       <w:r>
         <w:rPr>
           <w:rFonts w:ascii="Courier New" w:hAnsi="Courier New" w:cs="Courier New"/>
@@ -11993,6 +12285,7 @@
         <w:t>a.write</w:t>
       </w:r>
       <w:proofErr w:type="spellEnd"/>
+      <w:proofErr w:type="gramEnd"/>
       <w:r>
         <w:rPr>
           <w:rFonts w:ascii="Courier New" w:hAnsi="Courier New" w:cs="Courier New"/>
@@ -12148,6 +12441,7 @@
         <w:t xml:space="preserve"> = </w:t>
       </w:r>
       <w:proofErr w:type="spellStart"/>
+      <w:proofErr w:type="gramStart"/>
       <w:r>
         <w:rPr>
           <w:rFonts w:ascii="Courier New" w:hAnsi="Courier New" w:cs="Courier New"/>
@@ -12158,6 +12452,7 @@
         <w:t>b.read</w:t>
       </w:r>
       <w:proofErr w:type="spellEnd"/>
+      <w:proofErr w:type="gramEnd"/>
       <w:r>
         <w:rPr>
           <w:rFonts w:ascii="Courier New" w:hAnsi="Courier New" w:cs="Courier New"/>
@@ -12187,6 +12482,7 @@
         <w:tab/>
       </w:r>
       <w:proofErr w:type="spellStart"/>
+      <w:proofErr w:type="gramStart"/>
       <w:r>
         <w:rPr>
           <w:rFonts w:ascii="Courier New" w:hAnsi="Courier New" w:cs="Courier New"/>
@@ -12197,6 +12493,7 @@
         <w:t>a.close</w:t>
       </w:r>
       <w:proofErr w:type="spellEnd"/>
+      <w:proofErr w:type="gramEnd"/>
       <w:r>
         <w:rPr>
           <w:rFonts w:ascii="Courier New" w:hAnsi="Courier New" w:cs="Courier New"/>
@@ -12226,6 +12523,7 @@
         <w:tab/>
       </w:r>
       <w:proofErr w:type="spellStart"/>
+      <w:proofErr w:type="gramStart"/>
       <w:r>
         <w:rPr>
           <w:rFonts w:ascii="Courier New" w:hAnsi="Courier New" w:cs="Courier New"/>
@@ -12236,6 +12534,7 @@
         <w:t>b.close</w:t>
       </w:r>
       <w:proofErr w:type="spellEnd"/>
+      <w:proofErr w:type="gramEnd"/>
       <w:r>
         <w:rPr>
           <w:rFonts w:ascii="Courier New" w:hAnsi="Courier New" w:cs="Courier New"/>
@@ -12272,7 +12571,17 @@
           <w:szCs w:val="20"/>
           <w:lang w:val="en-GB"/>
         </w:rPr>
-        <w:t>c.close</w:t>
+        <w:t>c.</w:t>
+      </w:r>
+      <w:proofErr w:type="gramStart"/>
+      <w:r>
+        <w:rPr>
+          <w:rFonts w:ascii="Courier New" w:hAnsi="Courier New" w:cs="Courier New"/>
+          <w:sz w:val="20"/>
+          <w:szCs w:val="20"/>
+          <w:lang w:val="en-GB"/>
+        </w:rPr>
+        <w:t>close</w:t>
       </w:r>
       <w:proofErr w:type="spellEnd"/>
       <w:r>
@@ -12282,26 +12591,56 @@
           <w:szCs w:val="20"/>
           <w:lang w:val="en-GB"/>
         </w:rPr>
-        <w:t>()</w:t>
-      </w:r>
-    </w:p>
-    <w:p>
-      <w:pPr>
-        <w:rPr>
-          <w:rFonts w:ascii="Courier New" w:hAnsi="Courier New" w:cs="Courier New"/>
-          <w:sz w:val="20"/>
-          <w:szCs w:val="20"/>
-          <w:lang w:val="en-GB"/>
-        </w:rPr>
-      </w:pPr>
-      <w:r>
-        <w:rPr>
-          <w:rFonts w:ascii="Courier New" w:hAnsi="Courier New" w:cs="Courier New"/>
-          <w:sz w:val="20"/>
-          <w:szCs w:val="20"/>
-          <w:lang w:val="en-GB"/>
-        </w:rPr>
-        <w:t>END PROCEDURE Merge()</w:t>
+        <w:t>(</w:t>
+      </w:r>
+      <w:proofErr w:type="gramEnd"/>
+      <w:r>
+        <w:rPr>
+          <w:rFonts w:ascii="Courier New" w:hAnsi="Courier New" w:cs="Courier New"/>
+          <w:sz w:val="20"/>
+          <w:szCs w:val="20"/>
+          <w:lang w:val="en-GB"/>
+        </w:rPr>
+        <w:t>)</w:t>
+      </w:r>
+    </w:p>
+    <w:p>
+      <w:pPr>
+        <w:rPr>
+          <w:rFonts w:ascii="Courier New" w:hAnsi="Courier New" w:cs="Courier New"/>
+          <w:sz w:val="20"/>
+          <w:szCs w:val="20"/>
+          <w:lang w:val="en-GB"/>
+        </w:rPr>
+      </w:pPr>
+      <w:r>
+        <w:rPr>
+          <w:rFonts w:ascii="Courier New" w:hAnsi="Courier New" w:cs="Courier New"/>
+          <w:sz w:val="20"/>
+          <w:szCs w:val="20"/>
+          <w:lang w:val="en-GB"/>
+        </w:rPr>
+        <w:t xml:space="preserve">END PROCEDURE </w:t>
+      </w:r>
+      <w:proofErr w:type="gramStart"/>
+      <w:r>
+        <w:rPr>
+          <w:rFonts w:ascii="Courier New" w:hAnsi="Courier New" w:cs="Courier New"/>
+          <w:sz w:val="20"/>
+          <w:szCs w:val="20"/>
+          <w:lang w:val="en-GB"/>
+        </w:rPr>
+        <w:t>Merge(</w:t>
+      </w:r>
+      <w:proofErr w:type="gramEnd"/>
+      <w:r>
+        <w:rPr>
+          <w:rFonts w:ascii="Courier New" w:hAnsi="Courier New" w:cs="Courier New"/>
+          <w:sz w:val="20"/>
+          <w:szCs w:val="20"/>
+          <w:lang w:val="en-GB"/>
+        </w:rPr>
+        <w:t>)</w:t>
       </w:r>
     </w:p>
     <w:p>
@@ -15203,7 +15542,19 @@
         </w:numPr>
       </w:pPr>
       <w:r>
-        <w:t>Етап підготовки, у якому файл зчитується чанками обсягом, які поміщаються у ОП, у буфер і сортуються будь-яким алгоритмом внутрішнього сортування, у нашому випадку вбудовани</w:t>
+        <w:t>Етап підготовки, у якому файл зчитується чанками обсягом</w:t>
+      </w:r>
+      <w:r>
+        <w:t xml:space="preserve"> </w:t>
+      </w:r>
+      <w:r>
+        <w:rPr>
+          <w:lang w:val="en-GB"/>
+        </w:rPr>
+        <w:t>n</w:t>
+      </w:r>
+      <w:r>
+        <w:t>, які поміщаються у ОП, у буфер і сортуються будь-яким алгоритмом внутрішнього сортування, у нашому випадку вбудовани</w:t>
       </w:r>
       <w:r>
         <w:t>м</w:t>
@@ -15268,7 +15619,10 @@
         <w:t>n</w:t>
       </w:r>
       <w:r>
-        <w:t>, а після кожного етапу сортування</w:t>
+        <w:t xml:space="preserve">, а після кожного етапу </w:t>
+      </w:r>
+      <w:r>
+        <w:t>злиття</w:t>
       </w:r>
       <w:r>
         <w:t xml:space="preserve"> —</w:t>
@@ -15276,6 +15630,7 @@
       <w:r>
         <w:t xml:space="preserve"> із серій довжиною </w:t>
       </w:r>
+      <w:bookmarkStart w:id="26" w:name="_Hlk115613977"/>
       <w:r>
         <w:t>2</w:t>
       </w:r>
@@ -15292,6 +15647,7 @@
         </w:rPr>
         <w:t>n</w:t>
       </w:r>
+      <w:bookmarkEnd w:id="26"/>
       <w:r>
         <w:t xml:space="preserve">, </w:t>
       </w:r>
@@ -15379,85 +15735,233 @@
         </w:numPr>
       </w:pPr>
       <w:r>
-        <w:t xml:space="preserve">Знаючи розмір файлу, можна з легкістю визначити, скільки знадобиться ітерацій сортування, а саме </w:t>
+        <w:t xml:space="preserve">Після кожного етапу розподілу файли </w:t>
+      </w:r>
+      <w:r>
+        <w:rPr>
+          <w:lang w:val="en-GB"/>
+        </w:rPr>
+        <w:t>B</w:t>
+      </w:r>
+      <w:r>
+        <w:t xml:space="preserve"> </w:t>
+      </w:r>
+      <w:r>
+        <w:t xml:space="preserve">і С складаються із </w:t>
       </w:r>
       <m:oMath>
-        <m:func>
-          <m:funcPr>
+        <m:f>
+          <m:fPr>
             <m:ctrlPr>
               <w:rPr>
                 <w:rFonts w:ascii="Cambria Math" w:hAnsi="Cambria Math"/>
                 <w:i/>
               </w:rPr>
             </m:ctrlPr>
-          </m:funcPr>
-          <m:fName>
-            <m:sSub>
-              <m:sSubPr>
+          </m:fPr>
+          <m:num>
+            <m:r>
+              <w:rPr>
+                <w:rFonts w:ascii="Cambria Math" w:hAnsi="Cambria Math"/>
+              </w:rPr>
+              <m:t>N</m:t>
+            </m:r>
+          </m:num>
+          <m:den>
+            <m:sSup>
+              <m:sSupPr>
                 <m:ctrlPr>
                   <w:rPr>
                     <w:rFonts w:ascii="Cambria Math" w:hAnsi="Cambria Math"/>
                     <w:i/>
                   </w:rPr>
                 </m:ctrlPr>
-              </m:sSubPr>
+              </m:sSupPr>
               <m:e>
-                <m:r>
-                  <m:rPr>
-                    <m:sty m:val="p"/>
-                  </m:rPr>
-                  <w:rPr>
-                    <w:rFonts w:ascii="Cambria Math" w:hAnsi="Cambria Math"/>
-                  </w:rPr>
-                  <m:t>log</m:t>
-                </m:r>
-              </m:e>
-              <m:sub>
                 <m:r>
                   <w:rPr>
                     <w:rFonts w:ascii="Cambria Math" w:hAnsi="Cambria Math"/>
                   </w:rPr>
                   <m:t>2</m:t>
                 </m:r>
-              </m:sub>
-            </m:sSub>
-          </m:fName>
+              </m:e>
+              <m:sup>
+                <m:r>
+                  <w:rPr>
+                    <w:rFonts w:ascii="Cambria Math" w:hAnsi="Cambria Math"/>
+                    <w:lang w:val="en-GB"/>
+                  </w:rPr>
+                  <m:t>i</m:t>
+                </m:r>
+                <m:r>
+                  <w:rPr>
+                    <w:rFonts w:ascii="Cambria Math" w:hAnsi="Cambria Math"/>
+                  </w:rPr>
+                  <m:t>+1</m:t>
+                </m:r>
+              </m:sup>
+            </m:sSup>
+            <m:r>
+              <w:rPr>
+                <w:rFonts w:ascii="Cambria Math" w:hAnsi="Cambria Math"/>
+              </w:rPr>
+              <m:t>n</m:t>
+            </m:r>
+          </m:den>
+        </m:f>
+      </m:oMath>
+      <w:r>
+        <w:t xml:space="preserve"> </w:t>
+      </w:r>
+      <w:r>
+        <w:t xml:space="preserve">серій довжиною </w:t>
+      </w:r>
+      <w:r>
+        <w:t>2</w:t>
+      </w:r>
+      <w:r>
+        <w:rPr>
+          <w:vertAlign w:val="superscript"/>
+          <w:lang w:val="en-GB"/>
+        </w:rPr>
+        <w:t>i</w:t>
+      </w:r>
+      <w:r>
+        <w:rPr>
+          <w:lang w:val="en-GB"/>
+        </w:rPr>
+        <w:t>n</w:t>
+      </w:r>
+      <w:r>
+        <w:t xml:space="preserve">, плюс, можливо, одна серія у одному з файлів, тому на етапі злиття не обов’язково перевіряти кінець серії, а достатньо, а радше, необхідно для того, щоб виконувалась умова </w:t>
+      </w:r>
+      <w:r>
+        <w:rPr>
+          <w:lang w:val="en-GB"/>
+        </w:rPr>
+        <w:t>b</w:t>
+      </w:r>
+      <w:r>
+        <w:t>)</w:t>
+      </w:r>
+      <w:r>
+        <w:t xml:space="preserve">, здійснювати злиття у файл А відповідно по дві серії дожиною </w:t>
+      </w:r>
+      <w:r>
+        <w:t>2</w:t>
+      </w:r>
+      <w:r>
+        <w:rPr>
+          <w:vertAlign w:val="superscript"/>
+          <w:lang w:val="en-GB"/>
+        </w:rPr>
+        <w:t>i</w:t>
+      </w:r>
+      <w:r>
+        <w:rPr>
+          <w:lang w:val="en-GB"/>
+        </w:rPr>
+        <w:t>n</w:t>
+      </w:r>
+      <w:r>
+        <w:t>.</w:t>
+      </w:r>
+    </w:p>
+    <w:p>
+      <w:pPr>
+        <w:pStyle w:val="ListParagraph"/>
+        <w:numPr>
+          <w:ilvl w:val="0"/>
+          <w:numId w:val="6"/>
+        </w:numPr>
+      </w:pPr>
+      <w:r>
+        <w:t xml:space="preserve">Знаючи розмір файлу, можна з легкістю визначити, скільки знадобиться ітерацій сортування, а саме </w:t>
+      </w:r>
+      <m:oMath>
+        <m:d>
+          <m:dPr>
+            <m:begChr m:val="⌈"/>
+            <m:endChr m:val="⌉"/>
+            <m:ctrlPr>
+              <w:rPr>
+                <w:rFonts w:ascii="Cambria Math" w:hAnsi="Cambria Math"/>
+                <w:i/>
+              </w:rPr>
+            </m:ctrlPr>
+          </m:dPr>
           <m:e>
-            <m:f>
-              <m:fPr>
+            <m:func>
+              <m:funcPr>
                 <m:ctrlPr>
                   <w:rPr>
                     <w:rFonts w:ascii="Cambria Math" w:hAnsi="Cambria Math"/>
                     <w:i/>
                   </w:rPr>
                 </m:ctrlPr>
-              </m:fPr>
-              <m:num>
-                <m:r>
-                  <w:rPr>
-                    <w:rFonts w:ascii="Cambria Math" w:hAnsi="Cambria Math"/>
-                    <w:lang w:val="en-GB"/>
-                  </w:rPr>
-                  <m:t>N</m:t>
-                </m:r>
-              </m:num>
-              <m:den>
-                <m:r>
-                  <w:rPr>
-                    <w:rFonts w:ascii="Cambria Math" w:hAnsi="Cambria Math"/>
-                  </w:rPr>
-                  <m:t>n</m:t>
-                </m:r>
-              </m:den>
-            </m:f>
+              </m:funcPr>
+              <m:fName>
+                <m:sSub>
+                  <m:sSubPr>
+                    <m:ctrlPr>
+                      <w:rPr>
+                        <w:rFonts w:ascii="Cambria Math" w:hAnsi="Cambria Math"/>
+                        <w:i/>
+                      </w:rPr>
+                    </m:ctrlPr>
+                  </m:sSubPr>
+                  <m:e>
+                    <m:r>
+                      <m:rPr>
+                        <m:sty m:val="p"/>
+                      </m:rPr>
+                      <w:rPr>
+                        <w:rFonts w:ascii="Cambria Math" w:hAnsi="Cambria Math"/>
+                      </w:rPr>
+                      <m:t>log</m:t>
+                    </m:r>
+                  </m:e>
+                  <m:sub>
+                    <m:r>
+                      <w:rPr>
+                        <w:rFonts w:ascii="Cambria Math" w:hAnsi="Cambria Math"/>
+                      </w:rPr>
+                      <m:t>2</m:t>
+                    </m:r>
+                  </m:sub>
+                </m:sSub>
+              </m:fName>
+              <m:e>
+                <m:f>
+                  <m:fPr>
+                    <m:ctrlPr>
+                      <w:rPr>
+                        <w:rFonts w:ascii="Cambria Math" w:hAnsi="Cambria Math"/>
+                        <w:i/>
+                      </w:rPr>
+                    </m:ctrlPr>
+                  </m:fPr>
+                  <m:num>
+                    <m:r>
+                      <w:rPr>
+                        <w:rFonts w:ascii="Cambria Math" w:hAnsi="Cambria Math"/>
+                      </w:rPr>
+                      <m:t>N</m:t>
+                    </m:r>
+                  </m:num>
+                  <m:den>
+                    <m:r>
+                      <w:rPr>
+                        <w:rFonts w:ascii="Cambria Math" w:hAnsi="Cambria Math"/>
+                      </w:rPr>
+                      <m:t>n</m:t>
+                    </m:r>
+                  </m:den>
+                </m:f>
+              </m:e>
+            </m:func>
           </m:e>
-        </m:func>
-        <m:r>
-          <w:rPr>
-            <w:rFonts w:ascii="Cambria Math" w:hAnsi="Cambria Math"/>
-          </w:rPr>
-          <m:t>+1</m:t>
-        </m:r>
+        </m:d>
       </m:oMath>
       <w:r>
         <w:rPr>
@@ -15486,13 +15990,24 @@
     </w:p>
     <w:p>
       <w:pPr>
+        <w:ind w:left="1069" w:firstLine="0"/>
+      </w:pPr>
+    </w:p>
+    <w:p>
+      <w:pPr>
+        <w:ind w:left="1069" w:firstLine="0"/>
+      </w:pPr>
+    </w:p>
+    <w:p>
+      <w:pPr>
         <w:pStyle w:val="Heading2"/>
       </w:pPr>
-      <w:bookmarkStart w:id="26" w:name="_Toc115541733"/>
-      <w:r>
+      <w:bookmarkStart w:id="27" w:name="_Toc115541733"/>
+      <w:r>
+        <w:lastRenderedPageBreak/>
         <w:t>Програмна реалізація</w:t>
       </w:r>
-      <w:bookmarkEnd w:id="26"/>
+      <w:bookmarkEnd w:id="27"/>
     </w:p>
     <w:p>
       <w:r>
@@ -15519,18 +16034,18 @@
         <w:t>Sorter</w:t>
       </w:r>
       <w:r>
-        <w:t>:</w:t>
+        <w:t>.</w:t>
       </w:r>
     </w:p>
     <w:p>
       <w:pPr>
         <w:pStyle w:val="Heading3"/>
       </w:pPr>
-      <w:bookmarkStart w:id="27" w:name="_Toc115541734"/>
+      <w:bookmarkStart w:id="28" w:name="_Toc115541734"/>
       <w:r>
         <w:t>Вихідний код</w:t>
       </w:r>
-      <w:bookmarkEnd w:id="27"/>
+      <w:bookmarkEnd w:id="28"/>
     </w:p>
     <w:p>
       <w:pPr>
@@ -15665,6 +16180,25 @@
           <w:sz w:val="20"/>
           <w:szCs w:val="20"/>
         </w:rPr>
+        <w:t xml:space="preserve">        """n - number of 32-bit numbers in the buffer"""</w:t>
+      </w:r>
+    </w:p>
+    <w:p>
+      <w:pPr>
+        <w:spacing w:line="240" w:lineRule="auto"/>
+        <w:ind w:firstLine="0"/>
+        <w:rPr>
+          <w:rFonts w:ascii="Courier New" w:hAnsi="Courier New" w:cs="Courier New"/>
+          <w:sz w:val="20"/>
+          <w:szCs w:val="20"/>
+        </w:rPr>
+      </w:pPr>
+      <w:r>
+        <w:rPr>
+          <w:rFonts w:ascii="Courier New" w:hAnsi="Courier New" w:cs="Courier New"/>
+          <w:sz w:val="20"/>
+          <w:szCs w:val="20"/>
+        </w:rPr>
         <w:t xml:space="preserve">        super().__init__(path_a, path_b, path_c)</w:t>
       </w:r>
     </w:p>
@@ -15684,6 +16218,498 @@
           <w:sz w:val="20"/>
           <w:szCs w:val="20"/>
         </w:rPr>
+        <w:t xml:space="preserve">        self.iteration = 0  # current iteration</w:t>
+      </w:r>
+    </w:p>
+    <w:p>
+      <w:pPr>
+        <w:spacing w:line="240" w:lineRule="auto"/>
+        <w:ind w:firstLine="0"/>
+        <w:rPr>
+          <w:rFonts w:ascii="Courier New" w:hAnsi="Courier New" w:cs="Courier New"/>
+          <w:sz w:val="20"/>
+          <w:szCs w:val="20"/>
+        </w:rPr>
+      </w:pPr>
+      <w:r>
+        <w:rPr>
+          <w:rFonts w:ascii="Courier New" w:hAnsi="Courier New" w:cs="Courier New"/>
+          <w:sz w:val="20"/>
+          <w:szCs w:val="20"/>
+        </w:rPr>
+        <w:t xml:space="preserve">        self.split_n = 1  # current number of chunks written in split function</w:t>
+      </w:r>
+    </w:p>
+    <w:p>
+      <w:pPr>
+        <w:spacing w:line="240" w:lineRule="auto"/>
+        <w:ind w:firstLine="0"/>
+        <w:rPr>
+          <w:rFonts w:ascii="Courier New" w:hAnsi="Courier New" w:cs="Courier New"/>
+          <w:sz w:val="20"/>
+          <w:szCs w:val="20"/>
+        </w:rPr>
+      </w:pPr>
+      <w:r>
+        <w:rPr>
+          <w:rFonts w:ascii="Courier New" w:hAnsi="Courier New" w:cs="Courier New"/>
+          <w:sz w:val="20"/>
+          <w:szCs w:val="20"/>
+        </w:rPr>
+        <w:t xml:space="preserve">        self.n = n  # number of numbers in the buffer</w:t>
+      </w:r>
+    </w:p>
+    <w:p>
+      <w:pPr>
+        <w:spacing w:line="240" w:lineRule="auto"/>
+        <w:ind w:firstLine="0"/>
+        <w:rPr>
+          <w:rFonts w:ascii="Courier New" w:hAnsi="Courier New" w:cs="Courier New"/>
+          <w:sz w:val="20"/>
+          <w:szCs w:val="20"/>
+        </w:rPr>
+      </w:pPr>
+    </w:p>
+    <w:p>
+      <w:pPr>
+        <w:spacing w:line="240" w:lineRule="auto"/>
+        <w:ind w:firstLine="0"/>
+        <w:rPr>
+          <w:rFonts w:ascii="Courier New" w:hAnsi="Courier New" w:cs="Courier New"/>
+          <w:sz w:val="20"/>
+          <w:szCs w:val="20"/>
+        </w:rPr>
+      </w:pPr>
+      <w:r>
+        <w:rPr>
+          <w:rFonts w:ascii="Courier New" w:hAnsi="Courier New" w:cs="Courier New"/>
+          <w:sz w:val="20"/>
+          <w:szCs w:val="20"/>
+        </w:rPr>
+        <w:t xml:space="preserve">        try:</w:t>
+      </w:r>
+    </w:p>
+    <w:p>
+      <w:pPr>
+        <w:spacing w:line="240" w:lineRule="auto"/>
+        <w:ind w:firstLine="0"/>
+        <w:rPr>
+          <w:rFonts w:ascii="Courier New" w:hAnsi="Courier New" w:cs="Courier New"/>
+          <w:sz w:val="20"/>
+          <w:szCs w:val="20"/>
+        </w:rPr>
+      </w:pPr>
+      <w:r>
+        <w:rPr>
+          <w:rFonts w:ascii="Courier New" w:hAnsi="Courier New" w:cs="Courier New"/>
+          <w:sz w:val="20"/>
+          <w:szCs w:val="20"/>
+        </w:rPr>
+        <w:t xml:space="preserve">            self.iter_max = math.ceil(math.log2(os.stat(self.path_a).st_size / 32 / self.n))</w:t>
+      </w:r>
+    </w:p>
+    <w:p>
+      <w:pPr>
+        <w:spacing w:line="240" w:lineRule="auto"/>
+        <w:ind w:firstLine="0"/>
+        <w:rPr>
+          <w:rFonts w:ascii="Courier New" w:hAnsi="Courier New" w:cs="Courier New"/>
+          <w:sz w:val="20"/>
+          <w:szCs w:val="20"/>
+        </w:rPr>
+      </w:pPr>
+      <w:r>
+        <w:rPr>
+          <w:rFonts w:ascii="Courier New" w:hAnsi="Courier New" w:cs="Courier New"/>
+          <w:sz w:val="20"/>
+          <w:szCs w:val="20"/>
+        </w:rPr>
+        <w:t xml:space="preserve">        except ValueError:</w:t>
+      </w:r>
+    </w:p>
+    <w:p>
+      <w:pPr>
+        <w:spacing w:line="240" w:lineRule="auto"/>
+        <w:ind w:firstLine="0"/>
+        <w:rPr>
+          <w:rFonts w:ascii="Courier New" w:hAnsi="Courier New" w:cs="Courier New"/>
+          <w:sz w:val="20"/>
+          <w:szCs w:val="20"/>
+        </w:rPr>
+      </w:pPr>
+      <w:r>
+        <w:rPr>
+          <w:rFonts w:ascii="Courier New" w:hAnsi="Courier New" w:cs="Courier New"/>
+          <w:sz w:val="20"/>
+          <w:szCs w:val="20"/>
+        </w:rPr>
+        <w:t xml:space="preserve">            self.iter_max = 1</w:t>
+      </w:r>
+    </w:p>
+    <w:p>
+      <w:pPr>
+        <w:spacing w:line="240" w:lineRule="auto"/>
+        <w:ind w:firstLine="0"/>
+        <w:rPr>
+          <w:rFonts w:ascii="Courier New" w:hAnsi="Courier New" w:cs="Courier New"/>
+          <w:sz w:val="20"/>
+          <w:szCs w:val="20"/>
+        </w:rPr>
+      </w:pPr>
+      <w:r>
+        <w:rPr>
+          <w:rFonts w:ascii="Courier New" w:hAnsi="Courier New" w:cs="Courier New"/>
+          <w:sz w:val="20"/>
+          <w:szCs w:val="20"/>
+        </w:rPr>
+        <w:t xml:space="preserve">        except FileNotFoundError:</w:t>
+      </w:r>
+    </w:p>
+    <w:p>
+      <w:pPr>
+        <w:spacing w:line="240" w:lineRule="auto"/>
+        <w:ind w:firstLine="0"/>
+        <w:rPr>
+          <w:rFonts w:ascii="Courier New" w:hAnsi="Courier New" w:cs="Courier New"/>
+          <w:sz w:val="20"/>
+          <w:szCs w:val="20"/>
+        </w:rPr>
+      </w:pPr>
+      <w:r>
+        <w:rPr>
+          <w:rFonts w:ascii="Courier New" w:hAnsi="Courier New" w:cs="Courier New"/>
+          <w:sz w:val="20"/>
+          <w:szCs w:val="20"/>
+        </w:rPr>
+        <w:t xml:space="preserve">            self.iter_max = 1</w:t>
+      </w:r>
+    </w:p>
+    <w:p>
+      <w:pPr>
+        <w:spacing w:line="240" w:lineRule="auto"/>
+        <w:ind w:firstLine="0"/>
+        <w:rPr>
+          <w:rFonts w:ascii="Courier New" w:hAnsi="Courier New" w:cs="Courier New"/>
+          <w:sz w:val="20"/>
+          <w:szCs w:val="20"/>
+        </w:rPr>
+      </w:pPr>
+    </w:p>
+    <w:p>
+      <w:pPr>
+        <w:spacing w:line="240" w:lineRule="auto"/>
+        <w:ind w:firstLine="0"/>
+        <w:rPr>
+          <w:rFonts w:ascii="Courier New" w:hAnsi="Courier New" w:cs="Courier New"/>
+          <w:sz w:val="20"/>
+          <w:szCs w:val="20"/>
+        </w:rPr>
+      </w:pPr>
+      <w:r>
+        <w:rPr>
+          <w:rFonts w:ascii="Courier New" w:hAnsi="Courier New" w:cs="Courier New"/>
+          <w:sz w:val="20"/>
+          <w:szCs w:val="20"/>
+        </w:rPr>
+        <w:t xml:space="preserve">    def create_random_file(self, n: int, max_n: int):</w:t>
+      </w:r>
+    </w:p>
+    <w:p>
+      <w:pPr>
+        <w:spacing w:line="240" w:lineRule="auto"/>
+        <w:ind w:firstLine="0"/>
+        <w:rPr>
+          <w:rFonts w:ascii="Courier New" w:hAnsi="Courier New" w:cs="Courier New"/>
+          <w:sz w:val="20"/>
+          <w:szCs w:val="20"/>
+        </w:rPr>
+      </w:pPr>
+      <w:r>
+        <w:rPr>
+          <w:rFonts w:ascii="Courier New" w:hAnsi="Courier New" w:cs="Courier New"/>
+          <w:sz w:val="20"/>
+          <w:szCs w:val="20"/>
+        </w:rPr>
+        <w:t xml:space="preserve">        super().create_random_file(n, max_n)</w:t>
+      </w:r>
+    </w:p>
+    <w:p>
+      <w:pPr>
+        <w:spacing w:line="240" w:lineRule="auto"/>
+        <w:ind w:firstLine="0"/>
+        <w:rPr>
+          <w:rFonts w:ascii="Courier New" w:hAnsi="Courier New" w:cs="Courier New"/>
+          <w:sz w:val="20"/>
+          <w:szCs w:val="20"/>
+        </w:rPr>
+      </w:pPr>
+      <w:r>
+        <w:rPr>
+          <w:rFonts w:ascii="Courier New" w:hAnsi="Courier New" w:cs="Courier New"/>
+          <w:sz w:val="20"/>
+          <w:szCs w:val="20"/>
+        </w:rPr>
+        <w:t xml:space="preserve">        self.iter_max = math.ceil(math.log2(os.stat(self.path_a).st_size / 32 / self.n))</w:t>
+      </w:r>
+    </w:p>
+    <w:p>
+      <w:pPr>
+        <w:spacing w:line="240" w:lineRule="auto"/>
+        <w:ind w:firstLine="0"/>
+        <w:rPr>
+          <w:rFonts w:ascii="Courier New" w:hAnsi="Courier New" w:cs="Courier New"/>
+          <w:sz w:val="20"/>
+          <w:szCs w:val="20"/>
+        </w:rPr>
+      </w:pPr>
+    </w:p>
+    <w:p>
+      <w:pPr>
+        <w:spacing w:line="240" w:lineRule="auto"/>
+        <w:ind w:firstLine="0"/>
+        <w:rPr>
+          <w:rFonts w:ascii="Courier New" w:hAnsi="Courier New" w:cs="Courier New"/>
+          <w:sz w:val="20"/>
+          <w:szCs w:val="20"/>
+        </w:rPr>
+      </w:pPr>
+      <w:r>
+        <w:rPr>
+          <w:rFonts w:ascii="Courier New" w:hAnsi="Courier New" w:cs="Courier New"/>
+          <w:sz w:val="20"/>
+          <w:szCs w:val="20"/>
+        </w:rPr>
+        <w:t xml:space="preserve">    def copy_from_file(self, path: str):</w:t>
+      </w:r>
+    </w:p>
+    <w:p>
+      <w:pPr>
+        <w:spacing w:line="240" w:lineRule="auto"/>
+        <w:ind w:firstLine="0"/>
+        <w:rPr>
+          <w:rFonts w:ascii="Courier New" w:hAnsi="Courier New" w:cs="Courier New"/>
+          <w:sz w:val="20"/>
+          <w:szCs w:val="20"/>
+        </w:rPr>
+      </w:pPr>
+      <w:r>
+        <w:rPr>
+          <w:rFonts w:ascii="Courier New" w:hAnsi="Courier New" w:cs="Courier New"/>
+          <w:sz w:val="20"/>
+          <w:szCs w:val="20"/>
+        </w:rPr>
+        <w:t xml:space="preserve">        super().copy_from_file(path)</w:t>
+      </w:r>
+    </w:p>
+    <w:p>
+      <w:pPr>
+        <w:spacing w:line="240" w:lineRule="auto"/>
+        <w:ind w:firstLine="0"/>
+        <w:rPr>
+          <w:rFonts w:ascii="Courier New" w:hAnsi="Courier New" w:cs="Courier New"/>
+          <w:sz w:val="20"/>
+          <w:szCs w:val="20"/>
+        </w:rPr>
+      </w:pPr>
+      <w:r>
+        <w:rPr>
+          <w:rFonts w:ascii="Courier New" w:hAnsi="Courier New" w:cs="Courier New"/>
+          <w:sz w:val="20"/>
+          <w:szCs w:val="20"/>
+        </w:rPr>
+        <w:t xml:space="preserve">        self.iter_max = math.ceil(math.log2(os.stat(self.path_a).st_size / 32 / self.n))</w:t>
+      </w:r>
+    </w:p>
+    <w:p>
+      <w:pPr>
+        <w:spacing w:line="240" w:lineRule="auto"/>
+        <w:ind w:firstLine="0"/>
+        <w:rPr>
+          <w:rFonts w:ascii="Courier New" w:hAnsi="Courier New" w:cs="Courier New"/>
+          <w:sz w:val="20"/>
+          <w:szCs w:val="20"/>
+        </w:rPr>
+      </w:pPr>
+    </w:p>
+    <w:p>
+      <w:pPr>
+        <w:spacing w:line="240" w:lineRule="auto"/>
+        <w:ind w:firstLine="0"/>
+        <w:rPr>
+          <w:rFonts w:ascii="Courier New" w:hAnsi="Courier New" w:cs="Courier New"/>
+          <w:sz w:val="20"/>
+          <w:szCs w:val="20"/>
+        </w:rPr>
+      </w:pPr>
+      <w:r>
+        <w:rPr>
+          <w:rFonts w:ascii="Courier New" w:hAnsi="Courier New" w:cs="Courier New"/>
+          <w:sz w:val="20"/>
+          <w:szCs w:val="20"/>
+        </w:rPr>
+        <w:t xml:space="preserve">    def buffered_sort(self):</w:t>
+      </w:r>
+    </w:p>
+    <w:p>
+      <w:pPr>
+        <w:spacing w:line="240" w:lineRule="auto"/>
+        <w:ind w:firstLine="0"/>
+        <w:rPr>
+          <w:rFonts w:ascii="Courier New" w:hAnsi="Courier New" w:cs="Courier New"/>
+          <w:sz w:val="20"/>
+          <w:szCs w:val="20"/>
+        </w:rPr>
+      </w:pPr>
+      <w:r>
+        <w:rPr>
+          <w:rFonts w:ascii="Courier New" w:hAnsi="Courier New" w:cs="Courier New"/>
+          <w:sz w:val="20"/>
+          <w:szCs w:val="20"/>
+        </w:rPr>
+        <w:t xml:space="preserve">        """Around 32 * n of RAM used max while buffering"""</w:t>
+      </w:r>
+    </w:p>
+    <w:p>
+      <w:pPr>
+        <w:spacing w:line="240" w:lineRule="auto"/>
+        <w:ind w:firstLine="0"/>
+        <w:rPr>
+          <w:rFonts w:ascii="Courier New" w:hAnsi="Courier New" w:cs="Courier New"/>
+          <w:sz w:val="20"/>
+          <w:szCs w:val="20"/>
+        </w:rPr>
+      </w:pPr>
+      <w:r>
+        <w:rPr>
+          <w:rFonts w:ascii="Courier New" w:hAnsi="Courier New" w:cs="Courier New"/>
+          <w:sz w:val="20"/>
+          <w:szCs w:val="20"/>
+        </w:rPr>
+        <w:t xml:space="preserve">        self._buffered_prepare()</w:t>
+      </w:r>
+    </w:p>
+    <w:p>
+      <w:pPr>
+        <w:spacing w:line="240" w:lineRule="auto"/>
+        <w:ind w:firstLine="0"/>
+        <w:rPr>
+          <w:rFonts w:ascii="Courier New" w:hAnsi="Courier New" w:cs="Courier New"/>
+          <w:sz w:val="20"/>
+          <w:szCs w:val="20"/>
+        </w:rPr>
+      </w:pPr>
+      <w:r>
+        <w:rPr>
+          <w:rFonts w:ascii="Courier New" w:hAnsi="Courier New" w:cs="Courier New"/>
+          <w:sz w:val="20"/>
+          <w:szCs w:val="20"/>
+        </w:rPr>
+        <w:t xml:space="preserve">        for _ in range(self.iter_max):</w:t>
+      </w:r>
+    </w:p>
+    <w:p>
+      <w:pPr>
+        <w:spacing w:line="240" w:lineRule="auto"/>
+        <w:ind w:firstLine="0"/>
+        <w:rPr>
+          <w:rFonts w:ascii="Courier New" w:hAnsi="Courier New" w:cs="Courier New"/>
+          <w:sz w:val="20"/>
+          <w:szCs w:val="20"/>
+        </w:rPr>
+      </w:pPr>
+      <w:r>
+        <w:rPr>
+          <w:rFonts w:ascii="Courier New" w:hAnsi="Courier New" w:cs="Courier New"/>
+          <w:sz w:val="20"/>
+          <w:szCs w:val="20"/>
+        </w:rPr>
+        <w:t xml:space="preserve">            self._buffered_distribute()</w:t>
+      </w:r>
+    </w:p>
+    <w:p>
+      <w:pPr>
+        <w:spacing w:line="240" w:lineRule="auto"/>
+        <w:ind w:firstLine="0"/>
+        <w:rPr>
+          <w:rFonts w:ascii="Courier New" w:hAnsi="Courier New" w:cs="Courier New"/>
+          <w:sz w:val="20"/>
+          <w:szCs w:val="20"/>
+        </w:rPr>
+      </w:pPr>
+      <w:r>
+        <w:rPr>
+          <w:rFonts w:ascii="Courier New" w:hAnsi="Courier New" w:cs="Courier New"/>
+          <w:sz w:val="20"/>
+          <w:szCs w:val="20"/>
+        </w:rPr>
+        <w:t xml:space="preserve">            self._buffered_merge()</w:t>
+      </w:r>
+    </w:p>
+    <w:p>
+      <w:pPr>
+        <w:spacing w:line="240" w:lineRule="auto"/>
+        <w:ind w:firstLine="0"/>
+        <w:rPr>
+          <w:rFonts w:ascii="Courier New" w:hAnsi="Courier New" w:cs="Courier New"/>
+          <w:sz w:val="20"/>
+          <w:szCs w:val="20"/>
+        </w:rPr>
+      </w:pPr>
+      <w:r>
+        <w:rPr>
+          <w:rFonts w:ascii="Courier New" w:hAnsi="Courier New" w:cs="Courier New"/>
+          <w:sz w:val="20"/>
+          <w:szCs w:val="20"/>
+        </w:rPr>
+        <w:t xml:space="preserve">            self.iteration += 1</w:t>
+      </w:r>
+    </w:p>
+    <w:p>
+      <w:pPr>
+        <w:spacing w:line="240" w:lineRule="auto"/>
+        <w:ind w:firstLine="0"/>
+        <w:rPr>
+          <w:rFonts w:ascii="Courier New" w:hAnsi="Courier New" w:cs="Courier New"/>
+          <w:sz w:val="20"/>
+          <w:szCs w:val="20"/>
+        </w:rPr>
+      </w:pPr>
+      <w:r>
+        <w:rPr>
+          <w:rFonts w:ascii="Courier New" w:hAnsi="Courier New" w:cs="Courier New"/>
+          <w:sz w:val="20"/>
+          <w:szCs w:val="20"/>
+        </w:rPr>
+        <w:t xml:space="preserve">            self.split_n *= 2</w:t>
+      </w:r>
+    </w:p>
+    <w:p>
+      <w:pPr>
+        <w:spacing w:line="240" w:lineRule="auto"/>
+        <w:ind w:firstLine="0"/>
+        <w:rPr>
+          <w:rFonts w:ascii="Courier New" w:hAnsi="Courier New" w:cs="Courier New"/>
+          <w:sz w:val="20"/>
+          <w:szCs w:val="20"/>
+        </w:rPr>
+      </w:pPr>
+    </w:p>
+    <w:p>
+      <w:pPr>
+        <w:spacing w:line="240" w:lineRule="auto"/>
+        <w:ind w:firstLine="0"/>
+        <w:rPr>
+          <w:rFonts w:ascii="Courier New" w:hAnsi="Courier New" w:cs="Courier New"/>
+          <w:sz w:val="20"/>
+          <w:szCs w:val="20"/>
+        </w:rPr>
+      </w:pPr>
+      <w:r>
+        <w:rPr>
+          <w:rFonts w:ascii="Courier New" w:hAnsi="Courier New" w:cs="Courier New"/>
+          <w:sz w:val="20"/>
+          <w:szCs w:val="20"/>
+        </w:rPr>
         <w:t xml:space="preserve">        self.iteration = 0</w:t>
       </w:r>
     </w:p>
@@ -15716,14 +16742,218 @@
           <w:szCs w:val="20"/>
         </w:rPr>
       </w:pPr>
-      <w:r>
-        <w:rPr>
-          <w:rFonts w:ascii="Courier New" w:hAnsi="Courier New" w:cs="Courier New"/>
-          <w:sz w:val="20"/>
-          <w:szCs w:val="20"/>
-        </w:rPr>
-        <w:t xml:space="preserve">        self.n = n</w:t>
-      </w:r>
+    </w:p>
+    <w:p>
+      <w:pPr>
+        <w:spacing w:line="240" w:lineRule="auto"/>
+        <w:ind w:firstLine="0"/>
+        <w:rPr>
+          <w:rFonts w:ascii="Courier New" w:hAnsi="Courier New" w:cs="Courier New"/>
+          <w:sz w:val="20"/>
+          <w:szCs w:val="20"/>
+        </w:rPr>
+      </w:pPr>
+      <w:r>
+        <w:rPr>
+          <w:rFonts w:ascii="Courier New" w:hAnsi="Courier New" w:cs="Courier New"/>
+          <w:sz w:val="20"/>
+          <w:szCs w:val="20"/>
+        </w:rPr>
+        <w:t xml:space="preserve">    def _buffered_prepare(self):</w:t>
+      </w:r>
+    </w:p>
+    <w:p>
+      <w:pPr>
+        <w:spacing w:line="240" w:lineRule="auto"/>
+        <w:ind w:firstLine="0"/>
+        <w:rPr>
+          <w:rFonts w:ascii="Courier New" w:hAnsi="Courier New" w:cs="Courier New"/>
+          <w:sz w:val="20"/>
+          <w:szCs w:val="20"/>
+        </w:rPr>
+      </w:pPr>
+      <w:r>
+        <w:rPr>
+          <w:rFonts w:ascii="Courier New" w:hAnsi="Courier New" w:cs="Courier New"/>
+          <w:sz w:val="20"/>
+          <w:szCs w:val="20"/>
+        </w:rPr>
+        <w:t xml:space="preserve">        """Read chunks from file A, write sorted chunks into temporary file, copy it to file A"""</w:t>
+      </w:r>
+    </w:p>
+    <w:p>
+      <w:pPr>
+        <w:spacing w:line="240" w:lineRule="auto"/>
+        <w:ind w:firstLine="0"/>
+        <w:rPr>
+          <w:rFonts w:ascii="Courier New" w:hAnsi="Courier New" w:cs="Courier New"/>
+          <w:sz w:val="20"/>
+          <w:szCs w:val="20"/>
+        </w:rPr>
+      </w:pPr>
+      <w:r>
+        <w:rPr>
+          <w:rFonts w:ascii="Courier New" w:hAnsi="Courier New" w:cs="Courier New"/>
+          <w:sz w:val="20"/>
+          <w:szCs w:val="20"/>
+        </w:rPr>
+        <w:t xml:space="preserve">        tmp = open("tmp", "wb")</w:t>
+      </w:r>
+    </w:p>
+    <w:p>
+      <w:pPr>
+        <w:spacing w:line="240" w:lineRule="auto"/>
+        <w:ind w:firstLine="0"/>
+        <w:rPr>
+          <w:rFonts w:ascii="Courier New" w:hAnsi="Courier New" w:cs="Courier New"/>
+          <w:sz w:val="20"/>
+          <w:szCs w:val="20"/>
+        </w:rPr>
+      </w:pPr>
+      <w:r>
+        <w:rPr>
+          <w:rFonts w:ascii="Courier New" w:hAnsi="Courier New" w:cs="Courier New"/>
+          <w:sz w:val="20"/>
+          <w:szCs w:val="20"/>
+        </w:rPr>
+        <w:t xml:space="preserve">        a = open(self.path_a, "rb")</w:t>
+      </w:r>
+    </w:p>
+    <w:p>
+      <w:pPr>
+        <w:spacing w:line="240" w:lineRule="auto"/>
+        <w:ind w:firstLine="0"/>
+        <w:rPr>
+          <w:rFonts w:ascii="Courier New" w:hAnsi="Courier New" w:cs="Courier New"/>
+          <w:sz w:val="20"/>
+          <w:szCs w:val="20"/>
+        </w:rPr>
+      </w:pPr>
+    </w:p>
+    <w:p>
+      <w:pPr>
+        <w:spacing w:line="240" w:lineRule="auto"/>
+        <w:ind w:firstLine="0"/>
+        <w:rPr>
+          <w:rFonts w:ascii="Courier New" w:hAnsi="Courier New" w:cs="Courier New"/>
+          <w:sz w:val="20"/>
+          <w:szCs w:val="20"/>
+        </w:rPr>
+      </w:pPr>
+      <w:r>
+        <w:rPr>
+          <w:rFonts w:ascii="Courier New" w:hAnsi="Courier New" w:cs="Courier New"/>
+          <w:sz w:val="20"/>
+          <w:szCs w:val="20"/>
+        </w:rPr>
+        <w:t xml:space="preserve">        buffer = []</w:t>
+      </w:r>
+    </w:p>
+    <w:p>
+      <w:pPr>
+        <w:spacing w:line="240" w:lineRule="auto"/>
+        <w:ind w:firstLine="0"/>
+        <w:rPr>
+          <w:rFonts w:ascii="Courier New" w:hAnsi="Courier New" w:cs="Courier New"/>
+          <w:sz w:val="20"/>
+          <w:szCs w:val="20"/>
+        </w:rPr>
+      </w:pPr>
+      <w:r>
+        <w:rPr>
+          <w:rFonts w:ascii="Courier New" w:hAnsi="Courier New" w:cs="Courier New"/>
+          <w:sz w:val="20"/>
+          <w:szCs w:val="20"/>
+        </w:rPr>
+        <w:t xml:space="preserve">        for _ in range(self.n):</w:t>
+      </w:r>
+    </w:p>
+    <w:p>
+      <w:pPr>
+        <w:spacing w:line="240" w:lineRule="auto"/>
+        <w:ind w:firstLine="0"/>
+        <w:rPr>
+          <w:rFonts w:ascii="Courier New" w:hAnsi="Courier New" w:cs="Courier New"/>
+          <w:sz w:val="20"/>
+          <w:szCs w:val="20"/>
+        </w:rPr>
+      </w:pPr>
+      <w:r>
+        <w:rPr>
+          <w:rFonts w:ascii="Courier New" w:hAnsi="Courier New" w:cs="Courier New"/>
+          <w:sz w:val="20"/>
+          <w:szCs w:val="20"/>
+        </w:rPr>
+        <w:t xml:space="preserve">            x = a.read(32)</w:t>
+      </w:r>
+    </w:p>
+    <w:p>
+      <w:pPr>
+        <w:spacing w:line="240" w:lineRule="auto"/>
+        <w:ind w:firstLine="0"/>
+        <w:rPr>
+          <w:rFonts w:ascii="Courier New" w:hAnsi="Courier New" w:cs="Courier New"/>
+          <w:sz w:val="20"/>
+          <w:szCs w:val="20"/>
+        </w:rPr>
+      </w:pPr>
+      <w:r>
+        <w:rPr>
+          <w:rFonts w:ascii="Courier New" w:hAnsi="Courier New" w:cs="Courier New"/>
+          <w:sz w:val="20"/>
+          <w:szCs w:val="20"/>
+        </w:rPr>
+        <w:t xml:space="preserve">            if not x:</w:t>
+      </w:r>
+    </w:p>
+    <w:p>
+      <w:pPr>
+        <w:spacing w:line="240" w:lineRule="auto"/>
+        <w:ind w:firstLine="0"/>
+        <w:rPr>
+          <w:rFonts w:ascii="Courier New" w:hAnsi="Courier New" w:cs="Courier New"/>
+          <w:sz w:val="20"/>
+          <w:szCs w:val="20"/>
+        </w:rPr>
+      </w:pPr>
+      <w:r>
+        <w:rPr>
+          <w:rFonts w:ascii="Courier New" w:hAnsi="Courier New" w:cs="Courier New"/>
+          <w:sz w:val="20"/>
+          <w:szCs w:val="20"/>
+        </w:rPr>
+        <w:t xml:space="preserve">                break</w:t>
+      </w:r>
+    </w:p>
+    <w:p>
+      <w:pPr>
+        <w:spacing w:line="240" w:lineRule="auto"/>
+        <w:ind w:firstLine="0"/>
+        <w:rPr>
+          <w:rFonts w:ascii="Courier New" w:hAnsi="Courier New" w:cs="Courier New"/>
+          <w:sz w:val="20"/>
+          <w:szCs w:val="20"/>
+        </w:rPr>
+      </w:pPr>
+      <w:r>
+        <w:rPr>
+          <w:rFonts w:ascii="Courier New" w:hAnsi="Courier New" w:cs="Courier New"/>
+          <w:sz w:val="20"/>
+          <w:szCs w:val="20"/>
+        </w:rPr>
+        <w:t xml:space="preserve">            buffer += x,</w:t>
+      </w:r>
+    </w:p>
+    <w:p>
+      <w:pPr>
+        <w:spacing w:line="240" w:lineRule="auto"/>
+        <w:ind w:firstLine="0"/>
+        <w:rPr>
+          <w:rFonts w:ascii="Courier New" w:hAnsi="Courier New" w:cs="Courier New"/>
+          <w:sz w:val="20"/>
+          <w:szCs w:val="20"/>
+        </w:rPr>
+      </w:pPr>
     </w:p>
     <w:p>
       <w:pPr>
@@ -15742,412 +16972,377 @@
           <w:szCs w:val="20"/>
         </w:rPr>
         <w:lastRenderedPageBreak/>
-        <w:t xml:space="preserve">        try:</w:t>
-      </w:r>
-    </w:p>
-    <w:p>
-      <w:pPr>
-        <w:spacing w:line="240" w:lineRule="auto"/>
-        <w:ind w:firstLine="0"/>
-        <w:rPr>
-          <w:rFonts w:ascii="Courier New" w:hAnsi="Courier New" w:cs="Courier New"/>
-          <w:sz w:val="20"/>
-          <w:szCs w:val="20"/>
-        </w:rPr>
-      </w:pPr>
-      <w:r>
-        <w:rPr>
-          <w:rFonts w:ascii="Courier New" w:hAnsi="Courier New" w:cs="Courier New"/>
-          <w:sz w:val="20"/>
-          <w:szCs w:val="20"/>
-        </w:rPr>
-        <w:t xml:space="preserve">            self.iter_max = int(int(math.log2(os.stat(self.path_a).st_size // 32 // self.n))) + 1</w:t>
-      </w:r>
-    </w:p>
-    <w:p>
-      <w:pPr>
-        <w:spacing w:line="240" w:lineRule="auto"/>
-        <w:ind w:firstLine="0"/>
-        <w:rPr>
-          <w:rFonts w:ascii="Courier New" w:hAnsi="Courier New" w:cs="Courier New"/>
-          <w:sz w:val="20"/>
-          <w:szCs w:val="20"/>
-        </w:rPr>
-      </w:pPr>
-      <w:r>
-        <w:rPr>
-          <w:rFonts w:ascii="Courier New" w:hAnsi="Courier New" w:cs="Courier New"/>
-          <w:sz w:val="20"/>
-          <w:szCs w:val="20"/>
-        </w:rPr>
-        <w:t xml:space="preserve">        except ValueError:</w:t>
-      </w:r>
-    </w:p>
-    <w:p>
-      <w:pPr>
-        <w:spacing w:line="240" w:lineRule="auto"/>
-        <w:ind w:firstLine="0"/>
-        <w:rPr>
-          <w:rFonts w:ascii="Courier New" w:hAnsi="Courier New" w:cs="Courier New"/>
-          <w:sz w:val="20"/>
-          <w:szCs w:val="20"/>
-        </w:rPr>
-      </w:pPr>
-      <w:r>
-        <w:rPr>
-          <w:rFonts w:ascii="Courier New" w:hAnsi="Courier New" w:cs="Courier New"/>
-          <w:sz w:val="20"/>
-          <w:szCs w:val="20"/>
-        </w:rPr>
-        <w:t xml:space="preserve">            self.iter_max = 1</w:t>
-      </w:r>
-    </w:p>
-    <w:p>
-      <w:pPr>
-        <w:spacing w:line="240" w:lineRule="auto"/>
-        <w:ind w:firstLine="0"/>
-        <w:rPr>
-          <w:rFonts w:ascii="Courier New" w:hAnsi="Courier New" w:cs="Courier New"/>
-          <w:sz w:val="20"/>
-          <w:szCs w:val="20"/>
-        </w:rPr>
-      </w:pPr>
-    </w:p>
-    <w:p>
-      <w:pPr>
-        <w:spacing w:line="240" w:lineRule="auto"/>
-        <w:ind w:firstLine="0"/>
-        <w:rPr>
-          <w:rFonts w:ascii="Courier New" w:hAnsi="Courier New" w:cs="Courier New"/>
-          <w:sz w:val="20"/>
-          <w:szCs w:val="20"/>
-        </w:rPr>
-      </w:pPr>
-      <w:r>
-        <w:rPr>
-          <w:rFonts w:ascii="Courier New" w:hAnsi="Courier New" w:cs="Courier New"/>
-          <w:sz w:val="20"/>
-          <w:szCs w:val="20"/>
-        </w:rPr>
-        <w:t xml:space="preserve">    def create_random_file(self, n: int, max_n: int):</w:t>
-      </w:r>
-    </w:p>
-    <w:p>
-      <w:pPr>
-        <w:spacing w:line="240" w:lineRule="auto"/>
-        <w:ind w:firstLine="0"/>
-        <w:rPr>
-          <w:rFonts w:ascii="Courier New" w:hAnsi="Courier New" w:cs="Courier New"/>
-          <w:sz w:val="20"/>
-          <w:szCs w:val="20"/>
-        </w:rPr>
-      </w:pPr>
-      <w:r>
-        <w:rPr>
-          <w:rFonts w:ascii="Courier New" w:hAnsi="Courier New" w:cs="Courier New"/>
-          <w:sz w:val="20"/>
-          <w:szCs w:val="20"/>
-        </w:rPr>
-        <w:t xml:space="preserve">        super().create_random_file(n, max_n)</w:t>
-      </w:r>
-    </w:p>
-    <w:p>
-      <w:pPr>
-        <w:spacing w:line="240" w:lineRule="auto"/>
-        <w:ind w:firstLine="0"/>
-        <w:rPr>
-          <w:rFonts w:ascii="Courier New" w:hAnsi="Courier New" w:cs="Courier New"/>
-          <w:sz w:val="20"/>
-          <w:szCs w:val="20"/>
-        </w:rPr>
-      </w:pPr>
-      <w:r>
-        <w:rPr>
-          <w:rFonts w:ascii="Courier New" w:hAnsi="Courier New" w:cs="Courier New"/>
-          <w:sz w:val="20"/>
-          <w:szCs w:val="20"/>
-        </w:rPr>
-        <w:t xml:space="preserve">        self.iter_max = int(int(math.log2(os.stat(self.path_a).st_size // 32 // self.n))) + 1</w:t>
-      </w:r>
-    </w:p>
-    <w:p>
-      <w:pPr>
-        <w:spacing w:line="240" w:lineRule="auto"/>
-        <w:ind w:firstLine="0"/>
-        <w:rPr>
-          <w:rFonts w:ascii="Courier New" w:hAnsi="Courier New" w:cs="Courier New"/>
-          <w:sz w:val="20"/>
-          <w:szCs w:val="20"/>
-        </w:rPr>
-      </w:pPr>
-    </w:p>
-    <w:p>
-      <w:pPr>
-        <w:spacing w:line="240" w:lineRule="auto"/>
-        <w:ind w:firstLine="0"/>
-        <w:rPr>
-          <w:rFonts w:ascii="Courier New" w:hAnsi="Courier New" w:cs="Courier New"/>
-          <w:sz w:val="20"/>
-          <w:szCs w:val="20"/>
-        </w:rPr>
-      </w:pPr>
-      <w:r>
-        <w:rPr>
-          <w:rFonts w:ascii="Courier New" w:hAnsi="Courier New" w:cs="Courier New"/>
-          <w:sz w:val="20"/>
-          <w:szCs w:val="20"/>
-        </w:rPr>
-        <w:t xml:space="preserve">    def copy_from_file(self, path: str):</w:t>
-      </w:r>
-    </w:p>
-    <w:p>
-      <w:pPr>
-        <w:spacing w:line="240" w:lineRule="auto"/>
-        <w:ind w:firstLine="0"/>
-        <w:rPr>
-          <w:rFonts w:ascii="Courier New" w:hAnsi="Courier New" w:cs="Courier New"/>
-          <w:sz w:val="20"/>
-          <w:szCs w:val="20"/>
-        </w:rPr>
-      </w:pPr>
-      <w:r>
-        <w:rPr>
-          <w:rFonts w:ascii="Courier New" w:hAnsi="Courier New" w:cs="Courier New"/>
-          <w:sz w:val="20"/>
-          <w:szCs w:val="20"/>
-        </w:rPr>
-        <w:t xml:space="preserve">        super().copy_from_file(path)</w:t>
-      </w:r>
-    </w:p>
-    <w:p>
-      <w:pPr>
-        <w:spacing w:line="240" w:lineRule="auto"/>
-        <w:ind w:firstLine="0"/>
-        <w:rPr>
-          <w:rFonts w:ascii="Courier New" w:hAnsi="Courier New" w:cs="Courier New"/>
-          <w:sz w:val="20"/>
-          <w:szCs w:val="20"/>
-        </w:rPr>
-      </w:pPr>
-      <w:r>
-        <w:rPr>
-          <w:rFonts w:ascii="Courier New" w:hAnsi="Courier New" w:cs="Courier New"/>
-          <w:sz w:val="20"/>
-          <w:szCs w:val="20"/>
-        </w:rPr>
-        <w:t xml:space="preserve">        self.iter_max = int(int(math.log2(os.stat(self.path_a).st_size // 32 // self.n))) + 1</w:t>
-      </w:r>
-    </w:p>
-    <w:p>
-      <w:pPr>
-        <w:spacing w:line="240" w:lineRule="auto"/>
-        <w:ind w:firstLine="0"/>
-        <w:rPr>
-          <w:rFonts w:ascii="Courier New" w:hAnsi="Courier New" w:cs="Courier New"/>
-          <w:sz w:val="20"/>
-          <w:szCs w:val="20"/>
-        </w:rPr>
-      </w:pPr>
-    </w:p>
-    <w:p>
-      <w:pPr>
-        <w:spacing w:line="240" w:lineRule="auto"/>
-        <w:ind w:firstLine="0"/>
-        <w:rPr>
-          <w:rFonts w:ascii="Courier New" w:hAnsi="Courier New" w:cs="Courier New"/>
-          <w:sz w:val="20"/>
-          <w:szCs w:val="20"/>
-        </w:rPr>
-      </w:pPr>
-      <w:r>
-        <w:rPr>
-          <w:rFonts w:ascii="Courier New" w:hAnsi="Courier New" w:cs="Courier New"/>
-          <w:sz w:val="20"/>
-          <w:szCs w:val="20"/>
-        </w:rPr>
-        <w:t xml:space="preserve">    def buffered_sort(self):</w:t>
-      </w:r>
-    </w:p>
-    <w:p>
-      <w:pPr>
-        <w:spacing w:line="240" w:lineRule="auto"/>
-        <w:ind w:firstLine="0"/>
-        <w:rPr>
-          <w:rFonts w:ascii="Courier New" w:hAnsi="Courier New" w:cs="Courier New"/>
-          <w:sz w:val="20"/>
-          <w:szCs w:val="20"/>
-        </w:rPr>
-      </w:pPr>
-      <w:r>
-        <w:rPr>
-          <w:rFonts w:ascii="Courier New" w:hAnsi="Courier New" w:cs="Courier New"/>
-          <w:sz w:val="20"/>
-          <w:szCs w:val="20"/>
-        </w:rPr>
-        <w:t xml:space="preserve">        """Around 2 * 32 * n of RAM used max while buffering"""</w:t>
-      </w:r>
-    </w:p>
-    <w:p>
-      <w:pPr>
-        <w:spacing w:line="240" w:lineRule="auto"/>
-        <w:ind w:firstLine="0"/>
-        <w:rPr>
-          <w:rFonts w:ascii="Courier New" w:hAnsi="Courier New" w:cs="Courier New"/>
-          <w:sz w:val="20"/>
-          <w:szCs w:val="20"/>
-        </w:rPr>
-      </w:pPr>
-      <w:r>
-        <w:rPr>
-          <w:rFonts w:ascii="Courier New" w:hAnsi="Courier New" w:cs="Courier New"/>
-          <w:sz w:val="20"/>
-          <w:szCs w:val="20"/>
-        </w:rPr>
-        <w:t xml:space="preserve">        self._buffered_prepare()</w:t>
-      </w:r>
-    </w:p>
-    <w:p>
-      <w:pPr>
-        <w:spacing w:line="240" w:lineRule="auto"/>
-        <w:ind w:firstLine="0"/>
-        <w:rPr>
-          <w:rFonts w:ascii="Courier New" w:hAnsi="Courier New" w:cs="Courier New"/>
-          <w:sz w:val="20"/>
-          <w:szCs w:val="20"/>
-        </w:rPr>
-      </w:pPr>
-      <w:r>
-        <w:rPr>
-          <w:rFonts w:ascii="Courier New" w:hAnsi="Courier New" w:cs="Courier New"/>
-          <w:sz w:val="20"/>
-          <w:szCs w:val="20"/>
-        </w:rPr>
-        <w:t xml:space="preserve">        for _ in range(self.iter_max):</w:t>
-      </w:r>
-    </w:p>
-    <w:p>
-      <w:pPr>
-        <w:spacing w:line="240" w:lineRule="auto"/>
-        <w:ind w:firstLine="0"/>
-        <w:rPr>
-          <w:rFonts w:ascii="Courier New" w:hAnsi="Courier New" w:cs="Courier New"/>
-          <w:sz w:val="20"/>
-          <w:szCs w:val="20"/>
-        </w:rPr>
-      </w:pPr>
-      <w:r>
-        <w:rPr>
-          <w:rFonts w:ascii="Courier New" w:hAnsi="Courier New" w:cs="Courier New"/>
-          <w:sz w:val="20"/>
-          <w:szCs w:val="20"/>
-        </w:rPr>
-        <w:t xml:space="preserve">            self._buffered_distribute()</w:t>
-      </w:r>
-    </w:p>
-    <w:p>
-      <w:pPr>
-        <w:spacing w:line="240" w:lineRule="auto"/>
-        <w:ind w:firstLine="0"/>
-        <w:rPr>
-          <w:rFonts w:ascii="Courier New" w:hAnsi="Courier New" w:cs="Courier New"/>
-          <w:sz w:val="20"/>
-          <w:szCs w:val="20"/>
-        </w:rPr>
-      </w:pPr>
-      <w:r>
-        <w:rPr>
-          <w:rFonts w:ascii="Courier New" w:hAnsi="Courier New" w:cs="Courier New"/>
-          <w:sz w:val="20"/>
-          <w:szCs w:val="20"/>
-        </w:rPr>
-        <w:t xml:space="preserve">            self._merge()</w:t>
-      </w:r>
-    </w:p>
-    <w:p>
-      <w:pPr>
-        <w:spacing w:line="240" w:lineRule="auto"/>
-        <w:ind w:firstLine="0"/>
-        <w:rPr>
-          <w:rFonts w:ascii="Courier New" w:hAnsi="Courier New" w:cs="Courier New"/>
-          <w:sz w:val="20"/>
-          <w:szCs w:val="20"/>
-        </w:rPr>
-      </w:pPr>
-      <w:r>
-        <w:rPr>
-          <w:rFonts w:ascii="Courier New" w:hAnsi="Courier New" w:cs="Courier New"/>
-          <w:sz w:val="20"/>
-          <w:szCs w:val="20"/>
-        </w:rPr>
-        <w:t xml:space="preserve">            self.iteration += 1</w:t>
-      </w:r>
-    </w:p>
-    <w:p>
-      <w:pPr>
-        <w:spacing w:line="240" w:lineRule="auto"/>
-        <w:ind w:firstLine="0"/>
-        <w:rPr>
-          <w:rFonts w:ascii="Courier New" w:hAnsi="Courier New" w:cs="Courier New"/>
-          <w:sz w:val="20"/>
-          <w:szCs w:val="20"/>
-        </w:rPr>
-      </w:pPr>
-    </w:p>
-    <w:p>
-      <w:pPr>
-        <w:spacing w:line="240" w:lineRule="auto"/>
-        <w:ind w:firstLine="0"/>
-        <w:rPr>
-          <w:rFonts w:ascii="Courier New" w:hAnsi="Courier New" w:cs="Courier New"/>
-          <w:sz w:val="20"/>
-          <w:szCs w:val="20"/>
-        </w:rPr>
-      </w:pPr>
-      <w:r>
-        <w:rPr>
-          <w:rFonts w:ascii="Courier New" w:hAnsi="Courier New" w:cs="Courier New"/>
-          <w:sz w:val="20"/>
-          <w:szCs w:val="20"/>
-        </w:rPr>
-        <w:t xml:space="preserve">    def _buffered_prepare(self):</w:t>
-      </w:r>
-    </w:p>
-    <w:p>
-      <w:pPr>
-        <w:spacing w:line="240" w:lineRule="auto"/>
-        <w:ind w:firstLine="0"/>
-        <w:rPr>
-          <w:rFonts w:ascii="Courier New" w:hAnsi="Courier New" w:cs="Courier New"/>
-          <w:sz w:val="20"/>
-          <w:szCs w:val="20"/>
-        </w:rPr>
-      </w:pPr>
-      <w:r>
-        <w:rPr>
-          <w:rFonts w:ascii="Courier New" w:hAnsi="Courier New" w:cs="Courier New"/>
-          <w:sz w:val="20"/>
-          <w:szCs w:val="20"/>
-        </w:rPr>
-        <w:t xml:space="preserve">        """Read chunks from file A, write sorted chunks into temporary file, copy it to file A"""</w:t>
-      </w:r>
-    </w:p>
-    <w:p>
-      <w:pPr>
-        <w:spacing w:line="240" w:lineRule="auto"/>
-        <w:ind w:firstLine="0"/>
-        <w:rPr>
-          <w:rFonts w:ascii="Courier New" w:hAnsi="Courier New" w:cs="Courier New"/>
-          <w:sz w:val="20"/>
-          <w:szCs w:val="20"/>
-        </w:rPr>
-      </w:pPr>
-      <w:r>
-        <w:rPr>
-          <w:rFonts w:ascii="Courier New" w:hAnsi="Courier New" w:cs="Courier New"/>
-          <w:sz w:val="20"/>
-          <w:szCs w:val="20"/>
-        </w:rPr>
-        <w:t xml:space="preserve">        tmp = open("tmp", "wb")</w:t>
+        <w:t xml:space="preserve">        while buffer:</w:t>
+      </w:r>
+    </w:p>
+    <w:p>
+      <w:pPr>
+        <w:spacing w:line="240" w:lineRule="auto"/>
+        <w:ind w:firstLine="0"/>
+        <w:rPr>
+          <w:rFonts w:ascii="Courier New" w:hAnsi="Courier New" w:cs="Courier New"/>
+          <w:sz w:val="20"/>
+          <w:szCs w:val="20"/>
+        </w:rPr>
+      </w:pPr>
+      <w:r>
+        <w:rPr>
+          <w:rFonts w:ascii="Courier New" w:hAnsi="Courier New" w:cs="Courier New"/>
+          <w:sz w:val="20"/>
+          <w:szCs w:val="20"/>
+        </w:rPr>
+        <w:t xml:space="preserve">            buffer.sort()</w:t>
+      </w:r>
+    </w:p>
+    <w:p>
+      <w:pPr>
+        <w:spacing w:line="240" w:lineRule="auto"/>
+        <w:ind w:firstLine="0"/>
+        <w:rPr>
+          <w:rFonts w:ascii="Courier New" w:hAnsi="Courier New" w:cs="Courier New"/>
+          <w:sz w:val="20"/>
+          <w:szCs w:val="20"/>
+        </w:rPr>
+      </w:pPr>
+    </w:p>
+    <w:p>
+      <w:pPr>
+        <w:spacing w:line="240" w:lineRule="auto"/>
+        <w:ind w:firstLine="0"/>
+        <w:rPr>
+          <w:rFonts w:ascii="Courier New" w:hAnsi="Courier New" w:cs="Courier New"/>
+          <w:sz w:val="20"/>
+          <w:szCs w:val="20"/>
+        </w:rPr>
+      </w:pPr>
+      <w:r>
+        <w:rPr>
+          <w:rFonts w:ascii="Courier New" w:hAnsi="Courier New" w:cs="Courier New"/>
+          <w:sz w:val="20"/>
+          <w:szCs w:val="20"/>
+        </w:rPr>
+        <w:t xml:space="preserve">            for x in buffer:</w:t>
+      </w:r>
+    </w:p>
+    <w:p>
+      <w:pPr>
+        <w:spacing w:line="240" w:lineRule="auto"/>
+        <w:ind w:firstLine="0"/>
+        <w:rPr>
+          <w:rFonts w:ascii="Courier New" w:hAnsi="Courier New" w:cs="Courier New"/>
+          <w:sz w:val="20"/>
+          <w:szCs w:val="20"/>
+        </w:rPr>
+      </w:pPr>
+      <w:r>
+        <w:rPr>
+          <w:rFonts w:ascii="Courier New" w:hAnsi="Courier New" w:cs="Courier New"/>
+          <w:sz w:val="20"/>
+          <w:szCs w:val="20"/>
+        </w:rPr>
+        <w:t xml:space="preserve">                tmp.write(x)</w:t>
+      </w:r>
+    </w:p>
+    <w:p>
+      <w:pPr>
+        <w:spacing w:line="240" w:lineRule="auto"/>
+        <w:ind w:firstLine="0"/>
+        <w:rPr>
+          <w:rFonts w:ascii="Courier New" w:hAnsi="Courier New" w:cs="Courier New"/>
+          <w:sz w:val="20"/>
+          <w:szCs w:val="20"/>
+        </w:rPr>
+      </w:pPr>
+    </w:p>
+    <w:p>
+      <w:pPr>
+        <w:spacing w:line="240" w:lineRule="auto"/>
+        <w:ind w:firstLine="0"/>
+        <w:rPr>
+          <w:rFonts w:ascii="Courier New" w:hAnsi="Courier New" w:cs="Courier New"/>
+          <w:sz w:val="20"/>
+          <w:szCs w:val="20"/>
+        </w:rPr>
+      </w:pPr>
+      <w:r>
+        <w:rPr>
+          <w:rFonts w:ascii="Courier New" w:hAnsi="Courier New" w:cs="Courier New"/>
+          <w:sz w:val="20"/>
+          <w:szCs w:val="20"/>
+        </w:rPr>
+        <w:t xml:space="preserve">            del buffer</w:t>
+      </w:r>
+    </w:p>
+    <w:p>
+      <w:pPr>
+        <w:spacing w:line="240" w:lineRule="auto"/>
+        <w:ind w:firstLine="0"/>
+        <w:rPr>
+          <w:rFonts w:ascii="Courier New" w:hAnsi="Courier New" w:cs="Courier New"/>
+          <w:sz w:val="20"/>
+          <w:szCs w:val="20"/>
+        </w:rPr>
+      </w:pPr>
+      <w:r>
+        <w:rPr>
+          <w:rFonts w:ascii="Courier New" w:hAnsi="Courier New" w:cs="Courier New"/>
+          <w:sz w:val="20"/>
+          <w:szCs w:val="20"/>
+        </w:rPr>
+        <w:t xml:space="preserve">            buffer = []</w:t>
+      </w:r>
+    </w:p>
+    <w:p>
+      <w:pPr>
+        <w:spacing w:line="240" w:lineRule="auto"/>
+        <w:ind w:firstLine="0"/>
+        <w:rPr>
+          <w:rFonts w:ascii="Courier New" w:hAnsi="Courier New" w:cs="Courier New"/>
+          <w:sz w:val="20"/>
+          <w:szCs w:val="20"/>
+        </w:rPr>
+      </w:pPr>
+    </w:p>
+    <w:p>
+      <w:pPr>
+        <w:spacing w:line="240" w:lineRule="auto"/>
+        <w:ind w:firstLine="0"/>
+        <w:rPr>
+          <w:rFonts w:ascii="Courier New" w:hAnsi="Courier New" w:cs="Courier New"/>
+          <w:sz w:val="20"/>
+          <w:szCs w:val="20"/>
+        </w:rPr>
+      </w:pPr>
+      <w:r>
+        <w:rPr>
+          <w:rFonts w:ascii="Courier New" w:hAnsi="Courier New" w:cs="Courier New"/>
+          <w:sz w:val="20"/>
+          <w:szCs w:val="20"/>
+        </w:rPr>
+        <w:t xml:space="preserve">            for _ in range(self.n):</w:t>
+      </w:r>
+    </w:p>
+    <w:p>
+      <w:pPr>
+        <w:spacing w:line="240" w:lineRule="auto"/>
+        <w:ind w:firstLine="0"/>
+        <w:rPr>
+          <w:rFonts w:ascii="Courier New" w:hAnsi="Courier New" w:cs="Courier New"/>
+          <w:sz w:val="20"/>
+          <w:szCs w:val="20"/>
+        </w:rPr>
+      </w:pPr>
+      <w:r>
+        <w:rPr>
+          <w:rFonts w:ascii="Courier New" w:hAnsi="Courier New" w:cs="Courier New"/>
+          <w:sz w:val="20"/>
+          <w:szCs w:val="20"/>
+        </w:rPr>
+        <w:t xml:space="preserve">                x = a.read(32)</w:t>
+      </w:r>
+    </w:p>
+    <w:p>
+      <w:pPr>
+        <w:spacing w:line="240" w:lineRule="auto"/>
+        <w:ind w:firstLine="0"/>
+        <w:rPr>
+          <w:rFonts w:ascii="Courier New" w:hAnsi="Courier New" w:cs="Courier New"/>
+          <w:sz w:val="20"/>
+          <w:szCs w:val="20"/>
+        </w:rPr>
+      </w:pPr>
+      <w:r>
+        <w:rPr>
+          <w:rFonts w:ascii="Courier New" w:hAnsi="Courier New" w:cs="Courier New"/>
+          <w:sz w:val="20"/>
+          <w:szCs w:val="20"/>
+        </w:rPr>
+        <w:t xml:space="preserve">                if not x:</w:t>
+      </w:r>
+    </w:p>
+    <w:p>
+      <w:pPr>
+        <w:spacing w:line="240" w:lineRule="auto"/>
+        <w:ind w:firstLine="0"/>
+        <w:rPr>
+          <w:rFonts w:ascii="Courier New" w:hAnsi="Courier New" w:cs="Courier New"/>
+          <w:sz w:val="20"/>
+          <w:szCs w:val="20"/>
+        </w:rPr>
+      </w:pPr>
+      <w:r>
+        <w:rPr>
+          <w:rFonts w:ascii="Courier New" w:hAnsi="Courier New" w:cs="Courier New"/>
+          <w:sz w:val="20"/>
+          <w:szCs w:val="20"/>
+        </w:rPr>
+        <w:t xml:space="preserve">                    break</w:t>
+      </w:r>
+    </w:p>
+    <w:p>
+      <w:pPr>
+        <w:spacing w:line="240" w:lineRule="auto"/>
+        <w:ind w:firstLine="0"/>
+        <w:rPr>
+          <w:rFonts w:ascii="Courier New" w:hAnsi="Courier New" w:cs="Courier New"/>
+          <w:sz w:val="20"/>
+          <w:szCs w:val="20"/>
+        </w:rPr>
+      </w:pPr>
+      <w:r>
+        <w:rPr>
+          <w:rFonts w:ascii="Courier New" w:hAnsi="Courier New" w:cs="Courier New"/>
+          <w:sz w:val="20"/>
+          <w:szCs w:val="20"/>
+        </w:rPr>
+        <w:t xml:space="preserve">                buffer += x,</w:t>
+      </w:r>
+    </w:p>
+    <w:p>
+      <w:pPr>
+        <w:spacing w:line="240" w:lineRule="auto"/>
+        <w:ind w:firstLine="0"/>
+        <w:rPr>
+          <w:rFonts w:ascii="Courier New" w:hAnsi="Courier New" w:cs="Courier New"/>
+          <w:sz w:val="20"/>
+          <w:szCs w:val="20"/>
+        </w:rPr>
+      </w:pPr>
+    </w:p>
+    <w:p>
+      <w:pPr>
+        <w:spacing w:line="240" w:lineRule="auto"/>
+        <w:ind w:firstLine="0"/>
+        <w:rPr>
+          <w:rFonts w:ascii="Courier New" w:hAnsi="Courier New" w:cs="Courier New"/>
+          <w:sz w:val="20"/>
+          <w:szCs w:val="20"/>
+        </w:rPr>
+      </w:pPr>
+      <w:r>
+        <w:rPr>
+          <w:rFonts w:ascii="Courier New" w:hAnsi="Courier New" w:cs="Courier New"/>
+          <w:sz w:val="20"/>
+          <w:szCs w:val="20"/>
+        </w:rPr>
+        <w:t xml:space="preserve">        tmp.close()</w:t>
+      </w:r>
+    </w:p>
+    <w:p>
+      <w:pPr>
+        <w:spacing w:line="240" w:lineRule="auto"/>
+        <w:ind w:firstLine="0"/>
+        <w:rPr>
+          <w:rFonts w:ascii="Courier New" w:hAnsi="Courier New" w:cs="Courier New"/>
+          <w:sz w:val="20"/>
+          <w:szCs w:val="20"/>
+        </w:rPr>
+      </w:pPr>
+      <w:r>
+        <w:rPr>
+          <w:rFonts w:ascii="Courier New" w:hAnsi="Courier New" w:cs="Courier New"/>
+          <w:sz w:val="20"/>
+          <w:szCs w:val="20"/>
+        </w:rPr>
+        <w:t xml:space="preserve">        a.close()</w:t>
+      </w:r>
+    </w:p>
+    <w:p>
+      <w:pPr>
+        <w:spacing w:line="240" w:lineRule="auto"/>
+        <w:ind w:firstLine="0"/>
+        <w:rPr>
+          <w:rFonts w:ascii="Courier New" w:hAnsi="Courier New" w:cs="Courier New"/>
+          <w:sz w:val="20"/>
+          <w:szCs w:val="20"/>
+        </w:rPr>
+      </w:pPr>
+    </w:p>
+    <w:p>
+      <w:pPr>
+        <w:spacing w:line="240" w:lineRule="auto"/>
+        <w:ind w:firstLine="0"/>
+        <w:rPr>
+          <w:rFonts w:ascii="Courier New" w:hAnsi="Courier New" w:cs="Courier New"/>
+          <w:sz w:val="20"/>
+          <w:szCs w:val="20"/>
+        </w:rPr>
+      </w:pPr>
+      <w:r>
+        <w:rPr>
+          <w:rFonts w:ascii="Courier New" w:hAnsi="Courier New" w:cs="Courier New"/>
+          <w:sz w:val="20"/>
+          <w:szCs w:val="20"/>
+        </w:rPr>
+        <w:t xml:space="preserve">        self.copy_from_file("tmp")</w:t>
+      </w:r>
+    </w:p>
+    <w:p>
+      <w:pPr>
+        <w:spacing w:line="240" w:lineRule="auto"/>
+        <w:ind w:firstLine="0"/>
+        <w:rPr>
+          <w:rFonts w:ascii="Courier New" w:hAnsi="Courier New" w:cs="Courier New"/>
+          <w:sz w:val="20"/>
+          <w:szCs w:val="20"/>
+        </w:rPr>
+      </w:pPr>
+      <w:r>
+        <w:rPr>
+          <w:rFonts w:ascii="Courier New" w:hAnsi="Courier New" w:cs="Courier New"/>
+          <w:sz w:val="20"/>
+          <w:szCs w:val="20"/>
+        </w:rPr>
+        <w:t xml:space="preserve">        os.remove("tmp")</w:t>
+      </w:r>
+    </w:p>
+    <w:p>
+      <w:pPr>
+        <w:spacing w:line="240" w:lineRule="auto"/>
+        <w:ind w:firstLine="0"/>
+        <w:rPr>
+          <w:rFonts w:ascii="Courier New" w:hAnsi="Courier New" w:cs="Courier New"/>
+          <w:sz w:val="20"/>
+          <w:szCs w:val="20"/>
+        </w:rPr>
+      </w:pPr>
+    </w:p>
+    <w:p>
+      <w:pPr>
+        <w:spacing w:line="240" w:lineRule="auto"/>
+        <w:ind w:firstLine="0"/>
+        <w:rPr>
+          <w:rFonts w:ascii="Courier New" w:hAnsi="Courier New" w:cs="Courier New"/>
+          <w:sz w:val="20"/>
+          <w:szCs w:val="20"/>
+        </w:rPr>
+      </w:pPr>
+      <w:r>
+        <w:rPr>
+          <w:rFonts w:ascii="Courier New" w:hAnsi="Courier New" w:cs="Courier New"/>
+          <w:sz w:val="20"/>
+          <w:szCs w:val="20"/>
+        </w:rPr>
+        <w:t xml:space="preserve">    def _buffered_distribute(self):</w:t>
+      </w:r>
+    </w:p>
+    <w:p>
+      <w:pPr>
+        <w:spacing w:line="240" w:lineRule="auto"/>
+        <w:ind w:firstLine="0"/>
+        <w:rPr>
+          <w:rFonts w:ascii="Courier New" w:hAnsi="Courier New" w:cs="Courier New"/>
+          <w:sz w:val="20"/>
+          <w:szCs w:val="20"/>
+        </w:rPr>
+      </w:pPr>
+      <w:r>
+        <w:rPr>
+          <w:rFonts w:ascii="Courier New" w:hAnsi="Courier New" w:cs="Courier New"/>
+          <w:sz w:val="20"/>
+          <w:szCs w:val="20"/>
+        </w:rPr>
+        <w:t xml:space="preserve">        """Distribute between files in chunks of n by 2**iteration in a row"""</w:t>
       </w:r>
     </w:p>
     <w:p>
@@ -16179,278 +17374,101 @@
           <w:szCs w:val="20"/>
         </w:rPr>
       </w:pPr>
-    </w:p>
-    <w:p>
-      <w:pPr>
-        <w:spacing w:line="240" w:lineRule="auto"/>
-        <w:ind w:firstLine="0"/>
-        <w:rPr>
-          <w:rFonts w:ascii="Courier New" w:hAnsi="Courier New" w:cs="Courier New"/>
-          <w:sz w:val="20"/>
-          <w:szCs w:val="20"/>
-        </w:rPr>
-      </w:pPr>
-      <w:r>
-        <w:rPr>
-          <w:rFonts w:ascii="Courier New" w:hAnsi="Courier New" w:cs="Courier New"/>
-          <w:sz w:val="20"/>
-          <w:szCs w:val="20"/>
-        </w:rPr>
-        <w:t xml:space="preserve">        buffer = []</w:t>
-      </w:r>
-    </w:p>
-    <w:p>
-      <w:pPr>
-        <w:spacing w:line="240" w:lineRule="auto"/>
-        <w:ind w:firstLine="0"/>
-        <w:rPr>
-          <w:rFonts w:ascii="Courier New" w:hAnsi="Courier New" w:cs="Courier New"/>
-          <w:sz w:val="20"/>
-          <w:szCs w:val="20"/>
-        </w:rPr>
-      </w:pPr>
-      <w:r>
-        <w:rPr>
-          <w:rFonts w:ascii="Courier New" w:hAnsi="Courier New" w:cs="Courier New"/>
-          <w:sz w:val="20"/>
-          <w:szCs w:val="20"/>
-        </w:rPr>
-        <w:t xml:space="preserve">        for _ in range(self.n):</w:t>
-      </w:r>
-    </w:p>
-    <w:p>
-      <w:pPr>
-        <w:spacing w:line="240" w:lineRule="auto"/>
-        <w:ind w:firstLine="0"/>
-        <w:rPr>
-          <w:rFonts w:ascii="Courier New" w:hAnsi="Courier New" w:cs="Courier New"/>
-          <w:sz w:val="20"/>
-          <w:szCs w:val="20"/>
-        </w:rPr>
-      </w:pPr>
-      <w:r>
-        <w:rPr>
-          <w:rFonts w:ascii="Courier New" w:hAnsi="Courier New" w:cs="Courier New"/>
-          <w:sz w:val="20"/>
-          <w:szCs w:val="20"/>
-        </w:rPr>
-        <w:t xml:space="preserve">            x = a.read(32)</w:t>
-      </w:r>
-    </w:p>
-    <w:p>
-      <w:pPr>
-        <w:spacing w:line="240" w:lineRule="auto"/>
-        <w:ind w:firstLine="0"/>
-        <w:rPr>
-          <w:rFonts w:ascii="Courier New" w:hAnsi="Courier New" w:cs="Courier New"/>
-          <w:sz w:val="20"/>
-          <w:szCs w:val="20"/>
-        </w:rPr>
-      </w:pPr>
-      <w:r>
-        <w:rPr>
-          <w:rFonts w:ascii="Courier New" w:hAnsi="Courier New" w:cs="Courier New"/>
-          <w:sz w:val="20"/>
-          <w:szCs w:val="20"/>
-        </w:rPr>
-        <w:t xml:space="preserve">            if not x:</w:t>
-      </w:r>
-    </w:p>
-    <w:p>
-      <w:pPr>
-        <w:spacing w:line="240" w:lineRule="auto"/>
-        <w:ind w:firstLine="0"/>
-        <w:rPr>
-          <w:rFonts w:ascii="Courier New" w:hAnsi="Courier New" w:cs="Courier New"/>
-          <w:sz w:val="20"/>
-          <w:szCs w:val="20"/>
-        </w:rPr>
-      </w:pPr>
-      <w:r>
-        <w:rPr>
-          <w:rFonts w:ascii="Courier New" w:hAnsi="Courier New" w:cs="Courier New"/>
-          <w:sz w:val="20"/>
-          <w:szCs w:val="20"/>
-        </w:rPr>
-        <w:t xml:space="preserve">                break</w:t>
-      </w:r>
-    </w:p>
-    <w:p>
-      <w:pPr>
-        <w:spacing w:line="240" w:lineRule="auto"/>
-        <w:ind w:firstLine="0"/>
-        <w:rPr>
-          <w:rFonts w:ascii="Courier New" w:hAnsi="Courier New" w:cs="Courier New"/>
-          <w:sz w:val="20"/>
-          <w:szCs w:val="20"/>
-        </w:rPr>
-      </w:pPr>
-      <w:r>
-        <w:rPr>
-          <w:rFonts w:ascii="Courier New" w:hAnsi="Courier New" w:cs="Courier New"/>
-          <w:sz w:val="20"/>
-          <w:szCs w:val="20"/>
-        </w:rPr>
-        <w:t xml:space="preserve">            buffer += x,</w:t>
-      </w:r>
-    </w:p>
-    <w:p>
-      <w:pPr>
-        <w:spacing w:line="240" w:lineRule="auto"/>
-        <w:ind w:firstLine="0"/>
-        <w:rPr>
-          <w:rFonts w:ascii="Courier New" w:hAnsi="Courier New" w:cs="Courier New"/>
-          <w:sz w:val="20"/>
-          <w:szCs w:val="20"/>
-        </w:rPr>
-      </w:pPr>
-    </w:p>
-    <w:p>
-      <w:pPr>
-        <w:spacing w:line="240" w:lineRule="auto"/>
-        <w:ind w:firstLine="0"/>
-        <w:rPr>
-          <w:rFonts w:ascii="Courier New" w:hAnsi="Courier New" w:cs="Courier New"/>
-          <w:sz w:val="20"/>
-          <w:szCs w:val="20"/>
-        </w:rPr>
-      </w:pPr>
-      <w:r>
-        <w:rPr>
-          <w:rFonts w:ascii="Courier New" w:hAnsi="Courier New" w:cs="Courier New"/>
-          <w:sz w:val="20"/>
-          <w:szCs w:val="20"/>
-        </w:rPr>
-        <w:t xml:space="preserve">        while buffer:</w:t>
-      </w:r>
-    </w:p>
-    <w:p>
-      <w:pPr>
-        <w:spacing w:line="240" w:lineRule="auto"/>
-        <w:ind w:firstLine="0"/>
-        <w:rPr>
-          <w:rFonts w:ascii="Courier New" w:hAnsi="Courier New" w:cs="Courier New"/>
-          <w:sz w:val="20"/>
-          <w:szCs w:val="20"/>
-        </w:rPr>
-      </w:pPr>
-      <w:r>
-        <w:rPr>
-          <w:rFonts w:ascii="Courier New" w:hAnsi="Courier New" w:cs="Courier New"/>
-          <w:sz w:val="20"/>
-          <w:szCs w:val="20"/>
-        </w:rPr>
-        <w:t xml:space="preserve">            buffer.sort()</w:t>
-      </w:r>
-    </w:p>
-    <w:p>
-      <w:pPr>
-        <w:spacing w:line="240" w:lineRule="auto"/>
-        <w:ind w:firstLine="0"/>
-        <w:rPr>
-          <w:rFonts w:ascii="Courier New" w:hAnsi="Courier New" w:cs="Courier New"/>
-          <w:sz w:val="20"/>
-          <w:szCs w:val="20"/>
-        </w:rPr>
-      </w:pPr>
-    </w:p>
-    <w:p>
-      <w:pPr>
-        <w:spacing w:line="240" w:lineRule="auto"/>
-        <w:ind w:firstLine="0"/>
-        <w:rPr>
-          <w:rFonts w:ascii="Courier New" w:hAnsi="Courier New" w:cs="Courier New"/>
-          <w:sz w:val="20"/>
-          <w:szCs w:val="20"/>
-        </w:rPr>
-      </w:pPr>
-      <w:r>
-        <w:rPr>
-          <w:rFonts w:ascii="Courier New" w:hAnsi="Courier New" w:cs="Courier New"/>
-          <w:sz w:val="20"/>
-          <w:szCs w:val="20"/>
-        </w:rPr>
-        <w:t xml:space="preserve">            for x in buffer:</w:t>
-      </w:r>
-    </w:p>
-    <w:p>
-      <w:pPr>
-        <w:spacing w:line="240" w:lineRule="auto"/>
-        <w:ind w:firstLine="0"/>
-        <w:rPr>
-          <w:rFonts w:ascii="Courier New" w:hAnsi="Courier New" w:cs="Courier New"/>
-          <w:sz w:val="20"/>
-          <w:szCs w:val="20"/>
-        </w:rPr>
-      </w:pPr>
-      <w:r>
-        <w:rPr>
-          <w:rFonts w:ascii="Courier New" w:hAnsi="Courier New" w:cs="Courier New"/>
-          <w:sz w:val="20"/>
-          <w:szCs w:val="20"/>
-        </w:rPr>
-        <w:t xml:space="preserve">                tmp.write(x)</w:t>
-      </w:r>
-    </w:p>
-    <w:p>
-      <w:pPr>
-        <w:spacing w:line="240" w:lineRule="auto"/>
-        <w:ind w:firstLine="0"/>
-        <w:rPr>
-          <w:rFonts w:ascii="Courier New" w:hAnsi="Courier New" w:cs="Courier New"/>
-          <w:sz w:val="20"/>
-          <w:szCs w:val="20"/>
-        </w:rPr>
-      </w:pPr>
-    </w:p>
-    <w:p>
-      <w:pPr>
-        <w:spacing w:line="240" w:lineRule="auto"/>
-        <w:ind w:firstLine="0"/>
-        <w:rPr>
-          <w:rFonts w:ascii="Courier New" w:hAnsi="Courier New" w:cs="Courier New"/>
-          <w:sz w:val="20"/>
-          <w:szCs w:val="20"/>
-        </w:rPr>
-      </w:pPr>
-      <w:r>
-        <w:rPr>
-          <w:rFonts w:ascii="Courier New" w:hAnsi="Courier New" w:cs="Courier New"/>
-          <w:sz w:val="20"/>
-          <w:szCs w:val="20"/>
-        </w:rPr>
-        <w:t xml:space="preserve">            del buffer</w:t>
-      </w:r>
-    </w:p>
-    <w:p>
-      <w:pPr>
-        <w:spacing w:line="240" w:lineRule="auto"/>
-        <w:ind w:firstLine="0"/>
-        <w:rPr>
-          <w:rFonts w:ascii="Courier New" w:hAnsi="Courier New" w:cs="Courier New"/>
-          <w:sz w:val="20"/>
-          <w:szCs w:val="20"/>
-        </w:rPr>
-      </w:pPr>
-      <w:r>
-        <w:rPr>
-          <w:rFonts w:ascii="Courier New" w:hAnsi="Courier New" w:cs="Courier New"/>
-          <w:sz w:val="20"/>
-          <w:szCs w:val="20"/>
-        </w:rPr>
-        <w:t xml:space="preserve">            buffer = []</w:t>
-      </w:r>
-    </w:p>
-    <w:p>
-      <w:pPr>
-        <w:spacing w:line="240" w:lineRule="auto"/>
-        <w:ind w:firstLine="0"/>
-        <w:rPr>
-          <w:rFonts w:ascii="Courier New" w:hAnsi="Courier New" w:cs="Courier New"/>
-          <w:sz w:val="20"/>
-          <w:szCs w:val="20"/>
-        </w:rPr>
-      </w:pPr>
+      <w:r>
+        <w:rPr>
+          <w:rFonts w:ascii="Courier New" w:hAnsi="Courier New" w:cs="Courier New"/>
+          <w:sz w:val="20"/>
+          <w:szCs w:val="20"/>
+        </w:rPr>
+        <w:t xml:space="preserve">        b = open(self.path_b, "wb")</w:t>
+      </w:r>
+    </w:p>
+    <w:p>
+      <w:pPr>
+        <w:spacing w:line="240" w:lineRule="auto"/>
+        <w:ind w:firstLine="0"/>
+        <w:rPr>
+          <w:rFonts w:ascii="Courier New" w:hAnsi="Courier New" w:cs="Courier New"/>
+          <w:sz w:val="20"/>
+          <w:szCs w:val="20"/>
+        </w:rPr>
+      </w:pPr>
+      <w:r>
+        <w:rPr>
+          <w:rFonts w:ascii="Courier New" w:hAnsi="Courier New" w:cs="Courier New"/>
+          <w:sz w:val="20"/>
+          <w:szCs w:val="20"/>
+        </w:rPr>
+        <w:t xml:space="preserve">        c = open(self.path_c, "wb")</w:t>
+      </w:r>
+    </w:p>
+    <w:p>
+      <w:pPr>
+        <w:spacing w:line="240" w:lineRule="auto"/>
+        <w:ind w:firstLine="0"/>
+        <w:rPr>
+          <w:rFonts w:ascii="Courier New" w:hAnsi="Courier New" w:cs="Courier New"/>
+          <w:sz w:val="20"/>
+          <w:szCs w:val="20"/>
+        </w:rPr>
+      </w:pPr>
+    </w:p>
+    <w:p>
+      <w:pPr>
+        <w:spacing w:line="240" w:lineRule="auto"/>
+        <w:ind w:firstLine="0"/>
+        <w:rPr>
+          <w:rFonts w:ascii="Courier New" w:hAnsi="Courier New" w:cs="Courier New"/>
+          <w:sz w:val="20"/>
+          <w:szCs w:val="20"/>
+        </w:rPr>
+      </w:pPr>
+      <w:r>
+        <w:rPr>
+          <w:rFonts w:ascii="Courier New" w:hAnsi="Courier New" w:cs="Courier New"/>
+          <w:sz w:val="20"/>
+          <w:szCs w:val="20"/>
+        </w:rPr>
+        <w:t xml:space="preserve">        i = True</w:t>
+      </w:r>
+    </w:p>
+    <w:p>
+      <w:pPr>
+        <w:spacing w:line="240" w:lineRule="auto"/>
+        <w:ind w:firstLine="0"/>
+        <w:rPr>
+          <w:rFonts w:ascii="Courier New" w:hAnsi="Courier New" w:cs="Courier New"/>
+          <w:sz w:val="20"/>
+          <w:szCs w:val="20"/>
+        </w:rPr>
+      </w:pPr>
+      <w:r>
+        <w:rPr>
+          <w:rFonts w:ascii="Courier New" w:hAnsi="Courier New" w:cs="Courier New"/>
+          <w:sz w:val="20"/>
+          <w:szCs w:val="20"/>
+        </w:rPr>
+        <w:t xml:space="preserve">        j = 1</w:t>
+      </w:r>
+    </w:p>
+    <w:p>
+      <w:pPr>
+        <w:spacing w:line="240" w:lineRule="auto"/>
+        <w:ind w:firstLine="0"/>
+        <w:rPr>
+          <w:rFonts w:ascii="Courier New" w:hAnsi="Courier New" w:cs="Courier New"/>
+          <w:sz w:val="20"/>
+          <w:szCs w:val="20"/>
+        </w:rPr>
+      </w:pPr>
+      <w:r>
+        <w:rPr>
+          <w:rFonts w:ascii="Courier New" w:hAnsi="Courier New" w:cs="Courier New"/>
+          <w:sz w:val="20"/>
+          <w:szCs w:val="20"/>
+        </w:rPr>
+        <w:t xml:space="preserve">        while True:</w:t>
+      </w:r>
     </w:p>
     <w:p>
       <w:pPr>
@@ -16525,241 +17543,543 @@
           <w:sz w:val="20"/>
           <w:szCs w:val="20"/>
         </w:rPr>
-        <w:t xml:space="preserve">                    break</w:t>
-      </w:r>
-    </w:p>
-    <w:p>
-      <w:pPr>
-        <w:spacing w:line="240" w:lineRule="auto"/>
-        <w:ind w:firstLine="0"/>
-        <w:rPr>
-          <w:rFonts w:ascii="Courier New" w:hAnsi="Courier New" w:cs="Courier New"/>
-          <w:sz w:val="20"/>
-          <w:szCs w:val="20"/>
-        </w:rPr>
-      </w:pPr>
-      <w:r>
-        <w:rPr>
-          <w:rFonts w:ascii="Courier New" w:hAnsi="Courier New" w:cs="Courier New"/>
-          <w:sz w:val="20"/>
-          <w:szCs w:val="20"/>
-        </w:rPr>
-        <w:t xml:space="preserve">                buffer += x,</w:t>
-      </w:r>
-    </w:p>
-    <w:p>
-      <w:pPr>
-        <w:spacing w:line="240" w:lineRule="auto"/>
-        <w:ind w:firstLine="0"/>
-        <w:rPr>
-          <w:rFonts w:ascii="Courier New" w:hAnsi="Courier New" w:cs="Courier New"/>
-          <w:sz w:val="20"/>
-          <w:szCs w:val="20"/>
-        </w:rPr>
-      </w:pPr>
-    </w:p>
-    <w:p>
-      <w:pPr>
-        <w:spacing w:line="240" w:lineRule="auto"/>
-        <w:ind w:firstLine="0"/>
-        <w:rPr>
-          <w:rFonts w:ascii="Courier New" w:hAnsi="Courier New" w:cs="Courier New"/>
-          <w:sz w:val="20"/>
-          <w:szCs w:val="20"/>
-        </w:rPr>
-      </w:pPr>
-      <w:r>
-        <w:rPr>
-          <w:rFonts w:ascii="Courier New" w:hAnsi="Courier New" w:cs="Courier New"/>
-          <w:sz w:val="20"/>
-          <w:szCs w:val="20"/>
-        </w:rPr>
-        <w:t xml:space="preserve">        tmp.close()</w:t>
-      </w:r>
-    </w:p>
-    <w:p>
-      <w:pPr>
-        <w:spacing w:line="240" w:lineRule="auto"/>
-        <w:ind w:firstLine="0"/>
-        <w:rPr>
-          <w:rFonts w:ascii="Courier New" w:hAnsi="Courier New" w:cs="Courier New"/>
-          <w:sz w:val="20"/>
-          <w:szCs w:val="20"/>
-        </w:rPr>
-      </w:pPr>
-      <w:r>
-        <w:rPr>
-          <w:rFonts w:ascii="Courier New" w:hAnsi="Courier New" w:cs="Courier New"/>
-          <w:sz w:val="20"/>
-          <w:szCs w:val="20"/>
-        </w:rPr>
-        <w:t xml:space="preserve">        a.close()</w:t>
-      </w:r>
-    </w:p>
-    <w:p>
-      <w:pPr>
-        <w:spacing w:line="240" w:lineRule="auto"/>
-        <w:ind w:firstLine="0"/>
-        <w:rPr>
-          <w:rFonts w:ascii="Courier New" w:hAnsi="Courier New" w:cs="Courier New"/>
-          <w:sz w:val="20"/>
-          <w:szCs w:val="20"/>
-        </w:rPr>
-      </w:pPr>
-    </w:p>
-    <w:p>
-      <w:pPr>
-        <w:spacing w:line="240" w:lineRule="auto"/>
-        <w:ind w:firstLine="0"/>
-        <w:rPr>
-          <w:rFonts w:ascii="Courier New" w:hAnsi="Courier New" w:cs="Courier New"/>
-          <w:sz w:val="20"/>
-          <w:szCs w:val="20"/>
-        </w:rPr>
-      </w:pPr>
-      <w:r>
-        <w:rPr>
-          <w:rFonts w:ascii="Courier New" w:hAnsi="Courier New" w:cs="Courier New"/>
-          <w:sz w:val="20"/>
-          <w:szCs w:val="20"/>
-        </w:rPr>
-        <w:t xml:space="preserve">        self.copy_from_file("tmp")</w:t>
-      </w:r>
-    </w:p>
-    <w:p>
-      <w:pPr>
-        <w:spacing w:line="240" w:lineRule="auto"/>
-        <w:ind w:firstLine="0"/>
-        <w:rPr>
-          <w:rFonts w:ascii="Courier New" w:hAnsi="Courier New" w:cs="Courier New"/>
-          <w:sz w:val="20"/>
-          <w:szCs w:val="20"/>
-        </w:rPr>
-      </w:pPr>
-      <w:r>
-        <w:rPr>
-          <w:rFonts w:ascii="Courier New" w:hAnsi="Courier New" w:cs="Courier New"/>
-          <w:sz w:val="20"/>
-          <w:szCs w:val="20"/>
-        </w:rPr>
-        <w:t xml:space="preserve">        os.remove("tmp")</w:t>
-      </w:r>
-    </w:p>
-    <w:p>
-      <w:pPr>
-        <w:spacing w:line="240" w:lineRule="auto"/>
-        <w:ind w:firstLine="0"/>
-        <w:rPr>
-          <w:rFonts w:ascii="Courier New" w:hAnsi="Courier New" w:cs="Courier New"/>
-          <w:sz w:val="20"/>
-          <w:szCs w:val="20"/>
-        </w:rPr>
-      </w:pPr>
-    </w:p>
-    <w:p>
-      <w:pPr>
-        <w:spacing w:line="240" w:lineRule="auto"/>
-        <w:ind w:firstLine="0"/>
-        <w:rPr>
-          <w:rFonts w:ascii="Courier New" w:hAnsi="Courier New" w:cs="Courier New"/>
-          <w:sz w:val="20"/>
-          <w:szCs w:val="20"/>
-        </w:rPr>
-      </w:pPr>
-      <w:r>
-        <w:rPr>
-          <w:rFonts w:ascii="Courier New" w:hAnsi="Courier New" w:cs="Courier New"/>
-          <w:sz w:val="20"/>
-          <w:szCs w:val="20"/>
-        </w:rPr>
-        <w:t xml:space="preserve">    def _buffered_distribute(self):</w:t>
-      </w:r>
-    </w:p>
-    <w:p>
-      <w:pPr>
-        <w:spacing w:line="240" w:lineRule="auto"/>
-        <w:ind w:firstLine="0"/>
-        <w:rPr>
-          <w:rFonts w:ascii="Courier New" w:hAnsi="Courier New" w:cs="Courier New"/>
-          <w:sz w:val="20"/>
-          <w:szCs w:val="20"/>
-        </w:rPr>
-      </w:pPr>
-      <w:r>
-        <w:rPr>
-          <w:rFonts w:ascii="Courier New" w:hAnsi="Courier New" w:cs="Courier New"/>
-          <w:sz w:val="20"/>
-          <w:szCs w:val="20"/>
-        </w:rPr>
-        <w:t xml:space="preserve">        a = open(self.path_a, "rb")</w:t>
-      </w:r>
-    </w:p>
-    <w:p>
-      <w:pPr>
-        <w:spacing w:line="240" w:lineRule="auto"/>
-        <w:ind w:firstLine="0"/>
-        <w:rPr>
-          <w:rFonts w:ascii="Courier New" w:hAnsi="Courier New" w:cs="Courier New"/>
-          <w:sz w:val="20"/>
-          <w:szCs w:val="20"/>
-        </w:rPr>
-      </w:pPr>
-      <w:r>
-        <w:rPr>
-          <w:rFonts w:ascii="Courier New" w:hAnsi="Courier New" w:cs="Courier New"/>
-          <w:sz w:val="20"/>
-          <w:szCs w:val="20"/>
-        </w:rPr>
-        <w:t xml:space="preserve">        b = open(self.path_b, "wb")</w:t>
-      </w:r>
-    </w:p>
-    <w:p>
-      <w:pPr>
-        <w:spacing w:line="240" w:lineRule="auto"/>
-        <w:ind w:firstLine="0"/>
-        <w:rPr>
-          <w:rFonts w:ascii="Courier New" w:hAnsi="Courier New" w:cs="Courier New"/>
-          <w:sz w:val="20"/>
-          <w:szCs w:val="20"/>
-        </w:rPr>
-      </w:pPr>
-      <w:r>
-        <w:rPr>
-          <w:rFonts w:ascii="Courier New" w:hAnsi="Courier New" w:cs="Courier New"/>
-          <w:sz w:val="20"/>
-          <w:szCs w:val="20"/>
-        </w:rPr>
-        <w:t xml:space="preserve">        c = open(self.path_c, "wb")</w:t>
-      </w:r>
-    </w:p>
-    <w:p>
-      <w:pPr>
-        <w:spacing w:line="240" w:lineRule="auto"/>
-        <w:ind w:firstLine="0"/>
-        <w:rPr>
-          <w:rFonts w:ascii="Courier New" w:hAnsi="Courier New" w:cs="Courier New"/>
-          <w:sz w:val="20"/>
-          <w:szCs w:val="20"/>
-        </w:rPr>
-      </w:pPr>
-    </w:p>
-    <w:p>
-      <w:pPr>
-        <w:spacing w:line="240" w:lineRule="auto"/>
-        <w:ind w:firstLine="0"/>
-        <w:rPr>
-          <w:rFonts w:ascii="Courier New" w:hAnsi="Courier New" w:cs="Courier New"/>
-          <w:sz w:val="20"/>
-          <w:szCs w:val="20"/>
-        </w:rPr>
-      </w:pPr>
-      <w:r>
-        <w:rPr>
-          <w:rFonts w:ascii="Courier New" w:hAnsi="Courier New" w:cs="Courier New"/>
-          <w:sz w:val="20"/>
-          <w:szCs w:val="20"/>
-        </w:rPr>
-        <w:t xml:space="preserve">        buffer = []</w:t>
+        <w:t xml:space="preserve">                    a.close(), b.close(), c.close()</w:t>
+      </w:r>
+    </w:p>
+    <w:p>
+      <w:pPr>
+        <w:spacing w:line="240" w:lineRule="auto"/>
+        <w:ind w:firstLine="0"/>
+        <w:rPr>
+          <w:rFonts w:ascii="Courier New" w:hAnsi="Courier New" w:cs="Courier New"/>
+          <w:sz w:val="20"/>
+          <w:szCs w:val="20"/>
+        </w:rPr>
+      </w:pPr>
+      <w:r>
+        <w:rPr>
+          <w:rFonts w:ascii="Courier New" w:hAnsi="Courier New" w:cs="Courier New"/>
+          <w:sz w:val="20"/>
+          <w:szCs w:val="20"/>
+        </w:rPr>
+        <w:t xml:space="preserve">                    return</w:t>
+      </w:r>
+    </w:p>
+    <w:p>
+      <w:pPr>
+        <w:spacing w:line="240" w:lineRule="auto"/>
+        <w:ind w:firstLine="0"/>
+        <w:rPr>
+          <w:rFonts w:ascii="Courier New" w:hAnsi="Courier New" w:cs="Courier New"/>
+          <w:sz w:val="20"/>
+          <w:szCs w:val="20"/>
+        </w:rPr>
+      </w:pPr>
+      <w:r>
+        <w:rPr>
+          <w:rFonts w:ascii="Courier New" w:hAnsi="Courier New" w:cs="Courier New"/>
+          <w:sz w:val="20"/>
+          <w:szCs w:val="20"/>
+        </w:rPr>
+        <w:t xml:space="preserve">                b.write(x) if i else c.write(x)</w:t>
+      </w:r>
+    </w:p>
+    <w:p>
+      <w:pPr>
+        <w:spacing w:line="240" w:lineRule="auto"/>
+        <w:ind w:firstLine="0"/>
+        <w:rPr>
+          <w:rFonts w:ascii="Courier New" w:hAnsi="Courier New" w:cs="Courier New"/>
+          <w:sz w:val="20"/>
+          <w:szCs w:val="20"/>
+        </w:rPr>
+      </w:pPr>
+      <w:r>
+        <w:rPr>
+          <w:rFonts w:ascii="Courier New" w:hAnsi="Courier New" w:cs="Courier New"/>
+          <w:sz w:val="20"/>
+          <w:szCs w:val="20"/>
+        </w:rPr>
+        <w:t xml:space="preserve">            j += 1</w:t>
+      </w:r>
+    </w:p>
+    <w:p>
+      <w:pPr>
+        <w:spacing w:line="240" w:lineRule="auto"/>
+        <w:ind w:firstLine="0"/>
+        <w:rPr>
+          <w:rFonts w:ascii="Courier New" w:hAnsi="Courier New" w:cs="Courier New"/>
+          <w:sz w:val="20"/>
+          <w:szCs w:val="20"/>
+        </w:rPr>
+      </w:pPr>
+      <w:r>
+        <w:rPr>
+          <w:rFonts w:ascii="Courier New" w:hAnsi="Courier New" w:cs="Courier New"/>
+          <w:sz w:val="20"/>
+          <w:szCs w:val="20"/>
+        </w:rPr>
+        <w:t xml:space="preserve">            if j &gt; self.split_n:</w:t>
+      </w:r>
+    </w:p>
+    <w:p>
+      <w:pPr>
+        <w:spacing w:line="240" w:lineRule="auto"/>
+        <w:ind w:firstLine="0"/>
+        <w:rPr>
+          <w:rFonts w:ascii="Courier New" w:hAnsi="Courier New" w:cs="Courier New"/>
+          <w:sz w:val="20"/>
+          <w:szCs w:val="20"/>
+        </w:rPr>
+      </w:pPr>
+      <w:r>
+        <w:rPr>
+          <w:rFonts w:ascii="Courier New" w:hAnsi="Courier New" w:cs="Courier New"/>
+          <w:sz w:val="20"/>
+          <w:szCs w:val="20"/>
+        </w:rPr>
+        <w:t xml:space="preserve">                i = not i</w:t>
+      </w:r>
+    </w:p>
+    <w:p>
+      <w:pPr>
+        <w:spacing w:line="240" w:lineRule="auto"/>
+        <w:ind w:firstLine="0"/>
+        <w:rPr>
+          <w:rFonts w:ascii="Courier New" w:hAnsi="Courier New" w:cs="Courier New"/>
+          <w:sz w:val="20"/>
+          <w:szCs w:val="20"/>
+        </w:rPr>
+      </w:pPr>
+      <w:r>
+        <w:rPr>
+          <w:rFonts w:ascii="Courier New" w:hAnsi="Courier New" w:cs="Courier New"/>
+          <w:sz w:val="20"/>
+          <w:szCs w:val="20"/>
+        </w:rPr>
+        <w:t xml:space="preserve">                j = 1</w:t>
+      </w:r>
+    </w:p>
+    <w:p>
+      <w:pPr>
+        <w:spacing w:line="240" w:lineRule="auto"/>
+        <w:ind w:firstLine="0"/>
+        <w:rPr>
+          <w:rFonts w:ascii="Courier New" w:hAnsi="Courier New" w:cs="Courier New"/>
+          <w:sz w:val="20"/>
+          <w:szCs w:val="20"/>
+        </w:rPr>
+      </w:pPr>
+    </w:p>
+    <w:p>
+      <w:pPr>
+        <w:spacing w:line="240" w:lineRule="auto"/>
+        <w:ind w:firstLine="0"/>
+        <w:rPr>
+          <w:rFonts w:ascii="Courier New" w:hAnsi="Courier New" w:cs="Courier New"/>
+          <w:sz w:val="20"/>
+          <w:szCs w:val="20"/>
+        </w:rPr>
+      </w:pPr>
+      <w:r>
+        <w:rPr>
+          <w:rFonts w:ascii="Courier New" w:hAnsi="Courier New" w:cs="Courier New"/>
+          <w:sz w:val="20"/>
+          <w:szCs w:val="20"/>
+        </w:rPr>
+        <w:t xml:space="preserve">    </w:t>
+      </w:r>
+      <w:bookmarkStart w:id="29" w:name="_Toc115541735"/>
+      <w:r>
+        <w:rPr>
+          <w:rFonts w:ascii="Courier New" w:hAnsi="Courier New" w:cs="Courier New"/>
+          <w:sz w:val="20"/>
+          <w:szCs w:val="20"/>
+        </w:rPr>
+        <w:t xml:space="preserve">    def _buffered_merge(self):</w:t>
+      </w:r>
+    </w:p>
+    <w:p>
+      <w:pPr>
+        <w:spacing w:line="240" w:lineRule="auto"/>
+        <w:ind w:firstLine="0"/>
+        <w:rPr>
+          <w:rFonts w:ascii="Courier New" w:hAnsi="Courier New" w:cs="Courier New"/>
+          <w:sz w:val="20"/>
+          <w:szCs w:val="20"/>
+        </w:rPr>
+      </w:pPr>
+      <w:r>
+        <w:rPr>
+          <w:rFonts w:ascii="Courier New" w:hAnsi="Courier New" w:cs="Courier New"/>
+          <w:sz w:val="20"/>
+          <w:szCs w:val="20"/>
+        </w:rPr>
+        <w:t xml:space="preserve">        """We know that we've got series of n * 2**iteration after distribution, so we can skip identifying the ned of</w:t>
+      </w:r>
+    </w:p>
+    <w:p>
+      <w:pPr>
+        <w:spacing w:line="240" w:lineRule="auto"/>
+        <w:ind w:firstLine="0"/>
+        <w:rPr>
+          <w:rFonts w:ascii="Courier New" w:hAnsi="Courier New" w:cs="Courier New"/>
+          <w:sz w:val="20"/>
+          <w:szCs w:val="20"/>
+        </w:rPr>
+      </w:pPr>
+      <w:r>
+        <w:rPr>
+          <w:rFonts w:ascii="Courier New" w:hAnsi="Courier New" w:cs="Courier New"/>
+          <w:sz w:val="20"/>
+          <w:szCs w:val="20"/>
+        </w:rPr>
+        <w:t xml:space="preserve">        the series"""</w:t>
+      </w:r>
+    </w:p>
+    <w:p>
+      <w:pPr>
+        <w:spacing w:line="240" w:lineRule="auto"/>
+        <w:ind w:firstLine="0"/>
+        <w:rPr>
+          <w:rFonts w:ascii="Courier New" w:hAnsi="Courier New" w:cs="Courier New"/>
+          <w:sz w:val="20"/>
+          <w:szCs w:val="20"/>
+        </w:rPr>
+      </w:pPr>
+      <w:r>
+        <w:rPr>
+          <w:rFonts w:ascii="Courier New" w:hAnsi="Courier New" w:cs="Courier New"/>
+          <w:sz w:val="20"/>
+          <w:szCs w:val="20"/>
+        </w:rPr>
+        <w:t xml:space="preserve">        a = open(self.path_a, "wb")</w:t>
+      </w:r>
+    </w:p>
+    <w:p>
+      <w:pPr>
+        <w:spacing w:line="240" w:lineRule="auto"/>
+        <w:ind w:firstLine="0"/>
+        <w:rPr>
+          <w:rFonts w:ascii="Courier New" w:hAnsi="Courier New" w:cs="Courier New"/>
+          <w:sz w:val="20"/>
+          <w:szCs w:val="20"/>
+        </w:rPr>
+      </w:pPr>
+      <w:r>
+        <w:rPr>
+          <w:rFonts w:ascii="Courier New" w:hAnsi="Courier New" w:cs="Courier New"/>
+          <w:sz w:val="20"/>
+          <w:szCs w:val="20"/>
+        </w:rPr>
+        <w:t xml:space="preserve">        b = open(self.path_b, "rb")</w:t>
+      </w:r>
+    </w:p>
+    <w:p>
+      <w:pPr>
+        <w:spacing w:line="240" w:lineRule="auto"/>
+        <w:ind w:firstLine="0"/>
+        <w:rPr>
+          <w:rFonts w:ascii="Courier New" w:hAnsi="Courier New" w:cs="Courier New"/>
+          <w:sz w:val="20"/>
+          <w:szCs w:val="20"/>
+        </w:rPr>
+      </w:pPr>
+      <w:r>
+        <w:rPr>
+          <w:rFonts w:ascii="Courier New" w:hAnsi="Courier New" w:cs="Courier New"/>
+          <w:sz w:val="20"/>
+          <w:szCs w:val="20"/>
+        </w:rPr>
+        <w:t xml:space="preserve">        c = open(self.path_c, "rb")</w:t>
+      </w:r>
+    </w:p>
+    <w:p>
+      <w:pPr>
+        <w:spacing w:line="240" w:lineRule="auto"/>
+        <w:ind w:firstLine="0"/>
+        <w:rPr>
+          <w:rFonts w:ascii="Courier New" w:hAnsi="Courier New" w:cs="Courier New"/>
+          <w:sz w:val="20"/>
+          <w:szCs w:val="20"/>
+        </w:rPr>
+      </w:pPr>
+    </w:p>
+    <w:p>
+      <w:pPr>
+        <w:spacing w:line="240" w:lineRule="auto"/>
+        <w:ind w:firstLine="0"/>
+        <w:rPr>
+          <w:rFonts w:ascii="Courier New" w:hAnsi="Courier New" w:cs="Courier New"/>
+          <w:sz w:val="20"/>
+          <w:szCs w:val="20"/>
+        </w:rPr>
+      </w:pPr>
+      <w:r>
+        <w:rPr>
+          <w:rFonts w:ascii="Courier New" w:hAnsi="Courier New" w:cs="Courier New"/>
+          <w:sz w:val="20"/>
+          <w:szCs w:val="20"/>
+        </w:rPr>
+        <w:t xml:space="preserve">        lim = self.n * self.split_n</w:t>
+      </w:r>
+    </w:p>
+    <w:p>
+      <w:pPr>
+        <w:spacing w:line="240" w:lineRule="auto"/>
+        <w:ind w:firstLine="0"/>
+        <w:rPr>
+          <w:rFonts w:ascii="Courier New" w:hAnsi="Courier New" w:cs="Courier New"/>
+          <w:sz w:val="20"/>
+          <w:szCs w:val="20"/>
+        </w:rPr>
+      </w:pPr>
+      <w:r>
+        <w:rPr>
+          <w:rFonts w:ascii="Courier New" w:hAnsi="Courier New" w:cs="Courier New"/>
+          <w:sz w:val="20"/>
+          <w:szCs w:val="20"/>
+        </w:rPr>
+        <w:t xml:space="preserve">        </w:t>
+      </w:r>
+    </w:p>
+    <w:p>
+      <w:pPr>
+        <w:spacing w:line="240" w:lineRule="auto"/>
+        <w:ind w:firstLine="0"/>
+        <w:rPr>
+          <w:rFonts w:ascii="Courier New" w:hAnsi="Courier New" w:cs="Courier New"/>
+          <w:sz w:val="20"/>
+          <w:szCs w:val="20"/>
+        </w:rPr>
+      </w:pPr>
+      <w:r>
+        <w:rPr>
+          <w:rFonts w:ascii="Courier New" w:hAnsi="Courier New" w:cs="Courier New"/>
+          <w:sz w:val="20"/>
+          <w:szCs w:val="20"/>
+        </w:rPr>
+        <w:t xml:space="preserve">        curr_b = b.read(32)</w:t>
+      </w:r>
+    </w:p>
+    <w:p>
+      <w:pPr>
+        <w:spacing w:line="240" w:lineRule="auto"/>
+        <w:ind w:firstLine="0"/>
+        <w:rPr>
+          <w:rFonts w:ascii="Courier New" w:hAnsi="Courier New" w:cs="Courier New"/>
+          <w:sz w:val="20"/>
+          <w:szCs w:val="20"/>
+        </w:rPr>
+      </w:pPr>
+      <w:r>
+        <w:rPr>
+          <w:rFonts w:ascii="Courier New" w:hAnsi="Courier New" w:cs="Courier New"/>
+          <w:sz w:val="20"/>
+          <w:szCs w:val="20"/>
+        </w:rPr>
+        <w:t xml:space="preserve">        curr_c = c.read(32)</w:t>
+      </w:r>
+    </w:p>
+    <w:p>
+      <w:pPr>
+        <w:spacing w:line="240" w:lineRule="auto"/>
+        <w:ind w:firstLine="0"/>
+        <w:rPr>
+          <w:rFonts w:ascii="Courier New" w:hAnsi="Courier New" w:cs="Courier New"/>
+          <w:sz w:val="20"/>
+          <w:szCs w:val="20"/>
+        </w:rPr>
+      </w:pPr>
+      <w:r>
+        <w:rPr>
+          <w:rFonts w:ascii="Courier New" w:hAnsi="Courier New" w:cs="Courier New"/>
+          <w:sz w:val="20"/>
+          <w:szCs w:val="20"/>
+        </w:rPr>
+        <w:t xml:space="preserve">        i_b = 0</w:t>
+      </w:r>
+    </w:p>
+    <w:p>
+      <w:pPr>
+        <w:spacing w:line="240" w:lineRule="auto"/>
+        <w:ind w:firstLine="0"/>
+        <w:rPr>
+          <w:rFonts w:ascii="Courier New" w:hAnsi="Courier New" w:cs="Courier New"/>
+          <w:sz w:val="20"/>
+          <w:szCs w:val="20"/>
+        </w:rPr>
+      </w:pPr>
+      <w:r>
+        <w:rPr>
+          <w:rFonts w:ascii="Courier New" w:hAnsi="Courier New" w:cs="Courier New"/>
+          <w:sz w:val="20"/>
+          <w:szCs w:val="20"/>
+        </w:rPr>
+        <w:t xml:space="preserve">        i_c = 0</w:t>
+      </w:r>
+    </w:p>
+    <w:p>
+      <w:pPr>
+        <w:spacing w:line="240" w:lineRule="auto"/>
+        <w:ind w:firstLine="0"/>
+        <w:rPr>
+          <w:rFonts w:ascii="Courier New" w:hAnsi="Courier New" w:cs="Courier New"/>
+          <w:sz w:val="20"/>
+          <w:szCs w:val="20"/>
+        </w:rPr>
+      </w:pPr>
+    </w:p>
+    <w:p>
+      <w:pPr>
+        <w:spacing w:line="240" w:lineRule="auto"/>
+        <w:ind w:firstLine="0"/>
+        <w:rPr>
+          <w:rFonts w:ascii="Courier New" w:hAnsi="Courier New" w:cs="Courier New"/>
+          <w:sz w:val="20"/>
+          <w:szCs w:val="20"/>
+        </w:rPr>
+      </w:pPr>
+      <w:r>
+        <w:rPr>
+          <w:rFonts w:ascii="Courier New" w:hAnsi="Courier New" w:cs="Courier New"/>
+          <w:sz w:val="20"/>
+          <w:szCs w:val="20"/>
+        </w:rPr>
+        <w:t xml:space="preserve">        while i_b &lt; lim or i_c &lt; lim:</w:t>
+      </w:r>
+    </w:p>
+    <w:p>
+      <w:pPr>
+        <w:spacing w:line="240" w:lineRule="auto"/>
+        <w:ind w:firstLine="0"/>
+        <w:rPr>
+          <w:rFonts w:ascii="Courier New" w:hAnsi="Courier New" w:cs="Courier New"/>
+          <w:sz w:val="20"/>
+          <w:szCs w:val="20"/>
+        </w:rPr>
+      </w:pPr>
+      <w:r>
+        <w:rPr>
+          <w:rFonts w:ascii="Courier New" w:hAnsi="Courier New" w:cs="Courier New"/>
+          <w:sz w:val="20"/>
+          <w:szCs w:val="20"/>
+        </w:rPr>
+        <w:t xml:space="preserve">            if curr_b &lt;= curr_c:</w:t>
+      </w:r>
+    </w:p>
+    <w:p>
+      <w:pPr>
+        <w:spacing w:line="240" w:lineRule="auto"/>
+        <w:ind w:firstLine="0"/>
+        <w:rPr>
+          <w:rFonts w:ascii="Courier New" w:hAnsi="Courier New" w:cs="Courier New"/>
+          <w:sz w:val="20"/>
+          <w:szCs w:val="20"/>
+        </w:rPr>
+      </w:pPr>
+      <w:r>
+        <w:rPr>
+          <w:rFonts w:ascii="Courier New" w:hAnsi="Courier New" w:cs="Courier New"/>
+          <w:sz w:val="20"/>
+          <w:szCs w:val="20"/>
+        </w:rPr>
+        <w:t xml:space="preserve">                a.write(curr_b)</w:t>
+      </w:r>
+    </w:p>
+    <w:p>
+      <w:pPr>
+        <w:spacing w:line="240" w:lineRule="auto"/>
+        <w:ind w:firstLine="0"/>
+        <w:rPr>
+          <w:rFonts w:ascii="Courier New" w:hAnsi="Courier New" w:cs="Courier New"/>
+          <w:sz w:val="20"/>
+          <w:szCs w:val="20"/>
+        </w:rPr>
+      </w:pPr>
+      <w:r>
+        <w:rPr>
+          <w:rFonts w:ascii="Courier New" w:hAnsi="Courier New" w:cs="Courier New"/>
+          <w:sz w:val="20"/>
+          <w:szCs w:val="20"/>
+        </w:rPr>
+        <w:t xml:space="preserve">                i_b += 1</w:t>
+      </w:r>
+    </w:p>
+    <w:p>
+      <w:pPr>
+        <w:spacing w:line="240" w:lineRule="auto"/>
+        <w:ind w:firstLine="0"/>
+        <w:rPr>
+          <w:rFonts w:ascii="Courier New" w:hAnsi="Courier New" w:cs="Courier New"/>
+          <w:sz w:val="20"/>
+          <w:szCs w:val="20"/>
+        </w:rPr>
+      </w:pPr>
+      <w:r>
+        <w:rPr>
+          <w:rFonts w:ascii="Courier New" w:hAnsi="Courier New" w:cs="Courier New"/>
+          <w:sz w:val="20"/>
+          <w:szCs w:val="20"/>
+        </w:rPr>
+        <w:t xml:space="preserve">                curr_b = b.read(32)</w:t>
+      </w:r>
+    </w:p>
+    <w:p>
+      <w:pPr>
+        <w:spacing w:line="240" w:lineRule="auto"/>
+        <w:ind w:firstLine="0"/>
+        <w:rPr>
+          <w:rFonts w:ascii="Courier New" w:hAnsi="Courier New" w:cs="Courier New"/>
+          <w:sz w:val="20"/>
+          <w:szCs w:val="20"/>
+        </w:rPr>
+      </w:pPr>
+      <w:r>
+        <w:rPr>
+          <w:rFonts w:ascii="Courier New" w:hAnsi="Courier New" w:cs="Courier New"/>
+          <w:sz w:val="20"/>
+          <w:szCs w:val="20"/>
+        </w:rPr>
+        <w:t xml:space="preserve">            else:</w:t>
+      </w:r>
+    </w:p>
+    <w:p>
+      <w:pPr>
+        <w:spacing w:line="240" w:lineRule="auto"/>
+        <w:ind w:firstLine="0"/>
+        <w:rPr>
+          <w:rFonts w:ascii="Courier New" w:hAnsi="Courier New" w:cs="Courier New"/>
+          <w:sz w:val="20"/>
+          <w:szCs w:val="20"/>
+        </w:rPr>
+      </w:pPr>
+      <w:r>
+        <w:rPr>
+          <w:rFonts w:ascii="Courier New" w:hAnsi="Courier New" w:cs="Courier New"/>
+          <w:sz w:val="20"/>
+          <w:szCs w:val="20"/>
+        </w:rPr>
+        <w:t xml:space="preserve">                a.write(curr_c)</w:t>
+      </w:r>
+    </w:p>
+    <w:p>
+      <w:pPr>
+        <w:spacing w:line="240" w:lineRule="auto"/>
+        <w:ind w:firstLine="0"/>
+        <w:rPr>
+          <w:rFonts w:ascii="Courier New" w:hAnsi="Courier New" w:cs="Courier New"/>
+          <w:sz w:val="20"/>
+          <w:szCs w:val="20"/>
+        </w:rPr>
+      </w:pPr>
+      <w:r>
+        <w:rPr>
+          <w:rFonts w:ascii="Courier New" w:hAnsi="Courier New" w:cs="Courier New"/>
+          <w:sz w:val="20"/>
+          <w:szCs w:val="20"/>
+        </w:rPr>
+        <w:t xml:space="preserve">                curr_c = c.read(32)</w:t>
       </w:r>
     </w:p>
     <w:p>
@@ -16779,440 +18099,820 @@
           <w:szCs w:val="20"/>
         </w:rPr>
         <w:lastRenderedPageBreak/>
-        <w:t xml:space="preserve">        for _ in range(self.n):</w:t>
-      </w:r>
-    </w:p>
-    <w:p>
-      <w:pPr>
-        <w:spacing w:line="240" w:lineRule="auto"/>
-        <w:ind w:firstLine="0"/>
-        <w:rPr>
-          <w:rFonts w:ascii="Courier New" w:hAnsi="Courier New" w:cs="Courier New"/>
-          <w:sz w:val="20"/>
-          <w:szCs w:val="20"/>
-        </w:rPr>
-      </w:pPr>
-      <w:r>
-        <w:rPr>
-          <w:rFonts w:ascii="Courier New" w:hAnsi="Courier New" w:cs="Courier New"/>
-          <w:sz w:val="20"/>
-          <w:szCs w:val="20"/>
-        </w:rPr>
-        <w:t xml:space="preserve">            x = a.read(32)</w:t>
-      </w:r>
-    </w:p>
-    <w:p>
-      <w:pPr>
-        <w:spacing w:line="240" w:lineRule="auto"/>
-        <w:ind w:firstLine="0"/>
-        <w:rPr>
-          <w:rFonts w:ascii="Courier New" w:hAnsi="Courier New" w:cs="Courier New"/>
-          <w:sz w:val="20"/>
-          <w:szCs w:val="20"/>
-        </w:rPr>
-      </w:pPr>
-      <w:r>
-        <w:rPr>
-          <w:rFonts w:ascii="Courier New" w:hAnsi="Courier New" w:cs="Courier New"/>
-          <w:sz w:val="20"/>
-          <w:szCs w:val="20"/>
-        </w:rPr>
-        <w:t xml:space="preserve">            if not x:</w:t>
-      </w:r>
-    </w:p>
-    <w:p>
-      <w:pPr>
-        <w:spacing w:line="240" w:lineRule="auto"/>
-        <w:ind w:firstLine="0"/>
-        <w:rPr>
-          <w:rFonts w:ascii="Courier New" w:hAnsi="Courier New" w:cs="Courier New"/>
-          <w:sz w:val="20"/>
-          <w:szCs w:val="20"/>
-        </w:rPr>
-      </w:pPr>
-      <w:r>
-        <w:rPr>
-          <w:rFonts w:ascii="Courier New" w:hAnsi="Courier New" w:cs="Courier New"/>
-          <w:sz w:val="20"/>
-          <w:szCs w:val="20"/>
-        </w:rPr>
-        <w:t xml:space="preserve">                break</w:t>
-      </w:r>
-    </w:p>
-    <w:p>
-      <w:pPr>
-        <w:spacing w:line="240" w:lineRule="auto"/>
-        <w:ind w:firstLine="0"/>
-        <w:rPr>
-          <w:rFonts w:ascii="Courier New" w:hAnsi="Courier New" w:cs="Courier New"/>
-          <w:sz w:val="20"/>
-          <w:szCs w:val="20"/>
-        </w:rPr>
-      </w:pPr>
-      <w:r>
-        <w:rPr>
-          <w:rFonts w:ascii="Courier New" w:hAnsi="Courier New" w:cs="Courier New"/>
-          <w:sz w:val="20"/>
-          <w:szCs w:val="20"/>
-        </w:rPr>
-        <w:t xml:space="preserve">            buffer += x,</w:t>
-      </w:r>
-    </w:p>
-    <w:p>
-      <w:pPr>
-        <w:spacing w:line="240" w:lineRule="auto"/>
-        <w:ind w:firstLine="0"/>
-        <w:rPr>
-          <w:rFonts w:ascii="Courier New" w:hAnsi="Courier New" w:cs="Courier New"/>
-          <w:sz w:val="20"/>
-          <w:szCs w:val="20"/>
-        </w:rPr>
-      </w:pPr>
-    </w:p>
-    <w:p>
-      <w:pPr>
-        <w:spacing w:line="240" w:lineRule="auto"/>
-        <w:ind w:firstLine="0"/>
-        <w:rPr>
-          <w:rFonts w:ascii="Courier New" w:hAnsi="Courier New" w:cs="Courier New"/>
-          <w:sz w:val="20"/>
-          <w:szCs w:val="20"/>
-        </w:rPr>
-      </w:pPr>
-      <w:r>
-        <w:rPr>
-          <w:rFonts w:ascii="Courier New" w:hAnsi="Courier New" w:cs="Courier New"/>
-          <w:sz w:val="20"/>
-          <w:szCs w:val="20"/>
-        </w:rPr>
-        <w:t xml:space="preserve">        i = True</w:t>
-      </w:r>
-    </w:p>
-    <w:p>
-      <w:pPr>
-        <w:spacing w:line="240" w:lineRule="auto"/>
-        <w:ind w:firstLine="0"/>
-        <w:rPr>
-          <w:rFonts w:ascii="Courier New" w:hAnsi="Courier New" w:cs="Courier New"/>
-          <w:sz w:val="20"/>
-          <w:szCs w:val="20"/>
-        </w:rPr>
-      </w:pPr>
-      <w:r>
-        <w:rPr>
-          <w:rFonts w:ascii="Courier New" w:hAnsi="Courier New" w:cs="Courier New"/>
-          <w:sz w:val="20"/>
-          <w:szCs w:val="20"/>
-        </w:rPr>
-        <w:t xml:space="preserve">        j = 2</w:t>
-      </w:r>
-    </w:p>
-    <w:p>
-      <w:pPr>
-        <w:spacing w:line="240" w:lineRule="auto"/>
-        <w:ind w:firstLine="0"/>
-        <w:rPr>
-          <w:rFonts w:ascii="Courier New" w:hAnsi="Courier New" w:cs="Courier New"/>
-          <w:sz w:val="20"/>
-          <w:szCs w:val="20"/>
-        </w:rPr>
-      </w:pPr>
-      <w:r>
-        <w:rPr>
-          <w:rFonts w:ascii="Courier New" w:hAnsi="Courier New" w:cs="Courier New"/>
-          <w:sz w:val="20"/>
-          <w:szCs w:val="20"/>
-        </w:rPr>
-        <w:t xml:space="preserve">        while buffer:</w:t>
-      </w:r>
-    </w:p>
-    <w:p>
-      <w:pPr>
-        <w:spacing w:line="240" w:lineRule="auto"/>
-        <w:ind w:firstLine="0"/>
-        <w:rPr>
-          <w:rFonts w:ascii="Courier New" w:hAnsi="Courier New" w:cs="Courier New"/>
-          <w:sz w:val="20"/>
-          <w:szCs w:val="20"/>
-        </w:rPr>
-      </w:pPr>
-      <w:r>
-        <w:rPr>
-          <w:rFonts w:ascii="Courier New" w:hAnsi="Courier New" w:cs="Courier New"/>
-          <w:sz w:val="20"/>
-          <w:szCs w:val="20"/>
-        </w:rPr>
-        <w:t xml:space="preserve">            for x in buffer:</w:t>
-      </w:r>
-    </w:p>
-    <w:p>
-      <w:pPr>
-        <w:spacing w:line="240" w:lineRule="auto"/>
-        <w:ind w:firstLine="0"/>
-        <w:rPr>
-          <w:rFonts w:ascii="Courier New" w:hAnsi="Courier New" w:cs="Courier New"/>
-          <w:sz w:val="20"/>
-          <w:szCs w:val="20"/>
-        </w:rPr>
-      </w:pPr>
-      <w:r>
-        <w:rPr>
-          <w:rFonts w:ascii="Courier New" w:hAnsi="Courier New" w:cs="Courier New"/>
-          <w:sz w:val="20"/>
-          <w:szCs w:val="20"/>
-        </w:rPr>
-        <w:t xml:space="preserve">                b.write(x) if i else c.write(x)</w:t>
-      </w:r>
-    </w:p>
-    <w:p>
-      <w:pPr>
-        <w:spacing w:line="240" w:lineRule="auto"/>
-        <w:ind w:firstLine="0"/>
-        <w:rPr>
-          <w:rFonts w:ascii="Courier New" w:hAnsi="Courier New" w:cs="Courier New"/>
-          <w:sz w:val="20"/>
-          <w:szCs w:val="20"/>
-        </w:rPr>
-      </w:pPr>
-    </w:p>
-    <w:p>
-      <w:pPr>
-        <w:spacing w:line="240" w:lineRule="auto"/>
-        <w:ind w:firstLine="0"/>
-        <w:rPr>
-          <w:rFonts w:ascii="Courier New" w:hAnsi="Courier New" w:cs="Courier New"/>
-          <w:sz w:val="20"/>
-          <w:szCs w:val="20"/>
-        </w:rPr>
-      </w:pPr>
-      <w:r>
-        <w:rPr>
-          <w:rFonts w:ascii="Courier New" w:hAnsi="Courier New" w:cs="Courier New"/>
-          <w:sz w:val="20"/>
-          <w:szCs w:val="20"/>
-        </w:rPr>
-        <w:t xml:space="preserve">            if j &gt; self.split_n:</w:t>
-      </w:r>
-    </w:p>
-    <w:p>
-      <w:pPr>
-        <w:spacing w:line="240" w:lineRule="auto"/>
-        <w:ind w:firstLine="0"/>
-        <w:rPr>
-          <w:rFonts w:ascii="Courier New" w:hAnsi="Courier New" w:cs="Courier New"/>
-          <w:sz w:val="20"/>
-          <w:szCs w:val="20"/>
-        </w:rPr>
-      </w:pPr>
-      <w:r>
-        <w:rPr>
-          <w:rFonts w:ascii="Courier New" w:hAnsi="Courier New" w:cs="Courier New"/>
-          <w:sz w:val="20"/>
-          <w:szCs w:val="20"/>
-        </w:rPr>
-        <w:t xml:space="preserve">                i = not i</w:t>
-      </w:r>
-    </w:p>
-    <w:p>
-      <w:pPr>
-        <w:spacing w:line="240" w:lineRule="auto"/>
-        <w:ind w:firstLine="0"/>
-        <w:rPr>
-          <w:rFonts w:ascii="Courier New" w:hAnsi="Courier New" w:cs="Courier New"/>
-          <w:sz w:val="20"/>
-          <w:szCs w:val="20"/>
-        </w:rPr>
-      </w:pPr>
-      <w:r>
-        <w:rPr>
-          <w:rFonts w:ascii="Courier New" w:hAnsi="Courier New" w:cs="Courier New"/>
-          <w:sz w:val="20"/>
-          <w:szCs w:val="20"/>
-        </w:rPr>
-        <w:t xml:space="preserve">                j = 1</w:t>
-      </w:r>
-    </w:p>
-    <w:p>
-      <w:pPr>
-        <w:spacing w:line="240" w:lineRule="auto"/>
-        <w:ind w:firstLine="0"/>
-        <w:rPr>
-          <w:rFonts w:ascii="Courier New" w:hAnsi="Courier New" w:cs="Courier New"/>
-          <w:sz w:val="20"/>
-          <w:szCs w:val="20"/>
-        </w:rPr>
-      </w:pPr>
-      <w:r>
-        <w:rPr>
-          <w:rFonts w:ascii="Courier New" w:hAnsi="Courier New" w:cs="Courier New"/>
-          <w:sz w:val="20"/>
-          <w:szCs w:val="20"/>
-        </w:rPr>
-        <w:t xml:space="preserve">            j += 1</w:t>
-      </w:r>
-    </w:p>
-    <w:p>
-      <w:pPr>
-        <w:spacing w:line="240" w:lineRule="auto"/>
-        <w:ind w:firstLine="0"/>
-        <w:rPr>
-          <w:rFonts w:ascii="Courier New" w:hAnsi="Courier New" w:cs="Courier New"/>
-          <w:sz w:val="20"/>
-          <w:szCs w:val="20"/>
-        </w:rPr>
-      </w:pPr>
-    </w:p>
-    <w:p>
-      <w:pPr>
-        <w:spacing w:line="240" w:lineRule="auto"/>
-        <w:ind w:firstLine="0"/>
-        <w:rPr>
-          <w:rFonts w:ascii="Courier New" w:hAnsi="Courier New" w:cs="Courier New"/>
-          <w:sz w:val="20"/>
-          <w:szCs w:val="20"/>
-        </w:rPr>
-      </w:pPr>
-      <w:r>
-        <w:rPr>
-          <w:rFonts w:ascii="Courier New" w:hAnsi="Courier New" w:cs="Courier New"/>
-          <w:sz w:val="20"/>
-          <w:szCs w:val="20"/>
-        </w:rPr>
-        <w:t xml:space="preserve">            del buffer</w:t>
-      </w:r>
-    </w:p>
-    <w:p>
-      <w:pPr>
-        <w:spacing w:line="240" w:lineRule="auto"/>
-        <w:ind w:firstLine="0"/>
-        <w:rPr>
-          <w:rFonts w:ascii="Courier New" w:hAnsi="Courier New" w:cs="Courier New"/>
-          <w:sz w:val="20"/>
-          <w:szCs w:val="20"/>
-        </w:rPr>
-      </w:pPr>
-      <w:r>
-        <w:rPr>
-          <w:rFonts w:ascii="Courier New" w:hAnsi="Courier New" w:cs="Courier New"/>
-          <w:sz w:val="20"/>
-          <w:szCs w:val="20"/>
-        </w:rPr>
-        <w:t xml:space="preserve">            buffer = []</w:t>
-      </w:r>
-    </w:p>
-    <w:p>
-      <w:pPr>
-        <w:spacing w:line="240" w:lineRule="auto"/>
-        <w:ind w:firstLine="0"/>
-        <w:rPr>
-          <w:rFonts w:ascii="Courier New" w:hAnsi="Courier New" w:cs="Courier New"/>
-          <w:sz w:val="20"/>
-          <w:szCs w:val="20"/>
-        </w:rPr>
-      </w:pPr>
-      <w:r>
-        <w:rPr>
-          <w:rFonts w:ascii="Courier New" w:hAnsi="Courier New" w:cs="Courier New"/>
-          <w:sz w:val="20"/>
-          <w:szCs w:val="20"/>
-        </w:rPr>
-        <w:t xml:space="preserve">            for _ in range(self.n):</w:t>
-      </w:r>
-    </w:p>
-    <w:p>
-      <w:pPr>
-        <w:spacing w:line="240" w:lineRule="auto"/>
-        <w:ind w:firstLine="0"/>
-        <w:rPr>
-          <w:rFonts w:ascii="Courier New" w:hAnsi="Courier New" w:cs="Courier New"/>
-          <w:sz w:val="20"/>
-          <w:szCs w:val="20"/>
-        </w:rPr>
-      </w:pPr>
-      <w:r>
-        <w:rPr>
-          <w:rFonts w:ascii="Courier New" w:hAnsi="Courier New" w:cs="Courier New"/>
-          <w:sz w:val="20"/>
-          <w:szCs w:val="20"/>
-        </w:rPr>
-        <w:t xml:space="preserve">                x = a.read(32)</w:t>
-      </w:r>
-    </w:p>
-    <w:p>
-      <w:pPr>
-        <w:spacing w:line="240" w:lineRule="auto"/>
-        <w:ind w:firstLine="0"/>
-        <w:rPr>
-          <w:rFonts w:ascii="Courier New" w:hAnsi="Courier New" w:cs="Courier New"/>
-          <w:sz w:val="20"/>
-          <w:szCs w:val="20"/>
-        </w:rPr>
-      </w:pPr>
-      <w:r>
-        <w:rPr>
-          <w:rFonts w:ascii="Courier New" w:hAnsi="Courier New" w:cs="Courier New"/>
-          <w:sz w:val="20"/>
-          <w:szCs w:val="20"/>
-        </w:rPr>
-        <w:t xml:space="preserve">                if not x:</w:t>
-      </w:r>
-    </w:p>
-    <w:p>
-      <w:pPr>
-        <w:spacing w:line="240" w:lineRule="auto"/>
-        <w:ind w:firstLine="0"/>
-        <w:rPr>
-          <w:rFonts w:ascii="Courier New" w:hAnsi="Courier New" w:cs="Courier New"/>
-          <w:sz w:val="20"/>
-          <w:szCs w:val="20"/>
-        </w:rPr>
-      </w:pPr>
-      <w:r>
-        <w:rPr>
-          <w:rFonts w:ascii="Courier New" w:hAnsi="Courier New" w:cs="Courier New"/>
-          <w:sz w:val="20"/>
-          <w:szCs w:val="20"/>
-        </w:rPr>
-        <w:t xml:space="preserve">                    break</w:t>
-      </w:r>
-    </w:p>
-    <w:p>
-      <w:pPr>
-        <w:spacing w:line="240" w:lineRule="auto"/>
-        <w:ind w:firstLine="0"/>
-        <w:rPr>
-          <w:rFonts w:ascii="Courier New" w:hAnsi="Courier New" w:cs="Courier New"/>
-          <w:sz w:val="20"/>
-          <w:szCs w:val="20"/>
-        </w:rPr>
-      </w:pPr>
-      <w:r>
-        <w:rPr>
-          <w:rFonts w:ascii="Courier New" w:hAnsi="Courier New" w:cs="Courier New"/>
-          <w:sz w:val="20"/>
-          <w:szCs w:val="20"/>
-        </w:rPr>
-        <w:t xml:space="preserve">                buffer += x,</w:t>
-      </w:r>
-    </w:p>
-    <w:p>
-      <w:pPr>
-        <w:spacing w:line="240" w:lineRule="auto"/>
-        <w:ind w:firstLine="0"/>
-        <w:rPr>
-          <w:rFonts w:ascii="Courier New" w:hAnsi="Courier New" w:cs="Courier New"/>
-          <w:sz w:val="20"/>
-          <w:szCs w:val="20"/>
-        </w:rPr>
-      </w:pPr>
-      <w:r>
-        <w:rPr>
-          <w:rFonts w:ascii="Courier New" w:hAnsi="Courier New" w:cs="Courier New"/>
-          <w:sz w:val="20"/>
-          <w:szCs w:val="20"/>
-        </w:rPr>
-        <w:t xml:space="preserve">        self.split_n *= 2</w:t>
-      </w:r>
+        <w:t xml:space="preserve">                i_c += 1</w:t>
+      </w:r>
+    </w:p>
+    <w:p>
+      <w:pPr>
+        <w:spacing w:line="240" w:lineRule="auto"/>
+        <w:ind w:firstLine="0"/>
+        <w:rPr>
+          <w:rFonts w:ascii="Courier New" w:hAnsi="Courier New" w:cs="Courier New"/>
+          <w:sz w:val="20"/>
+          <w:szCs w:val="20"/>
+        </w:rPr>
+      </w:pPr>
+      <w:r>
+        <w:rPr>
+          <w:rFonts w:ascii="Courier New" w:hAnsi="Courier New" w:cs="Courier New"/>
+          <w:sz w:val="20"/>
+          <w:szCs w:val="20"/>
+        </w:rPr>
+        <w:t xml:space="preserve">            # If the end of the series, simply write the remaining part of the opposite file</w:t>
+      </w:r>
+    </w:p>
+    <w:p>
+      <w:pPr>
+        <w:spacing w:line="240" w:lineRule="auto"/>
+        <w:ind w:firstLine="0"/>
+        <w:rPr>
+          <w:rFonts w:ascii="Courier New" w:hAnsi="Courier New" w:cs="Courier New"/>
+          <w:sz w:val="20"/>
+          <w:szCs w:val="20"/>
+        </w:rPr>
+      </w:pPr>
+      <w:r>
+        <w:rPr>
+          <w:rFonts w:ascii="Courier New" w:hAnsi="Courier New" w:cs="Courier New"/>
+          <w:sz w:val="20"/>
+          <w:szCs w:val="20"/>
+        </w:rPr>
+        <w:t xml:space="preserve">            if i_b == lim:</w:t>
+      </w:r>
+    </w:p>
+    <w:p>
+      <w:pPr>
+        <w:spacing w:line="240" w:lineRule="auto"/>
+        <w:ind w:firstLine="0"/>
+        <w:rPr>
+          <w:rFonts w:ascii="Courier New" w:hAnsi="Courier New" w:cs="Courier New"/>
+          <w:sz w:val="20"/>
+          <w:szCs w:val="20"/>
+        </w:rPr>
+      </w:pPr>
+      <w:r>
+        <w:rPr>
+          <w:rFonts w:ascii="Courier New" w:hAnsi="Courier New" w:cs="Courier New"/>
+          <w:sz w:val="20"/>
+          <w:szCs w:val="20"/>
+        </w:rPr>
+        <w:t xml:space="preserve">                while i_c &lt; lim:</w:t>
+      </w:r>
+    </w:p>
+    <w:p>
+      <w:pPr>
+        <w:spacing w:line="240" w:lineRule="auto"/>
+        <w:ind w:firstLine="0"/>
+        <w:rPr>
+          <w:rFonts w:ascii="Courier New" w:hAnsi="Courier New" w:cs="Courier New"/>
+          <w:sz w:val="20"/>
+          <w:szCs w:val="20"/>
+        </w:rPr>
+      </w:pPr>
+      <w:r>
+        <w:rPr>
+          <w:rFonts w:ascii="Courier New" w:hAnsi="Courier New" w:cs="Courier New"/>
+          <w:sz w:val="20"/>
+          <w:szCs w:val="20"/>
+        </w:rPr>
+        <w:t xml:space="preserve">                    a.write(curr_c)</w:t>
+      </w:r>
+    </w:p>
+    <w:p>
+      <w:pPr>
+        <w:spacing w:line="240" w:lineRule="auto"/>
+        <w:ind w:firstLine="0"/>
+        <w:rPr>
+          <w:rFonts w:ascii="Courier New" w:hAnsi="Courier New" w:cs="Courier New"/>
+          <w:sz w:val="20"/>
+          <w:szCs w:val="20"/>
+        </w:rPr>
+      </w:pPr>
+      <w:r>
+        <w:rPr>
+          <w:rFonts w:ascii="Courier New" w:hAnsi="Courier New" w:cs="Courier New"/>
+          <w:sz w:val="20"/>
+          <w:szCs w:val="20"/>
+        </w:rPr>
+        <w:t xml:space="preserve">                    curr_c = c.read(32)</w:t>
+      </w:r>
+    </w:p>
+    <w:p>
+      <w:pPr>
+        <w:spacing w:line="240" w:lineRule="auto"/>
+        <w:ind w:firstLine="0"/>
+        <w:rPr>
+          <w:rFonts w:ascii="Courier New" w:hAnsi="Courier New" w:cs="Courier New"/>
+          <w:sz w:val="20"/>
+          <w:szCs w:val="20"/>
+        </w:rPr>
+      </w:pPr>
+      <w:r>
+        <w:rPr>
+          <w:rFonts w:ascii="Courier New" w:hAnsi="Courier New" w:cs="Courier New"/>
+          <w:sz w:val="20"/>
+          <w:szCs w:val="20"/>
+        </w:rPr>
+        <w:t xml:space="preserve">                    i_c += 1</w:t>
+      </w:r>
+    </w:p>
+    <w:p>
+      <w:pPr>
+        <w:spacing w:line="240" w:lineRule="auto"/>
+        <w:ind w:firstLine="0"/>
+        <w:rPr>
+          <w:rFonts w:ascii="Courier New" w:hAnsi="Courier New" w:cs="Courier New"/>
+          <w:sz w:val="20"/>
+          <w:szCs w:val="20"/>
+        </w:rPr>
+      </w:pPr>
+      <w:r>
+        <w:rPr>
+          <w:rFonts w:ascii="Courier New" w:hAnsi="Courier New" w:cs="Courier New"/>
+          <w:sz w:val="20"/>
+          <w:szCs w:val="20"/>
+        </w:rPr>
+        <w:t xml:space="preserve">            elif i_c == lim:</w:t>
+      </w:r>
+    </w:p>
+    <w:p>
+      <w:pPr>
+        <w:spacing w:line="240" w:lineRule="auto"/>
+        <w:ind w:firstLine="0"/>
+        <w:rPr>
+          <w:rFonts w:ascii="Courier New" w:hAnsi="Courier New" w:cs="Courier New"/>
+          <w:sz w:val="20"/>
+          <w:szCs w:val="20"/>
+        </w:rPr>
+      </w:pPr>
+      <w:r>
+        <w:rPr>
+          <w:rFonts w:ascii="Courier New" w:hAnsi="Courier New" w:cs="Courier New"/>
+          <w:sz w:val="20"/>
+          <w:szCs w:val="20"/>
+        </w:rPr>
+        <w:t xml:space="preserve">                while i_b &lt; lim:</w:t>
+      </w:r>
+    </w:p>
+    <w:p>
+      <w:pPr>
+        <w:spacing w:line="240" w:lineRule="auto"/>
+        <w:ind w:firstLine="0"/>
+        <w:rPr>
+          <w:rFonts w:ascii="Courier New" w:hAnsi="Courier New" w:cs="Courier New"/>
+          <w:sz w:val="20"/>
+          <w:szCs w:val="20"/>
+        </w:rPr>
+      </w:pPr>
+      <w:r>
+        <w:rPr>
+          <w:rFonts w:ascii="Courier New" w:hAnsi="Courier New" w:cs="Courier New"/>
+          <w:sz w:val="20"/>
+          <w:szCs w:val="20"/>
+        </w:rPr>
+        <w:t xml:space="preserve">                    a.write(curr_b)</w:t>
+      </w:r>
+    </w:p>
+    <w:p>
+      <w:pPr>
+        <w:spacing w:line="240" w:lineRule="auto"/>
+        <w:ind w:firstLine="0"/>
+        <w:rPr>
+          <w:rFonts w:ascii="Courier New" w:hAnsi="Courier New" w:cs="Courier New"/>
+          <w:sz w:val="20"/>
+          <w:szCs w:val="20"/>
+        </w:rPr>
+      </w:pPr>
+      <w:r>
+        <w:rPr>
+          <w:rFonts w:ascii="Courier New" w:hAnsi="Courier New" w:cs="Courier New"/>
+          <w:sz w:val="20"/>
+          <w:szCs w:val="20"/>
+        </w:rPr>
+        <w:t xml:space="preserve">                    i_b += 1</w:t>
+      </w:r>
+    </w:p>
+    <w:p>
+      <w:pPr>
+        <w:spacing w:line="240" w:lineRule="auto"/>
+        <w:ind w:firstLine="0"/>
+        <w:rPr>
+          <w:rFonts w:ascii="Courier New" w:hAnsi="Courier New" w:cs="Courier New"/>
+          <w:sz w:val="20"/>
+          <w:szCs w:val="20"/>
+        </w:rPr>
+      </w:pPr>
+      <w:r>
+        <w:rPr>
+          <w:rFonts w:ascii="Courier New" w:hAnsi="Courier New" w:cs="Courier New"/>
+          <w:sz w:val="20"/>
+          <w:szCs w:val="20"/>
+        </w:rPr>
+        <w:t xml:space="preserve">                    curr_b = b.read(32)</w:t>
+      </w:r>
+    </w:p>
+    <w:p>
+      <w:pPr>
+        <w:spacing w:line="240" w:lineRule="auto"/>
+        <w:ind w:firstLine="0"/>
+        <w:rPr>
+          <w:rFonts w:ascii="Courier New" w:hAnsi="Courier New" w:cs="Courier New"/>
+          <w:sz w:val="20"/>
+          <w:szCs w:val="20"/>
+        </w:rPr>
+      </w:pPr>
+    </w:p>
+    <w:p>
+      <w:pPr>
+        <w:spacing w:line="240" w:lineRule="auto"/>
+        <w:ind w:firstLine="0"/>
+        <w:rPr>
+          <w:rFonts w:ascii="Courier New" w:hAnsi="Courier New" w:cs="Courier New"/>
+          <w:sz w:val="20"/>
+          <w:szCs w:val="20"/>
+        </w:rPr>
+      </w:pPr>
+      <w:r>
+        <w:rPr>
+          <w:rFonts w:ascii="Courier New" w:hAnsi="Courier New" w:cs="Courier New"/>
+          <w:sz w:val="20"/>
+          <w:szCs w:val="20"/>
+        </w:rPr>
+        <w:t xml:space="preserve">        while curr_b and curr_c:</w:t>
+      </w:r>
+    </w:p>
+    <w:p>
+      <w:pPr>
+        <w:spacing w:line="240" w:lineRule="auto"/>
+        <w:ind w:firstLine="0"/>
+        <w:rPr>
+          <w:rFonts w:ascii="Courier New" w:hAnsi="Courier New" w:cs="Courier New"/>
+          <w:sz w:val="20"/>
+          <w:szCs w:val="20"/>
+        </w:rPr>
+      </w:pPr>
+      <w:r>
+        <w:rPr>
+          <w:rFonts w:ascii="Courier New" w:hAnsi="Courier New" w:cs="Courier New"/>
+          <w:sz w:val="20"/>
+          <w:szCs w:val="20"/>
+        </w:rPr>
+        <w:t xml:space="preserve">            i_b = 0</w:t>
+      </w:r>
+    </w:p>
+    <w:p>
+      <w:pPr>
+        <w:spacing w:line="240" w:lineRule="auto"/>
+        <w:ind w:firstLine="0"/>
+        <w:rPr>
+          <w:rFonts w:ascii="Courier New" w:hAnsi="Courier New" w:cs="Courier New"/>
+          <w:sz w:val="20"/>
+          <w:szCs w:val="20"/>
+        </w:rPr>
+      </w:pPr>
+      <w:r>
+        <w:rPr>
+          <w:rFonts w:ascii="Courier New" w:hAnsi="Courier New" w:cs="Courier New"/>
+          <w:sz w:val="20"/>
+          <w:szCs w:val="20"/>
+        </w:rPr>
+        <w:t xml:space="preserve">            i_c = 0</w:t>
+      </w:r>
+    </w:p>
+    <w:p>
+      <w:pPr>
+        <w:spacing w:line="240" w:lineRule="auto"/>
+        <w:ind w:firstLine="0"/>
+        <w:rPr>
+          <w:rFonts w:ascii="Courier New" w:hAnsi="Courier New" w:cs="Courier New"/>
+          <w:sz w:val="20"/>
+          <w:szCs w:val="20"/>
+        </w:rPr>
+      </w:pPr>
+    </w:p>
+    <w:p>
+      <w:pPr>
+        <w:spacing w:line="240" w:lineRule="auto"/>
+        <w:ind w:firstLine="0"/>
+        <w:rPr>
+          <w:rFonts w:ascii="Courier New" w:hAnsi="Courier New" w:cs="Courier New"/>
+          <w:sz w:val="20"/>
+          <w:szCs w:val="20"/>
+        </w:rPr>
+      </w:pPr>
+      <w:r>
+        <w:rPr>
+          <w:rFonts w:ascii="Courier New" w:hAnsi="Courier New" w:cs="Courier New"/>
+          <w:sz w:val="20"/>
+          <w:szCs w:val="20"/>
+        </w:rPr>
+        <w:t xml:space="preserve">            while i_b &lt; lim or i_c &lt; lim:</w:t>
+      </w:r>
+    </w:p>
+    <w:p>
+      <w:pPr>
+        <w:spacing w:line="240" w:lineRule="auto"/>
+        <w:ind w:firstLine="0"/>
+        <w:rPr>
+          <w:rFonts w:ascii="Courier New" w:hAnsi="Courier New" w:cs="Courier New"/>
+          <w:sz w:val="20"/>
+          <w:szCs w:val="20"/>
+        </w:rPr>
+      </w:pPr>
+      <w:r>
+        <w:rPr>
+          <w:rFonts w:ascii="Courier New" w:hAnsi="Courier New" w:cs="Courier New"/>
+          <w:sz w:val="20"/>
+          <w:szCs w:val="20"/>
+        </w:rPr>
+        <w:t xml:space="preserve">                if curr_b &lt;= curr_c:</w:t>
+      </w:r>
+    </w:p>
+    <w:p>
+      <w:pPr>
+        <w:spacing w:line="240" w:lineRule="auto"/>
+        <w:ind w:firstLine="0"/>
+        <w:rPr>
+          <w:rFonts w:ascii="Courier New" w:hAnsi="Courier New" w:cs="Courier New"/>
+          <w:sz w:val="20"/>
+          <w:szCs w:val="20"/>
+        </w:rPr>
+      </w:pPr>
+      <w:r>
+        <w:rPr>
+          <w:rFonts w:ascii="Courier New" w:hAnsi="Courier New" w:cs="Courier New"/>
+          <w:sz w:val="20"/>
+          <w:szCs w:val="20"/>
+        </w:rPr>
+        <w:t xml:space="preserve">                    a.write(curr_b)</w:t>
+      </w:r>
+    </w:p>
+    <w:p>
+      <w:pPr>
+        <w:spacing w:line="240" w:lineRule="auto"/>
+        <w:ind w:firstLine="0"/>
+        <w:rPr>
+          <w:rFonts w:ascii="Courier New" w:hAnsi="Courier New" w:cs="Courier New"/>
+          <w:sz w:val="20"/>
+          <w:szCs w:val="20"/>
+        </w:rPr>
+      </w:pPr>
+      <w:r>
+        <w:rPr>
+          <w:rFonts w:ascii="Courier New" w:hAnsi="Courier New" w:cs="Courier New"/>
+          <w:sz w:val="20"/>
+          <w:szCs w:val="20"/>
+        </w:rPr>
+        <w:t xml:space="preserve">                    i_b += 1</w:t>
+      </w:r>
+    </w:p>
+    <w:p>
+      <w:pPr>
+        <w:spacing w:line="240" w:lineRule="auto"/>
+        <w:ind w:firstLine="0"/>
+        <w:rPr>
+          <w:rFonts w:ascii="Courier New" w:hAnsi="Courier New" w:cs="Courier New"/>
+          <w:sz w:val="20"/>
+          <w:szCs w:val="20"/>
+        </w:rPr>
+      </w:pPr>
+      <w:r>
+        <w:rPr>
+          <w:rFonts w:ascii="Courier New" w:hAnsi="Courier New" w:cs="Courier New"/>
+          <w:sz w:val="20"/>
+          <w:szCs w:val="20"/>
+        </w:rPr>
+        <w:t xml:space="preserve">                    curr_b = b.read(32)</w:t>
+      </w:r>
+    </w:p>
+    <w:p>
+      <w:pPr>
+        <w:spacing w:line="240" w:lineRule="auto"/>
+        <w:ind w:firstLine="0"/>
+        <w:rPr>
+          <w:rFonts w:ascii="Courier New" w:hAnsi="Courier New" w:cs="Courier New"/>
+          <w:sz w:val="20"/>
+          <w:szCs w:val="20"/>
+        </w:rPr>
+      </w:pPr>
+      <w:r>
+        <w:rPr>
+          <w:rFonts w:ascii="Courier New" w:hAnsi="Courier New" w:cs="Courier New"/>
+          <w:sz w:val="20"/>
+          <w:szCs w:val="20"/>
+        </w:rPr>
+        <w:t xml:space="preserve">                else:</w:t>
+      </w:r>
+    </w:p>
+    <w:p>
+      <w:pPr>
+        <w:spacing w:line="240" w:lineRule="auto"/>
+        <w:ind w:firstLine="0"/>
+        <w:rPr>
+          <w:rFonts w:ascii="Courier New" w:hAnsi="Courier New" w:cs="Courier New"/>
+          <w:sz w:val="20"/>
+          <w:szCs w:val="20"/>
+        </w:rPr>
+      </w:pPr>
+      <w:r>
+        <w:rPr>
+          <w:rFonts w:ascii="Courier New" w:hAnsi="Courier New" w:cs="Courier New"/>
+          <w:sz w:val="20"/>
+          <w:szCs w:val="20"/>
+        </w:rPr>
+        <w:t xml:space="preserve">                    a.write(curr_c)</w:t>
+      </w:r>
+    </w:p>
+    <w:p>
+      <w:pPr>
+        <w:spacing w:line="240" w:lineRule="auto"/>
+        <w:ind w:firstLine="0"/>
+        <w:rPr>
+          <w:rFonts w:ascii="Courier New" w:hAnsi="Courier New" w:cs="Courier New"/>
+          <w:sz w:val="20"/>
+          <w:szCs w:val="20"/>
+        </w:rPr>
+      </w:pPr>
+      <w:r>
+        <w:rPr>
+          <w:rFonts w:ascii="Courier New" w:hAnsi="Courier New" w:cs="Courier New"/>
+          <w:sz w:val="20"/>
+          <w:szCs w:val="20"/>
+        </w:rPr>
+        <w:t xml:space="preserve">                    curr_c = c.read(32)</w:t>
+      </w:r>
+    </w:p>
+    <w:p>
+      <w:pPr>
+        <w:spacing w:line="240" w:lineRule="auto"/>
+        <w:ind w:firstLine="0"/>
+        <w:rPr>
+          <w:rFonts w:ascii="Courier New" w:hAnsi="Courier New" w:cs="Courier New"/>
+          <w:sz w:val="20"/>
+          <w:szCs w:val="20"/>
+        </w:rPr>
+      </w:pPr>
+      <w:r>
+        <w:rPr>
+          <w:rFonts w:ascii="Courier New" w:hAnsi="Courier New" w:cs="Courier New"/>
+          <w:sz w:val="20"/>
+          <w:szCs w:val="20"/>
+        </w:rPr>
+        <w:t xml:space="preserve">                    i_c += 1</w:t>
+      </w:r>
+    </w:p>
+    <w:p>
+      <w:pPr>
+        <w:spacing w:line="240" w:lineRule="auto"/>
+        <w:ind w:firstLine="0"/>
+        <w:rPr>
+          <w:rFonts w:ascii="Courier New" w:hAnsi="Courier New" w:cs="Courier New"/>
+          <w:sz w:val="20"/>
+          <w:szCs w:val="20"/>
+        </w:rPr>
+      </w:pPr>
+      <w:r>
+        <w:rPr>
+          <w:rFonts w:ascii="Courier New" w:hAnsi="Courier New" w:cs="Courier New"/>
+          <w:sz w:val="20"/>
+          <w:szCs w:val="20"/>
+        </w:rPr>
+        <w:t xml:space="preserve">                if i_b == lim:</w:t>
+      </w:r>
+    </w:p>
+    <w:p>
+      <w:pPr>
+        <w:spacing w:line="240" w:lineRule="auto"/>
+        <w:ind w:firstLine="0"/>
+        <w:rPr>
+          <w:rFonts w:ascii="Courier New" w:hAnsi="Courier New" w:cs="Courier New"/>
+          <w:sz w:val="20"/>
+          <w:szCs w:val="20"/>
+        </w:rPr>
+      </w:pPr>
+      <w:r>
+        <w:rPr>
+          <w:rFonts w:ascii="Courier New" w:hAnsi="Courier New" w:cs="Courier New"/>
+          <w:sz w:val="20"/>
+          <w:szCs w:val="20"/>
+        </w:rPr>
+        <w:t xml:space="preserve">                    while i_c &lt; lim:</w:t>
+      </w:r>
+    </w:p>
+    <w:p>
+      <w:pPr>
+        <w:spacing w:line="240" w:lineRule="auto"/>
+        <w:ind w:firstLine="0"/>
+        <w:rPr>
+          <w:rFonts w:ascii="Courier New" w:hAnsi="Courier New" w:cs="Courier New"/>
+          <w:sz w:val="20"/>
+          <w:szCs w:val="20"/>
+        </w:rPr>
+      </w:pPr>
+      <w:r>
+        <w:rPr>
+          <w:rFonts w:ascii="Courier New" w:hAnsi="Courier New" w:cs="Courier New"/>
+          <w:sz w:val="20"/>
+          <w:szCs w:val="20"/>
+        </w:rPr>
+        <w:t xml:space="preserve">                        a.write(curr_c)</w:t>
+      </w:r>
+    </w:p>
+    <w:p>
+      <w:pPr>
+        <w:spacing w:line="240" w:lineRule="auto"/>
+        <w:ind w:firstLine="0"/>
+        <w:rPr>
+          <w:rFonts w:ascii="Courier New" w:hAnsi="Courier New" w:cs="Courier New"/>
+          <w:sz w:val="20"/>
+          <w:szCs w:val="20"/>
+        </w:rPr>
+      </w:pPr>
+      <w:r>
+        <w:rPr>
+          <w:rFonts w:ascii="Courier New" w:hAnsi="Courier New" w:cs="Courier New"/>
+          <w:sz w:val="20"/>
+          <w:szCs w:val="20"/>
+        </w:rPr>
+        <w:t xml:space="preserve">                        curr_c = c.read(32)</w:t>
+      </w:r>
+    </w:p>
+    <w:p>
+      <w:pPr>
+        <w:spacing w:line="240" w:lineRule="auto"/>
+        <w:ind w:firstLine="0"/>
+        <w:rPr>
+          <w:rFonts w:ascii="Courier New" w:hAnsi="Courier New" w:cs="Courier New"/>
+          <w:sz w:val="20"/>
+          <w:szCs w:val="20"/>
+        </w:rPr>
+      </w:pPr>
+      <w:r>
+        <w:rPr>
+          <w:rFonts w:ascii="Courier New" w:hAnsi="Courier New" w:cs="Courier New"/>
+          <w:sz w:val="20"/>
+          <w:szCs w:val="20"/>
+        </w:rPr>
+        <w:t xml:space="preserve">                        i_c += 1</w:t>
+      </w:r>
+    </w:p>
+    <w:p>
+      <w:pPr>
+        <w:spacing w:line="240" w:lineRule="auto"/>
+        <w:ind w:firstLine="0"/>
+        <w:rPr>
+          <w:rFonts w:ascii="Courier New" w:hAnsi="Courier New" w:cs="Courier New"/>
+          <w:sz w:val="20"/>
+          <w:szCs w:val="20"/>
+        </w:rPr>
+      </w:pPr>
+      <w:r>
+        <w:rPr>
+          <w:rFonts w:ascii="Courier New" w:hAnsi="Courier New" w:cs="Courier New"/>
+          <w:sz w:val="20"/>
+          <w:szCs w:val="20"/>
+        </w:rPr>
+        <w:t xml:space="preserve">                elif i_c == lim:</w:t>
+      </w:r>
+    </w:p>
+    <w:p>
+      <w:pPr>
+        <w:spacing w:line="240" w:lineRule="auto"/>
+        <w:ind w:firstLine="0"/>
+        <w:rPr>
+          <w:rFonts w:ascii="Courier New" w:hAnsi="Courier New" w:cs="Courier New"/>
+          <w:sz w:val="20"/>
+          <w:szCs w:val="20"/>
+        </w:rPr>
+      </w:pPr>
+      <w:r>
+        <w:rPr>
+          <w:rFonts w:ascii="Courier New" w:hAnsi="Courier New" w:cs="Courier New"/>
+          <w:sz w:val="20"/>
+          <w:szCs w:val="20"/>
+        </w:rPr>
+        <w:t xml:space="preserve">                    while i_b &lt; lim:</w:t>
+      </w:r>
+    </w:p>
+    <w:p>
+      <w:pPr>
+        <w:spacing w:line="240" w:lineRule="auto"/>
+        <w:ind w:firstLine="0"/>
+        <w:rPr>
+          <w:rFonts w:ascii="Courier New" w:hAnsi="Courier New" w:cs="Courier New"/>
+          <w:sz w:val="20"/>
+          <w:szCs w:val="20"/>
+        </w:rPr>
+      </w:pPr>
+      <w:r>
+        <w:rPr>
+          <w:rFonts w:ascii="Courier New" w:hAnsi="Courier New" w:cs="Courier New"/>
+          <w:sz w:val="20"/>
+          <w:szCs w:val="20"/>
+        </w:rPr>
+        <w:t xml:space="preserve">                        a.write(curr_b)</w:t>
+      </w:r>
+    </w:p>
+    <w:p>
+      <w:pPr>
+        <w:spacing w:line="240" w:lineRule="auto"/>
+        <w:ind w:firstLine="0"/>
+        <w:rPr>
+          <w:rFonts w:ascii="Courier New" w:hAnsi="Courier New" w:cs="Courier New"/>
+          <w:sz w:val="20"/>
+          <w:szCs w:val="20"/>
+        </w:rPr>
+      </w:pPr>
+      <w:r>
+        <w:rPr>
+          <w:rFonts w:ascii="Courier New" w:hAnsi="Courier New" w:cs="Courier New"/>
+          <w:sz w:val="20"/>
+          <w:szCs w:val="20"/>
+        </w:rPr>
+        <w:t xml:space="preserve">                        i_b += 1</w:t>
+      </w:r>
+    </w:p>
+    <w:p>
+      <w:pPr>
+        <w:spacing w:line="240" w:lineRule="auto"/>
+        <w:ind w:firstLine="0"/>
+        <w:rPr>
+          <w:rFonts w:ascii="Courier New" w:hAnsi="Courier New" w:cs="Courier New"/>
+          <w:sz w:val="20"/>
+          <w:szCs w:val="20"/>
+        </w:rPr>
+      </w:pPr>
+      <w:r>
+        <w:rPr>
+          <w:rFonts w:ascii="Courier New" w:hAnsi="Courier New" w:cs="Courier New"/>
+          <w:sz w:val="20"/>
+          <w:szCs w:val="20"/>
+        </w:rPr>
+        <w:t xml:space="preserve">                        curr_b = b.read(32)</w:t>
+      </w:r>
+    </w:p>
+    <w:p>
+      <w:pPr>
+        <w:spacing w:line="240" w:lineRule="auto"/>
+        <w:ind w:firstLine="0"/>
+        <w:rPr>
+          <w:rFonts w:ascii="Courier New" w:hAnsi="Courier New" w:cs="Courier New"/>
+          <w:sz w:val="20"/>
+          <w:szCs w:val="20"/>
+        </w:rPr>
+      </w:pPr>
+      <w:r>
+        <w:rPr>
+          <w:rFonts w:ascii="Courier New" w:hAnsi="Courier New" w:cs="Courier New"/>
+          <w:sz w:val="20"/>
+          <w:szCs w:val="20"/>
+        </w:rPr>
+        <w:t xml:space="preserve">        # write remaining one serie</w:t>
+      </w:r>
+    </w:p>
+    <w:p>
+      <w:pPr>
+        <w:spacing w:line="240" w:lineRule="auto"/>
+        <w:ind w:firstLine="0"/>
+        <w:rPr>
+          <w:rFonts w:ascii="Courier New" w:hAnsi="Courier New" w:cs="Courier New"/>
+          <w:sz w:val="20"/>
+          <w:szCs w:val="20"/>
+        </w:rPr>
+      </w:pPr>
+      <w:r>
+        <w:rPr>
+          <w:rFonts w:ascii="Courier New" w:hAnsi="Courier New" w:cs="Courier New"/>
+          <w:sz w:val="20"/>
+          <w:szCs w:val="20"/>
+        </w:rPr>
+        <w:t xml:space="preserve">        while curr_b:</w:t>
+      </w:r>
+    </w:p>
+    <w:p>
+      <w:pPr>
+        <w:spacing w:line="240" w:lineRule="auto"/>
+        <w:ind w:firstLine="0"/>
+        <w:rPr>
+          <w:rFonts w:ascii="Courier New" w:hAnsi="Courier New" w:cs="Courier New"/>
+          <w:sz w:val="20"/>
+          <w:szCs w:val="20"/>
+        </w:rPr>
+      </w:pPr>
+      <w:r>
+        <w:rPr>
+          <w:rFonts w:ascii="Courier New" w:hAnsi="Courier New" w:cs="Courier New"/>
+          <w:sz w:val="20"/>
+          <w:szCs w:val="20"/>
+        </w:rPr>
+        <w:t xml:space="preserve">            a.write(curr_b)</w:t>
+      </w:r>
+    </w:p>
+    <w:p>
+      <w:pPr>
+        <w:spacing w:line="240" w:lineRule="auto"/>
+        <w:ind w:firstLine="0"/>
+        <w:rPr>
+          <w:rFonts w:ascii="Courier New" w:hAnsi="Courier New" w:cs="Courier New"/>
+          <w:sz w:val="20"/>
+          <w:szCs w:val="20"/>
+        </w:rPr>
+      </w:pPr>
+      <w:r>
+        <w:rPr>
+          <w:rFonts w:ascii="Courier New" w:hAnsi="Courier New" w:cs="Courier New"/>
+          <w:sz w:val="20"/>
+          <w:szCs w:val="20"/>
+        </w:rPr>
+        <w:t xml:space="preserve">            curr_b = b.read(32)</w:t>
+      </w:r>
+    </w:p>
+    <w:p>
+      <w:pPr>
+        <w:spacing w:line="240" w:lineRule="auto"/>
+        <w:ind w:firstLine="0"/>
+        <w:rPr>
+          <w:rFonts w:ascii="Courier New" w:hAnsi="Courier New" w:cs="Courier New"/>
+          <w:sz w:val="20"/>
+          <w:szCs w:val="20"/>
+        </w:rPr>
+      </w:pPr>
+      <w:r>
+        <w:rPr>
+          <w:rFonts w:ascii="Courier New" w:hAnsi="Courier New" w:cs="Courier New"/>
+          <w:sz w:val="20"/>
+          <w:szCs w:val="20"/>
+        </w:rPr>
+        <w:t xml:space="preserve">        # write remaining one serie</w:t>
+      </w:r>
+    </w:p>
+    <w:p>
+      <w:pPr>
+        <w:spacing w:line="240" w:lineRule="auto"/>
+        <w:ind w:firstLine="0"/>
+        <w:rPr>
+          <w:rFonts w:ascii="Courier New" w:hAnsi="Courier New" w:cs="Courier New"/>
+          <w:sz w:val="20"/>
+          <w:szCs w:val="20"/>
+        </w:rPr>
+      </w:pPr>
+      <w:r>
+        <w:rPr>
+          <w:rFonts w:ascii="Courier New" w:hAnsi="Courier New" w:cs="Courier New"/>
+          <w:sz w:val="20"/>
+          <w:szCs w:val="20"/>
+        </w:rPr>
+        <w:t xml:space="preserve">        while curr_c:</w:t>
+      </w:r>
+    </w:p>
+    <w:p>
+      <w:pPr>
+        <w:spacing w:line="240" w:lineRule="auto"/>
+        <w:ind w:firstLine="0"/>
+        <w:rPr>
+          <w:rFonts w:ascii="Courier New" w:hAnsi="Courier New" w:cs="Courier New"/>
+          <w:sz w:val="20"/>
+          <w:szCs w:val="20"/>
+        </w:rPr>
+      </w:pPr>
+      <w:r>
+        <w:rPr>
+          <w:rFonts w:ascii="Courier New" w:hAnsi="Courier New" w:cs="Courier New"/>
+          <w:sz w:val="20"/>
+          <w:szCs w:val="20"/>
+        </w:rPr>
+        <w:t xml:space="preserve">            a.write(curr_c)</w:t>
+      </w:r>
+    </w:p>
+    <w:p>
+      <w:pPr>
+        <w:spacing w:line="240" w:lineRule="auto"/>
+        <w:ind w:firstLine="0"/>
+        <w:rPr>
+          <w:rFonts w:ascii="Courier New" w:hAnsi="Courier New" w:cs="Courier New"/>
+          <w:sz w:val="20"/>
+          <w:szCs w:val="20"/>
+        </w:rPr>
+      </w:pPr>
+      <w:r>
+        <w:rPr>
+          <w:rFonts w:ascii="Courier New" w:hAnsi="Courier New" w:cs="Courier New"/>
+          <w:sz w:val="20"/>
+          <w:szCs w:val="20"/>
+        </w:rPr>
+        <w:t xml:space="preserve">            curr_c = c.read(32)</w:t>
+      </w:r>
+    </w:p>
+    <w:p>
+      <w:pPr>
+        <w:spacing w:line="240" w:lineRule="auto"/>
+        <w:ind w:firstLine="0"/>
+        <w:rPr>
+          <w:rFonts w:ascii="Courier New" w:hAnsi="Courier New" w:cs="Courier New"/>
+          <w:sz w:val="20"/>
+          <w:szCs w:val="20"/>
+        </w:rPr>
+      </w:pPr>
     </w:p>
     <w:p>
       <w:pPr>
@@ -17235,18 +18935,134 @@
     </w:p>
     <w:p>
       <w:pPr>
-        <w:ind w:firstLine="0"/>
+        <w:spacing w:line="240" w:lineRule="auto"/>
+        <w:ind w:firstLine="0"/>
+        <w:rPr>
+          <w:rFonts w:ascii="Courier New" w:hAnsi="Courier New" w:cs="Courier New"/>
+          <w:sz w:val="20"/>
+          <w:szCs w:val="20"/>
+        </w:rPr>
+      </w:pPr>
+    </w:p>
+    <w:p>
+      <w:pPr>
+        <w:spacing w:line="240" w:lineRule="auto"/>
+        <w:ind w:firstLine="0"/>
+        <w:rPr>
+          <w:rFonts w:ascii="Courier New" w:hAnsi="Courier New" w:cs="Courier New"/>
+          <w:sz w:val="20"/>
+          <w:szCs w:val="20"/>
+        </w:rPr>
+      </w:pPr>
+    </w:p>
+    <w:p>
+      <w:pPr>
+        <w:spacing w:line="240" w:lineRule="auto"/>
+        <w:ind w:firstLine="0"/>
+        <w:rPr>
+          <w:rFonts w:ascii="Courier New" w:hAnsi="Courier New" w:cs="Courier New"/>
+          <w:sz w:val="20"/>
+          <w:szCs w:val="20"/>
+        </w:rPr>
+      </w:pPr>
+    </w:p>
+    <w:p>
+      <w:pPr>
+        <w:spacing w:line="240" w:lineRule="auto"/>
+        <w:ind w:firstLine="0"/>
+        <w:rPr>
+          <w:rFonts w:ascii="Courier New" w:hAnsi="Courier New" w:cs="Courier New"/>
+          <w:sz w:val="20"/>
+          <w:szCs w:val="20"/>
+        </w:rPr>
+      </w:pPr>
+    </w:p>
+    <w:p>
+      <w:pPr>
+        <w:spacing w:line="240" w:lineRule="auto"/>
+        <w:ind w:firstLine="0"/>
+        <w:rPr>
+          <w:rFonts w:ascii="Courier New" w:hAnsi="Courier New" w:cs="Courier New"/>
+          <w:sz w:val="20"/>
+          <w:szCs w:val="20"/>
+        </w:rPr>
+      </w:pPr>
+    </w:p>
+    <w:p>
+      <w:pPr>
+        <w:spacing w:line="240" w:lineRule="auto"/>
+        <w:ind w:firstLine="0"/>
+        <w:rPr>
+          <w:rFonts w:ascii="Courier New" w:hAnsi="Courier New" w:cs="Courier New"/>
+          <w:sz w:val="20"/>
+          <w:szCs w:val="20"/>
+        </w:rPr>
+      </w:pPr>
+    </w:p>
+    <w:p>
+      <w:pPr>
+        <w:spacing w:line="240" w:lineRule="auto"/>
+        <w:ind w:firstLine="0"/>
+        <w:rPr>
+          <w:rFonts w:ascii="Courier New" w:hAnsi="Courier New" w:cs="Courier New"/>
+          <w:sz w:val="20"/>
+          <w:szCs w:val="20"/>
+        </w:rPr>
+      </w:pPr>
+    </w:p>
+    <w:p>
+      <w:pPr>
+        <w:spacing w:line="240" w:lineRule="auto"/>
+        <w:ind w:firstLine="0"/>
+        <w:rPr>
+          <w:rFonts w:ascii="Courier New" w:hAnsi="Courier New" w:cs="Courier New"/>
+          <w:sz w:val="20"/>
+          <w:szCs w:val="20"/>
+        </w:rPr>
+      </w:pPr>
+    </w:p>
+    <w:p>
+      <w:pPr>
+        <w:spacing w:line="240" w:lineRule="auto"/>
+        <w:ind w:firstLine="0"/>
+        <w:rPr>
+          <w:rFonts w:ascii="Courier New" w:hAnsi="Courier New" w:cs="Courier New"/>
+          <w:sz w:val="20"/>
+          <w:szCs w:val="20"/>
+        </w:rPr>
+      </w:pPr>
+    </w:p>
+    <w:p>
+      <w:pPr>
+        <w:spacing w:line="240" w:lineRule="auto"/>
+        <w:ind w:firstLine="0"/>
+        <w:rPr>
+          <w:rFonts w:ascii="Courier New" w:hAnsi="Courier New" w:cs="Courier New"/>
+          <w:sz w:val="20"/>
+          <w:szCs w:val="20"/>
+        </w:rPr>
+      </w:pPr>
+    </w:p>
+    <w:p>
+      <w:pPr>
+        <w:spacing w:line="240" w:lineRule="auto"/>
+        <w:ind w:firstLine="0"/>
+        <w:rPr>
+          <w:rFonts w:ascii="Courier New" w:hAnsi="Courier New" w:cs="Courier New"/>
+          <w:sz w:val="20"/>
+          <w:szCs w:val="20"/>
+        </w:rPr>
       </w:pPr>
     </w:p>
     <w:p>
       <w:pPr>
         <w:pStyle w:val="Heading2"/>
       </w:pPr>
-      <w:bookmarkStart w:id="28" w:name="_Toc115541735"/>
-      <w:r>
+      <w:r>
+        <w:lastRenderedPageBreak/>
         <w:t>Тестування</w:t>
       </w:r>
-      <w:bookmarkEnd w:id="28"/>
+      <w:bookmarkEnd w:id="29"/>
     </w:p>
     <w:p>
       <w:r>
@@ -17262,7 +19078,13 @@
         <w:rPr>
           <w:lang w:val="en-GB"/>
         </w:rPr>
-        <w:t>Gb</w:t>
+        <w:t>G</w:t>
+      </w:r>
+      <w:r>
+        <w:rPr>
+          <w:lang w:val="en-GB"/>
+        </w:rPr>
+        <w:t>BFILE</w:t>
       </w:r>
       <w:r>
         <w:rPr>
@@ -17300,16 +19122,19 @@
         <w:t xml:space="preserve">В результаті </w:t>
       </w:r>
       <w:r>
-        <w:t>сортування було здійснене за 1</w:t>
-      </w:r>
-      <w:r>
-        <w:t>11</w:t>
+        <w:t xml:space="preserve">сортування було здійснене за </w:t>
+      </w:r>
+      <w:r>
+        <w:t>97</w:t>
       </w:r>
       <w:r>
         <w:t xml:space="preserve"> хв, або приблизно 3,</w:t>
       </w:r>
       <w:r>
-        <w:t>47</w:t>
+        <w:rPr>
+          <w:lang w:val="ru-RU"/>
+        </w:rPr>
+        <w:t>03</w:t>
       </w:r>
       <w:r>
         <w:t xml:space="preserve"> хв/Гб, що є непоганим результатом враховуючи особливості машини, мови програмування і той факт, що в кожен момент часу на зберігання даних було задіяно всього 25% від загального обсягу ОП.</w:t>
@@ -17317,19 +19142,79 @@
     </w:p>
     <w:p>
       <w:pPr>
+        <w:jc w:val="center"/>
+      </w:pPr>
+      <w:r>
+        <w:rPr>
+          <w:noProof/>
+        </w:rPr>
+        <w:drawing>
+          <wp:inline distT="0" distB="0" distL="0" distR="0" wp14:anchorId="021ABD37" wp14:editId="2F66E504">
+            <wp:extent cx="4239463" cy="648268"/>
+            <wp:effectExtent l="0" t="0" r="0" b="0"/>
+            <wp:docPr id="16" name="Picture 16"/>
+            <wp:cNvGraphicFramePr>
+              <a:graphicFrameLocks xmlns:a="http://schemas.openxmlformats.org/drawingml/2006/main" noChangeAspect="1"/>
+            </wp:cNvGraphicFramePr>
+            <a:graphic xmlns:a="http://schemas.openxmlformats.org/drawingml/2006/main">
+              <a:graphicData uri="http://schemas.openxmlformats.org/drawingml/2006/picture">
+                <pic:pic xmlns:pic="http://schemas.openxmlformats.org/drawingml/2006/picture">
+                  <pic:nvPicPr>
+                    <pic:cNvPr id="1" name=""/>
+                    <pic:cNvPicPr/>
+                  </pic:nvPicPr>
+                  <pic:blipFill rotWithShape="1">
+                    <a:blip r:embed="rId9"/>
+                    <a:srcRect t="83271" b="1350"/>
+                    <a:stretch/>
+                  </pic:blipFill>
+                  <pic:spPr bwMode="auto">
+                    <a:xfrm>
+                      <a:off x="0" y="0"/>
+                      <a:ext cx="4261056" cy="651570"/>
+                    </a:xfrm>
+                    <a:prstGeom prst="rect">
+                      <a:avLst/>
+                    </a:prstGeom>
+                    <a:ln>
+                      <a:noFill/>
+                    </a:ln>
+                    <a:extLst>
+                      <a:ext uri="{53640926-AAD7-44D8-BBD7-CCE9431645EC}">
+                        <a14:shadowObscured xmlns:a14="http://schemas.microsoft.com/office/drawing/2010/main"/>
+                      </a:ext>
+                    </a:extLst>
+                  </pic:spPr>
+                </pic:pic>
+              </a:graphicData>
+            </a:graphic>
+          </wp:inline>
+        </w:drawing>
+      </w:r>
+    </w:p>
+    <w:p>
+      <w:pPr>
+        <w:jc w:val="center"/>
+      </w:pPr>
+      <w:r>
+        <w:t>Рисунок 4.1 — Час виконання сортування модифікованим алгоритмом</w:t>
+      </w:r>
+    </w:p>
+    <w:p>
+      <w:pPr>
         <w:pStyle w:val="a3"/>
       </w:pPr>
-      <w:bookmarkStart w:id="29" w:name="_Toc509035910"/>
-      <w:bookmarkStart w:id="30" w:name="_Toc115541736"/>
+      <w:bookmarkStart w:id="30" w:name="_Toc509035910"/>
+      <w:bookmarkStart w:id="31" w:name="_Toc115541736"/>
       <w:r>
         <w:lastRenderedPageBreak/>
         <w:t>В</w:t>
       </w:r>
-      <w:bookmarkEnd w:id="29"/>
+      <w:bookmarkEnd w:id="30"/>
       <w:r>
         <w:t>исновок</w:t>
       </w:r>
-      <w:bookmarkEnd w:id="30"/>
+      <w:bookmarkEnd w:id="31"/>
     </w:p>
     <w:p>
       <w:r>
@@ -17362,7 +19247,13 @@
     </w:p>
     <w:p>
       <w:r>
-        <w:t xml:space="preserve">Була здійснена модифікація програми, а саме впорядкування елементів перед сортуванням у серії довжини </w:t>
+        <w:t>Була здійснена</w:t>
+      </w:r>
+      <w:r>
+        <w:t xml:space="preserve"> та протестована на файлі розміром 32 Гб</w:t>
+      </w:r>
+      <w:r>
+        <w:t xml:space="preserve"> модифікація програми, а саме впорядкування елементів перед сортуванням у серії довжини </w:t>
       </w:r>
       <w:r>
         <w:rPr>
@@ -17413,6 +19304,21 @@
         <w:t xml:space="preserve">; </w:t>
       </w:r>
       <w:r>
+        <w:t xml:space="preserve">покращена операція злиття, у якій враховується розмір серій після операції розподілу і не здійснюється визначення кінця серії, натомість у файл А в залежності від ітерації записуються злиті серії з файлів В та С, кратні </w:t>
+      </w:r>
+      <w:r>
+        <w:rPr>
+          <w:lang w:val="en-GB"/>
+        </w:rPr>
+        <w:t>n</w:t>
+      </w:r>
+      <w:r>
+        <w:t>;</w:t>
+      </w:r>
+      <w:r>
+        <w:t xml:space="preserve"> </w:t>
+      </w:r>
+      <w:r>
         <w:t xml:space="preserve">автоматичне визначення кількості ітерацій, що знадобляться, перед початком сортування щоб не перевіряти файл А на відсортованість кожної ітерації. </w:t>
       </w:r>
     </w:p>
@@ -17421,7 +19327,22 @@
         <w:t>Модифікація дозволила значно пришвидшити алгоритм за рахунок використання внутрішнього сортування наскільки можливо, значного зменшення кількості ітерацій шляхом зменшення кількості серій у початковому файлі, відсутності читання файлу А перед кожною ітерацією сортування</w:t>
       </w:r>
       <w:r>
-        <w:t xml:space="preserve"> та більш швидкої реалізацієї операції розподілу. У свою чергу оригінальний варіант алгоритму дозволяє доволі консервативно використовувати ОП.</w:t>
+        <w:t xml:space="preserve"> та більш швидкої реалізацієї операції розподілу</w:t>
+      </w:r>
+      <w:r>
+        <w:t xml:space="preserve"> </w:t>
+      </w:r>
+      <w:r>
+        <w:t>та злиття</w:t>
+      </w:r>
+      <w:r>
+        <w:t>.</w:t>
+      </w:r>
+      <w:r>
+        <w:t xml:space="preserve"> В результаті отримали швидкість сортування близько 3,03 хв/Гб. </w:t>
+      </w:r>
+      <w:r>
+        <w:t xml:space="preserve"> У свою чергу оригінальний варіант алгоритму дозволяє доволі консервативно використовувати ОП.</w:t>
       </w:r>
     </w:p>
     <w:p/>
@@ -17429,8 +19350,8 @@
       <w:pPr>
         <w:pStyle w:val="a3"/>
       </w:pPr>
-      <w:bookmarkStart w:id="31" w:name="_Toc509035911"/>
-      <w:bookmarkStart w:id="32" w:name="_Toc115541737"/>
+      <w:bookmarkStart w:id="32" w:name="_Toc509035911"/>
+      <w:bookmarkStart w:id="33" w:name="_Toc115541737"/>
       <w:r>
         <w:lastRenderedPageBreak/>
         <w:t>Критерії оцінюванн</w:t>
@@ -17438,8 +19359,8 @@
       <w:r>
         <w:t>я</w:t>
       </w:r>
-      <w:bookmarkEnd w:id="31"/>
       <w:bookmarkEnd w:id="32"/>
+      <w:bookmarkEnd w:id="33"/>
     </w:p>
     <w:p>
       <w:r>
@@ -17635,8 +19556,8 @@
       </w:r>
     </w:p>
     <w:sectPr>
-      <w:footerReference w:type="even" r:id="rId9"/>
-      <w:footerReference w:type="default" r:id="rId10"/>
+      <w:footerReference w:type="even" r:id="rId10"/>
+      <w:footerReference w:type="default" r:id="rId11"/>
       <w:pgSz w:w="11906" w:h="16838"/>
       <w:pgMar w:top="1134" w:right="851" w:bottom="1134" w:left="1418" w:header="709" w:footer="709" w:gutter="0"/>
       <w:cols w:space="708"/>
